--- a/main_output.docx
+++ b/main_output.docx
@@ -1449,7 +1449,7 @@
                 <w:szCs w:val="18"/>
                 <w:color w:val="000000"/>
               </w:rPr>
-              <w:t xml:space="preserve">Metro Vancouver ACTIVE_VEHICLE (2023-2025)</w:t>
+              <w:t xml:space="preserve">Metro Vancouver TRIP_VOLUME (2023-2025)</w:t>
             </w:r>
           </w:p>
         </w:tc>
@@ -2333,7 +2333,7 @@
                 <w:szCs w:val="14"/>
                 <w:color w:val="000000"/>
               </w:rPr>
-              <w:t xml:space="preserve">1,250</w:t>
+              <w:t xml:space="preserve">441,547</w:t>
             </w:r>
           </w:p>
         </w:tc>
@@ -2387,7 +2387,7 @@
                 <w:szCs w:val="14"/>
                 <w:color w:val="000000"/>
               </w:rPr>
-              <w:t xml:space="preserve">1,361</w:t>
+              <w:t xml:space="preserve">451,204</w:t>
             </w:r>
           </w:p>
         </w:tc>
@@ -2441,7 +2441,7 @@
                 <w:szCs w:val="14"/>
                 <w:color w:val="000000"/>
               </w:rPr>
-              <w:t xml:space="preserve">1,402</w:t>
+              <w:t xml:space="preserve">488,990</w:t>
             </w:r>
           </w:p>
         </w:tc>
@@ -2495,7 +2495,7 @@
                 <w:szCs w:val="14"/>
                 <w:color w:val="000000"/>
               </w:rPr>
-              <w:t xml:space="preserve">1,452</w:t>
+              <w:t xml:space="preserve">494,010</w:t>
             </w:r>
           </w:p>
         </w:tc>
@@ -2549,7 +2549,7 @@
                 <w:szCs w:val="14"/>
                 <w:color w:val="000000"/>
               </w:rPr>
-              <w:t xml:space="preserve">1,520</w:t>
+              <w:t xml:space="preserve">529,020</w:t>
             </w:r>
           </w:p>
         </w:tc>
@@ -2603,7 +2603,7 @@
                 <w:szCs w:val="14"/>
                 <w:color w:val="000000"/>
               </w:rPr>
-              <w:t xml:space="preserve">1,612</w:t>
+              <w:t xml:space="preserve">542,624</w:t>
             </w:r>
           </w:p>
         </w:tc>
@@ -2657,7 +2657,7 @@
                 <w:szCs w:val="14"/>
                 <w:color w:val="000000"/>
               </w:rPr>
-              <w:t xml:space="preserve">1,585</w:t>
+              <w:t xml:space="preserve">544,195</w:t>
             </w:r>
           </w:p>
         </w:tc>
@@ -2711,7 +2711,7 @@
                 <w:szCs w:val="14"/>
                 <w:color w:val="000000"/>
               </w:rPr>
-              <w:t xml:space="preserve">1,621</w:t>
+              <w:t xml:space="preserve">546,253</w:t>
             </w:r>
           </w:p>
         </w:tc>
@@ -2765,7 +2765,7 @@
                 <w:szCs w:val="14"/>
                 <w:color w:val="000000"/>
               </w:rPr>
-              <w:t xml:space="preserve">1,685</w:t>
+              <w:t xml:space="preserve">560,215</w:t>
             </w:r>
           </w:p>
         </w:tc>
@@ -2819,7 +2819,7 @@
                 <w:szCs w:val="14"/>
                 <w:color w:val="000000"/>
               </w:rPr>
-              <w:t xml:space="preserve">1,638</w:t>
+              <w:t xml:space="preserve">529,177</w:t>
             </w:r>
           </w:p>
         </w:tc>
@@ -2873,7 +2873,7 @@
                 <w:szCs w:val="14"/>
                 <w:color w:val="000000"/>
               </w:rPr>
-              <w:t xml:space="preserve">1,686</w:t>
+              <w:t xml:space="preserve">508,188</w:t>
             </w:r>
           </w:p>
         </w:tc>
@@ -2927,7 +2927,7 @@
                 <w:szCs w:val="14"/>
                 <w:color w:val="000000"/>
               </w:rPr>
-              <w:t xml:space="preserve">1,670</w:t>
+              <w:t xml:space="preserve">524,721</w:t>
             </w:r>
           </w:p>
         </w:tc>
@@ -3041,7 +3041,7 @@
                 <w:szCs w:val="14"/>
                 <w:color w:val="000000"/>
               </w:rPr>
-              <w:t xml:space="preserve">1,570</w:t>
+              <w:t xml:space="preserve">492,159</w:t>
             </w:r>
           </w:p>
         </w:tc>
@@ -3095,7 +3095,7 @@
                 <w:szCs w:val="14"/>
                 <w:color w:val="000000"/>
               </w:rPr>
-              <w:t xml:space="preserve">1,526</w:t>
+              <w:t xml:space="preserve">451,466</w:t>
             </w:r>
           </w:p>
         </w:tc>
@@ -3149,7 +3149,7 @@
                 <w:szCs w:val="14"/>
                 <w:color w:val="000000"/>
               </w:rPr>
-              <w:t xml:space="preserve">1,551</w:t>
+              <w:t xml:space="preserve">493,271</w:t>
             </w:r>
           </w:p>
         </w:tc>
@@ -3203,7 +3203,7 @@
                 <w:szCs w:val="14"/>
                 <w:color w:val="000000"/>
               </w:rPr>
-              <w:t xml:space="preserve">1,593</w:t>
+              <w:t xml:space="preserve">488,513</w:t>
             </w:r>
           </w:p>
         </w:tc>
@@ -3257,7 +3257,7 @@
                 <w:szCs w:val="14"/>
                 <w:color w:val="000000"/>
               </w:rPr>
-              <w:t xml:space="preserve">1,567</w:t>
+              <w:t xml:space="preserve">502,672</w:t>
             </w:r>
           </w:p>
         </w:tc>
@@ -3311,7 +3311,7 @@
                 <w:szCs w:val="14"/>
                 <w:color w:val="000000"/>
               </w:rPr>
-              <w:t xml:space="preserve">1,832</w:t>
+              <w:t xml:space="preserve">528,812</w:t>
             </w:r>
           </w:p>
         </w:tc>
@@ -3365,7 +3365,7 @@
                 <w:szCs w:val="14"/>
                 <w:color w:val="000000"/>
               </w:rPr>
-              <w:t xml:space="preserve">1,666</w:t>
+              <w:t xml:space="preserve">494,332</w:t>
             </w:r>
           </w:p>
         </w:tc>
@@ -3419,7 +3419,7 @@
                 <w:szCs w:val="14"/>
                 <w:color w:val="000000"/>
               </w:rPr>
-              <w:t xml:space="preserve">1,604</w:t>
+              <w:t xml:space="preserve">471,542</w:t>
             </w:r>
           </w:p>
         </w:tc>
@@ -3473,7 +3473,7 @@
                 <w:szCs w:val="14"/>
                 <w:color w:val="000000"/>
               </w:rPr>
-              <w:t xml:space="preserve">1,633</w:t>
+              <w:t xml:space="preserve">466,280</w:t>
             </w:r>
           </w:p>
         </w:tc>
@@ -3527,7 +3527,7 @@
                 <w:szCs w:val="14"/>
                 <w:color w:val="000000"/>
               </w:rPr>
-              <w:t xml:space="preserve">1,618</w:t>
+              <w:t xml:space="preserve">464,842</w:t>
             </w:r>
           </w:p>
         </w:tc>
@@ -3581,7 +3581,7 @@
                 <w:szCs w:val="14"/>
                 <w:color w:val="000000"/>
               </w:rPr>
-              <w:t xml:space="preserve">1,599</w:t>
+              <w:t xml:space="preserve">466,840</w:t>
             </w:r>
           </w:p>
         </w:tc>
@@ -3635,7 +3635,7 @@
                 <w:szCs w:val="14"/>
                 <w:color w:val="000000"/>
               </w:rPr>
-              <w:t xml:space="preserve">1,764</w:t>
+              <w:t xml:space="preserve">500,580</w:t>
             </w:r>
           </w:p>
         </w:tc>
@@ -3749,7 +3749,7 @@
                 <w:szCs w:val="14"/>
                 <w:color w:val="000000"/>
               </w:rPr>
-              <w:t xml:space="preserve">1,783</w:t>
+              <w:t xml:space="preserve">447,448</w:t>
             </w:r>
           </w:p>
         </w:tc>
@@ -3803,7 +3803,7 @@
                 <w:szCs w:val="14"/>
                 <w:color w:val="000000"/>
               </w:rPr>
-              <w:t xml:space="preserve">1,700</w:t>
+              <w:t xml:space="preserve">448,853</w:t>
             </w:r>
           </w:p>
         </w:tc>
@@ -3857,7 +3857,7 @@
                 <w:szCs w:val="14"/>
                 <w:color w:val="000000"/>
               </w:rPr>
-              <w:t xml:space="preserve">1,732</w:t>
+              <w:t xml:space="preserve">488,823</w:t>
             </w:r>
           </w:p>
         </w:tc>
@@ -4518,7 +4518,7 @@
                 <w:szCs w:val="14"/>
                 <w:color w:val="000000"/>
               </w:rPr>
-              <w:t xml:space="preserve">4,183</w:t>
+              <w:t xml:space="preserve">1,501,486</w:t>
             </w:r>
           </w:p>
         </w:tc>
@@ -4572,7 +4572,7 @@
                 <w:szCs w:val="14"/>
                 <w:color w:val="000000"/>
               </w:rPr>
-              <w:t xml:space="preserve">4,326</w:t>
+              <w:t xml:space="preserve">1,442,653</w:t>
             </w:r>
           </w:p>
         </w:tc>
@@ -4626,7 +4626,7 @@
                 <w:szCs w:val="14"/>
                 <w:color w:val="000000"/>
               </w:rPr>
-              <w:t xml:space="preserve">4,561</w:t>
+              <w:t xml:space="preserve">1,632,532</w:t>
             </w:r>
           </w:p>
         </w:tc>
@@ -4680,7 +4680,7 @@
                 <w:szCs w:val="14"/>
                 <w:color w:val="000000"/>
               </w:rPr>
-              <w:t xml:space="preserve">4,863</w:t>
+              <w:t xml:space="preserve">1,782,845</w:t>
             </w:r>
           </w:p>
         </w:tc>
@@ -4734,7 +4734,7 @@
                 <w:szCs w:val="14"/>
                 <w:color w:val="000000"/>
               </w:rPr>
-              <w:t xml:space="preserve">4,958</w:t>
+              <w:t xml:space="preserve">1,803,991</w:t>
             </w:r>
           </w:p>
         </w:tc>
@@ -4788,7 +4788,7 @@
                 <w:szCs w:val="14"/>
                 <w:color w:val="000000"/>
               </w:rPr>
-              <w:t xml:space="preserve">5,375</w:t>
+              <w:t xml:space="preserve">1,903,989</w:t>
             </w:r>
           </w:p>
         </w:tc>
@@ -4842,7 +4842,7 @@
                 <w:szCs w:val="14"/>
                 <w:color w:val="000000"/>
               </w:rPr>
-              <w:t xml:space="preserve">5,510</w:t>
+              <w:t xml:space="preserve">2,062,898</w:t>
             </w:r>
           </w:p>
         </w:tc>
@@ -4896,7 +4896,7 @@
                 <w:szCs w:val="14"/>
                 <w:color w:val="000000"/>
               </w:rPr>
-              <w:t xml:space="preserve">5,458</w:t>
+              <w:t xml:space="preserve">2,019,125</w:t>
             </w:r>
           </w:p>
         </w:tc>
@@ -4950,7 +4950,7 @@
                 <w:szCs w:val="14"/>
                 <w:color w:val="000000"/>
               </w:rPr>
-              <w:t xml:space="preserve">5,904</w:t>
+              <w:t xml:space="preserve">2,042,966</w:t>
             </w:r>
           </w:p>
         </w:tc>
@@ -5004,7 +5004,7 @@
                 <w:szCs w:val="14"/>
                 <w:color w:val="000000"/>
               </w:rPr>
-              <w:t xml:space="preserve">6,188</w:t>
+              <w:t xml:space="preserve">2,200,489</w:t>
             </w:r>
           </w:p>
         </w:tc>
@@ -5058,7 +5058,7 @@
                 <w:szCs w:val="14"/>
                 <w:color w:val="000000"/>
               </w:rPr>
-              <w:t xml:space="preserve">6,204</w:t>
+              <w:t xml:space="preserve">2,081,708</w:t>
             </w:r>
           </w:p>
         </w:tc>
@@ -5112,7 +5112,7 @@
                 <w:szCs w:val="14"/>
                 <w:color w:val="000000"/>
               </w:rPr>
-              <w:t xml:space="preserve">6,565</w:t>
+              <w:t xml:space="preserve">2,309,909</w:t>
             </w:r>
           </w:p>
         </w:tc>
@@ -5226,7 +5226,7 @@
                 <w:szCs w:val="14"/>
                 <w:color w:val="000000"/>
               </w:rPr>
-              <w:t xml:space="preserve">6,311</w:t>
+              <w:t xml:space="preserve">2,215,703</w:t>
             </w:r>
           </w:p>
         </w:tc>
@@ -5280,7 +5280,7 @@
                 <w:szCs w:val="14"/>
                 <w:color w:val="000000"/>
               </w:rPr>
-              <w:t xml:space="preserve">6,446</w:t>
+              <w:t xml:space="preserve">2,124,238</w:t>
             </w:r>
           </w:p>
         </w:tc>
@@ -5334,7 +5334,7 @@
                 <w:szCs w:val="14"/>
                 <w:color w:val="000000"/>
               </w:rPr>
-              <w:t xml:space="preserve">6,789</w:t>
+              <w:t xml:space="preserve">2,408,851</w:t>
             </w:r>
           </w:p>
         </w:tc>
@@ -5388,7 +5388,7 @@
                 <w:szCs w:val="14"/>
                 <w:color w:val="000000"/>
               </w:rPr>
-              <w:t xml:space="preserve">7,044</w:t>
+              <w:t xml:space="preserve">2,412,175</w:t>
             </w:r>
           </w:p>
         </w:tc>
@@ -5442,7 +5442,7 @@
                 <w:szCs w:val="14"/>
                 <w:color w:val="000000"/>
               </w:rPr>
-              <w:t xml:space="preserve">7,442</w:t>
+              <w:t xml:space="preserve">2,642,415</w:t>
             </w:r>
           </w:p>
         </w:tc>
@@ -5496,7 +5496,7 @@
                 <w:szCs w:val="14"/>
                 <w:color w:val="000000"/>
               </w:rPr>
-              <w:t xml:space="preserve">7,630</w:t>
+              <w:t xml:space="preserve">2,677,046</w:t>
             </w:r>
           </w:p>
         </w:tc>
@@ -5550,7 +5550,7 @@
                 <w:szCs w:val="14"/>
                 <w:color w:val="000000"/>
               </w:rPr>
-              <w:t xml:space="preserve">7,648</w:t>
+              <w:t xml:space="preserve">2,773,596</w:t>
             </w:r>
           </w:p>
         </w:tc>
@@ -5604,7 +5604,7 @@
                 <w:szCs w:val="14"/>
                 <w:color w:val="000000"/>
               </w:rPr>
-              <w:t xml:space="preserve">7,816</w:t>
+              <w:t xml:space="preserve">2,796,026</w:t>
             </w:r>
           </w:p>
         </w:tc>
@@ -5658,7 +5658,7 @@
                 <w:szCs w:val="14"/>
                 <w:color w:val="000000"/>
               </w:rPr>
-              <w:t xml:space="preserve">8,192</w:t>
+              <w:t xml:space="preserve">2,684,928</w:t>
             </w:r>
           </w:p>
         </w:tc>
@@ -5712,7 +5712,7 @@
                 <w:szCs w:val="14"/>
                 <w:color w:val="000000"/>
               </w:rPr>
-              <w:t xml:space="preserve">8,235</w:t>
+              <w:t xml:space="preserve">2,551,823</w:t>
             </w:r>
           </w:p>
         </w:tc>
@@ -5766,7 +5766,7 @@
                 <w:szCs w:val="14"/>
                 <w:color w:val="000000"/>
               </w:rPr>
-              <w:t xml:space="preserve">8,279</w:t>
+              <w:t xml:space="preserve">2,441,272</w:t>
             </w:r>
           </w:p>
         </w:tc>
@@ -5820,7 +5820,7 @@
                 <w:szCs w:val="14"/>
                 <w:color w:val="000000"/>
               </w:rPr>
-              <w:t xml:space="preserve">8,620</w:t>
+              <w:t xml:space="preserve">2,791,114</w:t>
             </w:r>
           </w:p>
         </w:tc>
@@ -5934,7 +5934,7 @@
                 <w:szCs w:val="14"/>
                 <w:color w:val="000000"/>
               </w:rPr>
-              <w:t xml:space="preserve">8,168</w:t>
+              <w:t xml:space="preserve">2,475,193</w:t>
             </w:r>
           </w:p>
         </w:tc>
@@ -5988,7 +5988,7 @@
                 <w:szCs w:val="14"/>
                 <w:color w:val="000000"/>
               </w:rPr>
-              <w:t xml:space="preserve">8,017</w:t>
+              <w:t xml:space="preserve">2,417,966</w:t>
             </w:r>
           </w:p>
         </w:tc>
@@ -6042,7 +6042,7 @@
                 <w:szCs w:val="14"/>
                 <w:color w:val="000000"/>
               </w:rPr>
-              <w:t xml:space="preserve">8,365</w:t>
+              <w:t xml:space="preserve">2,619,607</w:t>
             </w:r>
           </w:p>
         </w:tc>
@@ -6607,7 +6607,7 @@
     </w:p>
     <w:bookmarkEnd w:id="35"/>
     <w:bookmarkEnd w:id="36"/>
-    <w:bookmarkStart w:id="41" w:name="analysis-and-conclusions"/>
+    <w:bookmarkStart w:id="38" w:name="analysis-and-conclusions"/>
     <w:p>
       <w:pPr>
         <w:pStyle w:val="Heading2"/>
@@ -6676,6 +6676,210 @@
       </w:r>
       <w:r>
         <w:t xml:space="preserve">Quantity demanded does not equate to demand. Quantity demanded refers to the actual number of trips observed, whereas demand includes all potential trips if there were no constraints. There can still be unmet demand due to limited vehicle availability preventing some customers from using the service. .</w:t>
+      </w:r>
+    </w:p>
+    <w:p>
+      <w:pPr>
+        <w:pStyle w:val="BodyText"/>
+      </w:pPr>
+      <w:r>
+        <w:t xml:space="preserve">###Trip Revenue</w:t>
+      </w:r>
+    </w:p>
+    <w:bookmarkEnd w:id="38"/>
+    <w:bookmarkStart w:id="39" w:name="primary-factor-demand"/>
+    <w:p>
+      <w:pPr>
+        <w:pStyle w:val="Heading2"/>
+      </w:pPr>
+      <w:r>
+        <w:t xml:space="preserve">Primary Factor: Demand</w:t>
+      </w:r>
+    </w:p>
+    <w:p>
+      <w:pPr>
+        <w:pStyle w:val="FirstParagraph"/>
+      </w:pPr>
+      <w:r>
+        <w:rPr>
+          <w:b/>
+          <w:bCs/>
+        </w:rPr>
+        <w:t xml:space="preserve">Description:</w:t>
+      </w:r>
+      <w:r>
+        <w:br/>
+      </w:r>
+      <w:r>
+        <w:t xml:space="preserve">Trip revenue represents, in nominal terms, the observed quantities demanded for trip services, reflecting the equilibrium between passenger demand and industry supply.</w:t>
+      </w:r>
+    </w:p>
+    <w:p>
+      <w:pPr>
+        <w:pStyle w:val="BodyText"/>
+      </w:pPr>
+      <w:r>
+        <w:rPr>
+          <w:b/>
+          <w:bCs/>
+        </w:rPr>
+        <w:t xml:space="preserve">Measurement:</w:t>
+      </w:r>
+      <w:r>
+        <w:br/>
+      </w:r>
+      <w:r>
+        <w:t xml:space="preserve">Trip revenue is calculated as the total fare amount of all completed trips reported to the Trip Database in an area over a month.</w:t>
+      </w:r>
+    </w:p>
+    <w:p>
+      <w:pPr>
+        <w:pStyle w:val="BodyText"/>
+      </w:pPr>
+      <w:r>
+        <w:rPr>
+          <w:b/>
+          <w:bCs/>
+        </w:rPr>
+        <w:t xml:space="preserve">Interpretations:</w:t>
+      </w:r>
+      <w:r>
+        <w:br/>
+      </w:r>
+      <w:r>
+        <w:t xml:space="preserve">Increases in taxi trip revenue or TNS trip revenue indicate growth of quantity demanded in the respective markets. Moreover, a shift in trip revenue from the taxi sector to the TNS sector can signify a structural change in market dynamics, suggesting evolving consumer preferences or competition between the two types of partially substitutable services.</w:t>
+      </w:r>
+    </w:p>
+    <w:p>
+      <w:pPr>
+        <w:pStyle w:val="BodyText"/>
+      </w:pPr>
+      <w:r>
+        <w:t xml:space="preserve">As stated previously, it is helpful to note that although taxis and TNS are similar, they are not the same. Taxis and TNS, while partially interchangeable, ultimately serve distinct consumer needs and preferences, reflecting their roles as separate yet complementary services in the transportation market. Any higher combined revenue of taxi and TNS trips can result from offering passengers greater choice, not the inherent superiority of one service over the other.</w:t>
+      </w:r>
+    </w:p>
+    <w:p>
+      <w:r>
+        <w:pict>
+          <v:rect style="width:0;height:1.5pt" o:hralign="center" o:hrstd="t" o:hr="t"/>
+        </w:pict>
+      </w:r>
+    </w:p>
+    <w:bookmarkEnd w:id="39"/>
+    <w:bookmarkStart w:id="44" w:name="X8ca664a32b0d8bb58dd3dd57cd882927a528b04"/>
+    <w:p>
+      <w:pPr>
+        <w:pStyle w:val="Heading2"/>
+      </w:pPr>
+      <w:r>
+        <w:t xml:space="preserve">Policy Context: Public Need and Demand Factor</w:t>
+      </w:r>
+    </w:p>
+    <w:p>
+      <w:pPr>
+        <w:pStyle w:val="FirstParagraph"/>
+      </w:pPr>
+      <w:r>
+        <w:t xml:space="preserve">The Board’s</w:t>
+      </w:r>
+      <w:r>
+        <w:t xml:space="preserve"> </w:t>
+      </w:r>
+      <w:r>
+        <w:rPr>
+          <w:i/>
+          <w:iCs/>
+        </w:rPr>
+        <w:t xml:space="preserve">Public Need Policy</w:t>
+      </w:r>
+      <w:r>
+        <w:t xml:space="preserve"> </w:t>
+      </w:r>
+      <w:r>
+        <w:t xml:space="preserve">in the</w:t>
+      </w:r>
+      <w:r>
+        <w:t xml:space="preserve"> </w:t>
+      </w:r>
+      <w:r>
+        <w:rPr>
+          <w:b/>
+          <w:bCs/>
+        </w:rPr>
+        <w:t xml:space="preserve">Policy Manual</w:t>
+      </w:r>
+      <w:r>
+        <w:t xml:space="preserve"> </w:t>
+      </w:r>
+      <w:r>
+        <w:t xml:space="preserve">lists examples of the demand factor, which are set out below alongside their corresponding implications on trip revenue:</w:t>
+      </w:r>
+    </w:p>
+    <w:p>
+      <w:pPr>
+        <w:pStyle w:val="Compact"/>
+        <w:numPr>
+          <w:ilvl w:val="0"/>
+          <w:numId w:val="1013"/>
+        </w:numPr>
+      </w:pPr>
+      <w:r>
+        <w:rPr>
+          <w:b/>
+          <w:bCs/>
+        </w:rPr>
+        <w:t xml:space="preserve">There are people who would use the proposed service.</w:t>
+      </w:r>
+      <w:r>
+        <w:br/>
+      </w:r>
+      <w:r>
+        <w:t xml:space="preserve">There are people who require access to, or are seeking access to, or would likely access a new, expanded, or improved passenger transportation service.</w:t>
+      </w:r>
+    </w:p>
+    <w:p>
+      <w:pPr>
+        <w:pStyle w:val="Compact"/>
+        <w:numPr>
+          <w:ilvl w:val="1"/>
+          <w:numId w:val="1014"/>
+        </w:numPr>
+      </w:pPr>
+      <w:r>
+        <w:t xml:space="preserve">If the proposed service attracts current taxi or TNS users, it will result in a redistribution of market share as measured by trip revenue among existing providers.</w:t>
+      </w:r>
+    </w:p>
+    <w:p>
+      <w:pPr>
+        <w:pStyle w:val="Compact"/>
+        <w:numPr>
+          <w:ilvl w:val="1"/>
+          <w:numId w:val="1014"/>
+        </w:numPr>
+      </w:pPr>
+      <w:r>
+        <w:t xml:space="preserve">The redistribution can only be observed after the proposed service is introduced. However, historical trends can provide valuable indications. For instance, ongoing shifts in market shares of sectors can indicate changes in customer preference.</w:t>
+      </w:r>
+    </w:p>
+    <w:bookmarkStart w:id="43" w:name="X33d61c3e470eb2f9d5ae5ed2da08a29436fccc5"/>
+    <w:p>
+      <w:pPr>
+        <w:pStyle w:val="Heading3"/>
+      </w:pPr>
+      <w:r>
+        <w:t xml:space="preserve">Metro Vancouver Regional District Trip Revenue Findings</w:t>
+      </w:r>
+    </w:p>
+    <w:p>
+      <w:pPr>
+        <w:pStyle w:val="FirstParagraph"/>
+      </w:pPr>
+      <w:r>
+        <w:rPr>
+          <w:b/>
+          <w:bCs/>
+        </w:rPr>
+        <w:t xml:space="preserve">Table 1: Metro Vancouver Regional District Trip Revenue (thousands of dollars)</w:t>
       </w:r>
     </w:p>
     <w:tbl xmlns:w="http://schemas.openxmlformats.org/wordprocessingml/2006/main" xmlns:r="http://schemas.openxmlformats.org/officeDocument/2006/relationships" xmlns:w14="http://schemas.microsoft.com/office/word/2010/wordml" xmlns:wp="http://schemas.openxmlformats.org/drawingml/2006/wordprocessingDrawing" xmlns:a="http://schemas.openxmlformats.org/drawingml/2006/main" xmlns:pic="http://schemas.openxmlformats.org/drawingml/2006/picture">
@@ -7626,7 +7830,7 @@
                 <w:szCs w:val="14"/>
                 <w:color w:val="000000"/>
               </w:rPr>
-              <w:t xml:space="preserve">$8,576,658</w:t>
+              <w:t xml:space="preserve">$8,577</w:t>
             </w:r>
           </w:p>
         </w:tc>
@@ -7680,7 +7884,7 @@
                 <w:szCs w:val="14"/>
                 <w:color w:val="000000"/>
               </w:rPr>
-              <w:t xml:space="preserve">$8,784,663</w:t>
+              <w:t xml:space="preserve">$8,785</w:t>
             </w:r>
           </w:p>
         </w:tc>
@@ -7734,7 +7938,7 @@
                 <w:szCs w:val="14"/>
                 <w:color w:val="000000"/>
               </w:rPr>
-              <w:t xml:space="preserve">$9,622,954</w:t>
+              <w:t xml:space="preserve">$9,623</w:t>
             </w:r>
           </w:p>
         </w:tc>
@@ -7788,7 +7992,7 @@
                 <w:szCs w:val="14"/>
                 <w:color w:val="000000"/>
               </w:rPr>
-              <w:t xml:space="preserve">$9,749,588</w:t>
+              <w:t xml:space="preserve">$9,750</w:t>
             </w:r>
           </w:p>
         </w:tc>
@@ -7842,7 +8046,7 @@
                 <w:szCs w:val="14"/>
                 <w:color w:val="000000"/>
               </w:rPr>
-              <w:t xml:space="preserve">$10,802,674</w:t>
+              <w:t xml:space="preserve">$10,803</w:t>
             </w:r>
           </w:p>
         </w:tc>
@@ -7896,7 +8100,7 @@
                 <w:szCs w:val="14"/>
                 <w:color w:val="000000"/>
               </w:rPr>
-              <w:t xml:space="preserve">$11,301,212</w:t>
+              <w:t xml:space="preserve">$11,301</w:t>
             </w:r>
           </w:p>
         </w:tc>
@@ -7950,7 +8154,7 @@
                 <w:szCs w:val="14"/>
                 <w:color w:val="000000"/>
               </w:rPr>
-              <w:t xml:space="preserve">$11,269,487</w:t>
+              <w:t xml:space="preserve">$11,269</w:t>
             </w:r>
           </w:p>
         </w:tc>
@@ -8004,7 +8208,7 @@
                 <w:szCs w:val="14"/>
                 <w:color w:val="000000"/>
               </w:rPr>
-              <w:t xml:space="preserve">$11,351,943</w:t>
+              <w:t xml:space="preserve">$11,352</w:t>
             </w:r>
           </w:p>
         </w:tc>
@@ -8058,7 +8262,7 @@
                 <w:szCs w:val="14"/>
                 <w:color w:val="000000"/>
               </w:rPr>
-              <w:t xml:space="preserve">$11,683,366</w:t>
+              <w:t xml:space="preserve">$11,683</w:t>
             </w:r>
           </w:p>
         </w:tc>
@@ -8112,7 +8316,7 @@
                 <w:szCs w:val="14"/>
                 <w:color w:val="000000"/>
               </w:rPr>
-              <w:t xml:space="preserve">$11,344,302</w:t>
+              <w:t xml:space="preserve">$11,344</w:t>
             </w:r>
           </w:p>
         </w:tc>
@@ -8166,7 +8370,7 @@
                 <w:szCs w:val="14"/>
                 <w:color w:val="000000"/>
               </w:rPr>
-              <w:t xml:space="preserve">$10,685,957</w:t>
+              <w:t xml:space="preserve">$10,686</w:t>
             </w:r>
           </w:p>
         </w:tc>
@@ -8220,7 +8424,7 @@
                 <w:szCs w:val="14"/>
                 <w:color w:val="000000"/>
               </w:rPr>
-              <w:t xml:space="preserve">$10,970,949</w:t>
+              <w:t xml:space="preserve">$10,971</w:t>
             </w:r>
           </w:p>
         </w:tc>
@@ -8334,7 +8538,7 @@
                 <w:szCs w:val="14"/>
                 <w:color w:val="000000"/>
               </w:rPr>
-              <w:t xml:space="preserve">$10,093,291</w:t>
+              <w:t xml:space="preserve">$10,093</w:t>
             </w:r>
           </w:p>
         </w:tc>
@@ -8388,7 +8592,7 @@
                 <w:szCs w:val="14"/>
                 <w:color w:val="000000"/>
               </w:rPr>
-              <w:t xml:space="preserve">$9,249,657</w:t>
+              <w:t xml:space="preserve">$9,250</w:t>
             </w:r>
           </w:p>
         </w:tc>
@@ -8442,7 +8646,7 @@
                 <w:szCs w:val="14"/>
                 <w:color w:val="000000"/>
               </w:rPr>
-              <w:t xml:space="preserve">$10,342,150</w:t>
+              <w:t xml:space="preserve">$10,342</w:t>
             </w:r>
           </w:p>
         </w:tc>
@@ -8496,7 +8700,7 @@
                 <w:szCs w:val="14"/>
                 <w:color w:val="000000"/>
               </w:rPr>
-              <w:t xml:space="preserve">$10,373,336</w:t>
+              <w:t xml:space="preserve">$10,373</w:t>
             </w:r>
           </w:p>
         </w:tc>
@@ -8550,7 +8754,7 @@
                 <w:szCs w:val="14"/>
                 <w:color w:val="000000"/>
               </w:rPr>
-              <w:t xml:space="preserve">$10,932,292</w:t>
+              <w:t xml:space="preserve">$10,932</w:t>
             </w:r>
           </w:p>
         </w:tc>
@@ -8604,7 +8808,7 @@
                 <w:szCs w:val="14"/>
                 <w:color w:val="000000"/>
               </w:rPr>
-              <w:t xml:space="preserve">$11,720,075</w:t>
+              <w:t xml:space="preserve">$11,720</w:t>
             </w:r>
           </w:p>
         </w:tc>
@@ -8658,7 +8862,7 @@
                 <w:szCs w:val="14"/>
                 <w:color w:val="000000"/>
               </w:rPr>
-              <w:t xml:space="preserve">$10,885,815</w:t>
+              <w:t xml:space="preserve">$10,886</w:t>
             </w:r>
           </w:p>
         </w:tc>
@@ -8712,7 +8916,7 @@
                 <w:szCs w:val="14"/>
                 <w:color w:val="000000"/>
               </w:rPr>
-              <w:t xml:space="preserve">$10,354,262</w:t>
+              <w:t xml:space="preserve">$10,354</w:t>
             </w:r>
           </w:p>
         </w:tc>
@@ -8766,7 +8970,7 @@
                 <w:szCs w:val="14"/>
                 <w:color w:val="000000"/>
               </w:rPr>
-              <w:t xml:space="preserve">$10,155,087</w:t>
+              <w:t xml:space="preserve">$10,155</w:t>
             </w:r>
           </w:p>
         </w:tc>
@@ -8820,7 +9024,7 @@
                 <w:szCs w:val="14"/>
                 <w:color w:val="000000"/>
               </w:rPr>
-              <w:t xml:space="preserve">$9,972,247</w:t>
+              <w:t xml:space="preserve">$9,972</w:t>
             </w:r>
           </w:p>
         </w:tc>
@@ -8874,7 +9078,7 @@
                 <w:szCs w:val="14"/>
                 <w:color w:val="000000"/>
               </w:rPr>
-              <w:t xml:space="preserve">$9,941,830</w:t>
+              <w:t xml:space="preserve">$9,942</w:t>
             </w:r>
           </w:p>
         </w:tc>
@@ -8928,7 +9132,7 @@
                 <w:szCs w:val="14"/>
                 <w:color w:val="000000"/>
               </w:rPr>
-              <w:t xml:space="preserve">$11,080,072</w:t>
+              <w:t xml:space="preserve">$11,080</w:t>
             </w:r>
           </w:p>
         </w:tc>
@@ -9042,7 +9246,7 @@
                 <w:szCs w:val="14"/>
                 <w:color w:val="000000"/>
               </w:rPr>
-              <w:t xml:space="preserve">$9,712,690</w:t>
+              <w:t xml:space="preserve">$9,713</w:t>
             </w:r>
           </w:p>
         </w:tc>
@@ -9096,7 +9300,7 @@
                 <w:szCs w:val="14"/>
                 <w:color w:val="000000"/>
               </w:rPr>
-              <w:t xml:space="preserve">$9,651,935</w:t>
+              <w:t xml:space="preserve">$9,652</w:t>
             </w:r>
           </w:p>
         </w:tc>
@@ -9150,7 +9354,7 @@
                 <w:szCs w:val="14"/>
                 <w:color w:val="000000"/>
               </w:rPr>
-              <w:t xml:space="preserve">$10,437,417</w:t>
+              <w:t xml:space="preserve">$10,437</w:t>
             </w:r>
           </w:p>
         </w:tc>
@@ -9811,7 +10015,7 @@
                 <w:szCs w:val="14"/>
                 <w:color w:val="000000"/>
               </w:rPr>
-              <w:t xml:space="preserve">$30,115,227</w:t>
+              <w:t xml:space="preserve">$30,115</w:t>
             </w:r>
           </w:p>
         </w:tc>
@@ -9865,7 +10069,7 @@
                 <w:szCs w:val="14"/>
                 <w:color w:val="000000"/>
               </w:rPr>
-              <w:t xml:space="preserve">$28,922,280</w:t>
+              <w:t xml:space="preserve">$28,922</w:t>
             </w:r>
           </w:p>
         </w:tc>
@@ -9919,7 +10123,7 @@
                 <w:szCs w:val="14"/>
                 <w:color w:val="000000"/>
               </w:rPr>
-              <w:t xml:space="preserve">$32,068,205</w:t>
+              <w:t xml:space="preserve">$32,068</w:t>
             </w:r>
           </w:p>
         </w:tc>
@@ -9973,7 +10177,7 @@
                 <w:szCs w:val="14"/>
                 <w:color w:val="000000"/>
               </w:rPr>
-              <w:t xml:space="preserve">$35,587,505</w:t>
+              <w:t xml:space="preserve">$35,588</w:t>
             </w:r>
           </w:p>
         </w:tc>
@@ -10027,7 +10231,7 @@
                 <w:szCs w:val="14"/>
                 <w:color w:val="000000"/>
               </w:rPr>
-              <w:t xml:space="preserve">$36,236,760</w:t>
+              <w:t xml:space="preserve">$36,237</w:t>
             </w:r>
           </w:p>
         </w:tc>
@@ -10081,7 +10285,7 @@
                 <w:szCs w:val="14"/>
                 <w:color w:val="000000"/>
               </w:rPr>
-              <w:t xml:space="preserve">$38,625,264</w:t>
+              <w:t xml:space="preserve">$38,625</w:t>
             </w:r>
           </w:p>
         </w:tc>
@@ -10135,7 +10339,7 @@
                 <w:szCs w:val="14"/>
                 <w:color w:val="000000"/>
               </w:rPr>
-              <w:t xml:space="preserve">$42,474,025</w:t>
+              <w:t xml:space="preserve">$42,474</w:t>
             </w:r>
           </w:p>
         </w:tc>
@@ -10189,7 +10393,7 @@
                 <w:szCs w:val="14"/>
                 <w:color w:val="000000"/>
               </w:rPr>
-              <w:t xml:space="preserve">$41,562,879</w:t>
+              <w:t xml:space="preserve">$41,563</w:t>
             </w:r>
           </w:p>
         </w:tc>
@@ -10243,7 +10447,7 @@
                 <w:szCs w:val="14"/>
                 <w:color w:val="000000"/>
               </w:rPr>
-              <w:t xml:space="preserve">$41,600,251</w:t>
+              <w:t xml:space="preserve">$41,600</w:t>
             </w:r>
           </w:p>
         </w:tc>
@@ -10297,7 +10501,7 @@
                 <w:szCs w:val="14"/>
                 <w:color w:val="000000"/>
               </w:rPr>
-              <w:t xml:space="preserve">$42,217,881</w:t>
+              <w:t xml:space="preserve">$42,218</w:t>
             </w:r>
           </w:p>
         </w:tc>
@@ -10351,7 +10555,7 @@
                 <w:szCs w:val="14"/>
                 <w:color w:val="000000"/>
               </w:rPr>
-              <w:t xml:space="preserve">$39,292,905</w:t>
+              <w:t xml:space="preserve">$39,293</w:t>
             </w:r>
           </w:p>
         </w:tc>
@@ -10405,7 +10609,7 @@
                 <w:szCs w:val="14"/>
                 <w:color w:val="000000"/>
               </w:rPr>
-              <w:t xml:space="preserve">$45,253,614</w:t>
+              <w:t xml:space="preserve">$45,254</w:t>
             </w:r>
           </w:p>
         </w:tc>
@@ -10519,7 +10723,7 @@
                 <w:szCs w:val="14"/>
                 <w:color w:val="000000"/>
               </w:rPr>
-              <w:t xml:space="preserve">$41,551,026</w:t>
+              <w:t xml:space="preserve">$41,551</w:t>
             </w:r>
           </w:p>
         </w:tc>
@@ -10573,7 +10777,7 @@
                 <w:szCs w:val="14"/>
                 <w:color w:val="000000"/>
               </w:rPr>
-              <w:t xml:space="preserve">$36,696,618</w:t>
+              <w:t xml:space="preserve">$36,697</w:t>
             </w:r>
           </w:p>
         </w:tc>
@@ -10627,7 +10831,7 @@
                 <w:szCs w:val="14"/>
                 <w:color w:val="000000"/>
               </w:rPr>
-              <w:t xml:space="preserve">$41,997,359</w:t>
+              <w:t xml:space="preserve">$41,997</w:t>
             </w:r>
           </w:p>
         </w:tc>
@@ -10681,7 +10885,7 @@
                 <w:szCs w:val="14"/>
                 <w:color w:val="000000"/>
               </w:rPr>
-              <w:t xml:space="preserve">$42,567,270</w:t>
+              <w:t xml:space="preserve">$42,567</w:t>
             </w:r>
           </w:p>
         </w:tc>
@@ -10735,7 +10939,7 @@
                 <w:szCs w:val="14"/>
                 <w:color w:val="000000"/>
               </w:rPr>
-              <w:t xml:space="preserve">$47,183,209</w:t>
+              <w:t xml:space="preserve">$47,183</w:t>
             </w:r>
           </w:p>
         </w:tc>
@@ -10789,7 +10993,7 @@
                 <w:szCs w:val="14"/>
                 <w:color w:val="000000"/>
               </w:rPr>
-              <w:t xml:space="preserve">$47,730,113</w:t>
+              <w:t xml:space="preserve">$47,730</w:t>
             </w:r>
           </w:p>
         </w:tc>
@@ -10843,7 +11047,7 @@
                 <w:szCs w:val="14"/>
                 <w:color w:val="000000"/>
               </w:rPr>
-              <w:t xml:space="preserve">$50,908,248</w:t>
+              <w:t xml:space="preserve">$50,908</w:t>
             </w:r>
           </w:p>
         </w:tc>
@@ -10897,7 +11101,7 @@
                 <w:szCs w:val="14"/>
                 <w:color w:val="000000"/>
               </w:rPr>
-              <w:t xml:space="preserve">$50,543,390</w:t>
+              <w:t xml:space="preserve">$50,543</w:t>
             </w:r>
           </w:p>
         </w:tc>
@@ -10951,7 +11155,7 @@
                 <w:szCs w:val="14"/>
                 <w:color w:val="000000"/>
               </w:rPr>
-              <w:t xml:space="preserve">$48,631,974</w:t>
+              <w:t xml:space="preserve">$48,632</w:t>
             </w:r>
           </w:p>
         </w:tc>
@@ -11005,7 +11209,7 @@
                 <w:szCs w:val="14"/>
                 <w:color w:val="000000"/>
               </w:rPr>
-              <w:t xml:space="preserve">$44,534,318</w:t>
+              <w:t xml:space="preserve">$44,534</w:t>
             </w:r>
           </w:p>
         </w:tc>
@@ -11059,7 +11263,7 @@
                 <w:szCs w:val="14"/>
                 <w:color w:val="000000"/>
               </w:rPr>
-              <w:t xml:space="preserve">$42,724,829</w:t>
+              <w:t xml:space="preserve">$42,725</w:t>
             </w:r>
           </w:p>
         </w:tc>
@@ -11113,7 +11317,7 @@
                 <w:szCs w:val="14"/>
                 <w:color w:val="000000"/>
               </w:rPr>
-              <w:t xml:space="preserve">$50,759,170</w:t>
+              <w:t xml:space="preserve">$50,759</w:t>
             </w:r>
           </w:p>
         </w:tc>
@@ -11227,7 +11431,7 @@
                 <w:szCs w:val="14"/>
                 <w:color w:val="000000"/>
               </w:rPr>
-              <w:t xml:space="preserve">$40,980,693</w:t>
+              <w:t xml:space="preserve">$40,981</w:t>
             </w:r>
           </w:p>
         </w:tc>
@@ -11281,7 +11485,7 @@
                 <w:szCs w:val="14"/>
                 <w:color w:val="000000"/>
               </w:rPr>
-              <w:t xml:space="preserve">$41,402,476</w:t>
+              <w:t xml:space="preserve">$41,402</w:t>
             </w:r>
           </w:p>
         </w:tc>
@@ -11335,7 +11539,7 @@
                 <w:szCs w:val="14"/>
                 <w:color w:val="000000"/>
               </w:rPr>
-              <w:t xml:space="preserve">$45,443,537</w:t>
+              <w:t xml:space="preserve">$45,444</w:t>
             </w:r>
           </w:p>
         </w:tc>
@@ -11827,6 +12031,18 @@
         </w:tc>
       </w:tr>
     </w:tbl>
+    <w:p>
+      <w:pPr>
+        <w:pStyle w:val="BodyText"/>
+      </w:pPr>
+      <w:r>
+        <w:rPr>
+          <w:i/>
+          <w:iCs/>
+        </w:rPr>
+        <w:t xml:space="preserve">Figure 1: Metro Vancouver Regional District Trip Revenue</w:t>
+      </w:r>
+    </w:p>
     <w:p>
       <w:pPr>
         <w:pStyle w:val="BodyText"/>
@@ -11836,18 +12052,18 @@
           <wp:inline>
             <wp:extent cx="5943600" cy="2971800"/>
             <wp:effectExtent b="0" l="0" r="0" t="0"/>
-            <wp:docPr descr="" title="" id="39" name="Picture"/>
+            <wp:docPr descr="" title="" id="41" name="Picture"/>
             <a:graphic>
               <a:graphicData uri="http://schemas.openxmlformats.org/drawingml/2006/picture">
                 <pic:pic>
                   <pic:nvPicPr>
-                    <pic:cNvPr descr="main_output_files/figure-docx/unnamed-chunk-6-1.png" id="40" name="Picture"/>
+                    <pic:cNvPr descr="main_output_files/figure-docx/unnamed-chunk-6-1.png" id="42" name="Picture"/>
                     <pic:cNvPicPr>
                       <a:picLocks noChangeArrowheads="1" noChangeAspect="1"/>
                     </pic:cNvPicPr>
                   </pic:nvPicPr>
                   <pic:blipFill>
-                    <a:blip r:embed="rId38"/>
+                    <a:blip r:embed="rId40"/>
                     <a:stretch>
                       <a:fillRect/>
                     </a:stretch>
@@ -11874,5421 +12090,9 @@
         </w:drawing>
       </w:r>
     </w:p>
-    <w:p>
-      <w:pPr>
-        <w:pStyle w:val="BodyText"/>
-      </w:pPr>
-      <w:r>
-        <w:t xml:space="preserve">###Trip Revenue</w:t>
-      </w:r>
-    </w:p>
-    <w:bookmarkEnd w:id="41"/>
-    <w:bookmarkStart w:id="42" w:name="primary-factor-demand"/>
-    <w:p>
-      <w:pPr>
-        <w:pStyle w:val="Heading2"/>
-      </w:pPr>
-      <w:r>
-        <w:t xml:space="preserve">Primary Factor: Demand</w:t>
-      </w:r>
-    </w:p>
-    <w:p>
-      <w:pPr>
-        <w:pStyle w:val="FirstParagraph"/>
-      </w:pPr>
-      <w:r>
-        <w:rPr>
-          <w:b/>
-          <w:bCs/>
-        </w:rPr>
-        <w:t xml:space="preserve">Description:</w:t>
-      </w:r>
-      <w:r>
-        <w:br/>
-      </w:r>
-      <w:r>
-        <w:t xml:space="preserve">Trip revenue represents, in nominal terms, the observed quantities demanded for trip services, reflecting the equilibrium between passenger demand and industry supply.</w:t>
-      </w:r>
-    </w:p>
-    <w:p>
-      <w:pPr>
-        <w:pStyle w:val="BodyText"/>
-      </w:pPr>
-      <w:r>
-        <w:rPr>
-          <w:b/>
-          <w:bCs/>
-        </w:rPr>
-        <w:t xml:space="preserve">Measurement:</w:t>
-      </w:r>
-      <w:r>
-        <w:br/>
-      </w:r>
-      <w:r>
-        <w:t xml:space="preserve">Trip revenue is calculated as the total fare amount of all completed trips reported to the Trip Database in an area over a month.</w:t>
-      </w:r>
-    </w:p>
-    <w:p>
-      <w:pPr>
-        <w:pStyle w:val="BodyText"/>
-      </w:pPr>
-      <w:r>
-        <w:rPr>
-          <w:b/>
-          <w:bCs/>
-        </w:rPr>
-        <w:t xml:space="preserve">Interpretations:</w:t>
-      </w:r>
-      <w:r>
-        <w:br/>
-      </w:r>
-      <w:r>
-        <w:t xml:space="preserve">Increases in taxi trip revenue or TNS trip revenue indicate growth of quantity demanded in the respective markets. Moreover, a shift in trip revenue from the taxi sector to the TNS sector can signify a structural change in market dynamics, suggesting evolving consumer preferences or competition between the two types of partially substitutable services.</w:t>
-      </w:r>
-    </w:p>
-    <w:p>
-      <w:pPr>
-        <w:pStyle w:val="BodyText"/>
-      </w:pPr>
-      <w:r>
-        <w:t xml:space="preserve">As stated previously, it is helpful to note that although taxis and TNS are similar, they are not the same. Taxis and TNS, while partially interchangeable, ultimately serve distinct consumer needs and preferences, reflecting their roles as separate yet complementary services in the transportation market. Any higher combined revenue of taxi and TNS trips can result from offering passengers greater choice, not the inherent superiority of one service over the other.</w:t>
-      </w:r>
-    </w:p>
-    <w:p>
-      <w:r>
-        <w:pict>
-          <v:rect style="width:0;height:1.5pt" o:hralign="center" o:hrstd="t" o:hr="t"/>
-        </w:pict>
-      </w:r>
-    </w:p>
-    <w:bookmarkEnd w:id="42"/>
-    <w:bookmarkStart w:id="47" w:name="X8ca664a32b0d8bb58dd3dd57cd882927a528b04"/>
-    <w:p>
-      <w:pPr>
-        <w:pStyle w:val="Heading2"/>
-      </w:pPr>
-      <w:r>
-        <w:t xml:space="preserve">Policy Context: Public Need and Demand Factor</w:t>
-      </w:r>
-    </w:p>
-    <w:p>
-      <w:pPr>
-        <w:pStyle w:val="FirstParagraph"/>
-      </w:pPr>
-      <w:r>
-        <w:t xml:space="preserve">The Board’s</w:t>
-      </w:r>
-      <w:r>
-        <w:t xml:space="preserve"> </w:t>
-      </w:r>
-      <w:r>
-        <w:rPr>
-          <w:i/>
-          <w:iCs/>
-        </w:rPr>
-        <w:t xml:space="preserve">Public Need Policy</w:t>
-      </w:r>
-      <w:r>
-        <w:t xml:space="preserve"> </w:t>
-      </w:r>
-      <w:r>
-        <w:t xml:space="preserve">in the</w:t>
-      </w:r>
-      <w:r>
-        <w:t xml:space="preserve"> </w:t>
-      </w:r>
-      <w:r>
-        <w:rPr>
-          <w:b/>
-          <w:bCs/>
-        </w:rPr>
-        <w:t xml:space="preserve">Policy Manual</w:t>
-      </w:r>
-      <w:r>
-        <w:t xml:space="preserve"> </w:t>
-      </w:r>
-      <w:r>
-        <w:t xml:space="preserve">lists examples of the demand factor, which are set out below alongside their corresponding implications on trip revenue:</w:t>
-      </w:r>
-    </w:p>
-    <w:p>
-      <w:pPr>
-        <w:pStyle w:val="Compact"/>
-        <w:numPr>
-          <w:ilvl w:val="0"/>
-          <w:numId w:val="1013"/>
-        </w:numPr>
-      </w:pPr>
-      <w:r>
-        <w:rPr>
-          <w:b/>
-          <w:bCs/>
-        </w:rPr>
-        <w:t xml:space="preserve">There are people who would use the proposed service.</w:t>
-      </w:r>
-      <w:r>
-        <w:br/>
-      </w:r>
-      <w:r>
-        <w:t xml:space="preserve">There are people who require access to, or are seeking access to, or would likely access a new, expanded, or improved passenger transportation service.</w:t>
-      </w:r>
-    </w:p>
-    <w:p>
-      <w:pPr>
-        <w:pStyle w:val="Compact"/>
-        <w:numPr>
-          <w:ilvl w:val="1"/>
-          <w:numId w:val="1014"/>
-        </w:numPr>
-      </w:pPr>
-      <w:r>
-        <w:t xml:space="preserve">If the proposed service attracts current taxi or TNS users, it will result in a redistribution of market share as measured by trip revenue among existing providers.</w:t>
-      </w:r>
-    </w:p>
-    <w:p>
-      <w:pPr>
-        <w:pStyle w:val="Compact"/>
-        <w:numPr>
-          <w:ilvl w:val="1"/>
-          <w:numId w:val="1014"/>
-        </w:numPr>
-      </w:pPr>
-      <w:r>
-        <w:t xml:space="preserve">The redistribution can only be observed after the proposed service is introduced. However, historical trends can provide valuable indications. For instance, ongoing shifts in market shares of sectors can indicate changes in customer preference.</w:t>
-      </w:r>
-    </w:p>
-    <w:bookmarkStart w:id="46" w:name="X33d61c3e470eb2f9d5ae5ed2da08a29436fccc5"/>
-    <w:p>
-      <w:pPr>
-        <w:pStyle w:val="Heading3"/>
-      </w:pPr>
-      <w:r>
-        <w:t xml:space="preserve">Metro Vancouver Regional District Trip Revenue Findings</w:t>
-      </w:r>
-    </w:p>
-    <w:p>
-      <w:pPr>
-        <w:pStyle w:val="FirstParagraph"/>
-      </w:pPr>
-      <w:r>
-        <w:rPr>
-          <w:b/>
-          <w:bCs/>
-        </w:rPr>
-        <w:t xml:space="preserve">Table 1: Metro Vancouver Regional District Trip Revenue (thousands of dollars)</w:t>
-      </w:r>
-    </w:p>
-    <w:tbl xmlns:w="http://schemas.openxmlformats.org/wordprocessingml/2006/main" xmlns:r="http://schemas.openxmlformats.org/officeDocument/2006/relationships" xmlns:w14="http://schemas.microsoft.com/office/word/2010/wordml" xmlns:wp="http://schemas.openxmlformats.org/drawingml/2006/wordprocessingDrawing" xmlns:a="http://schemas.openxmlformats.org/drawingml/2006/main" xmlns:pic="http://schemas.openxmlformats.org/drawingml/2006/picture">
-      <w:tblPr>
-        <w:tblLayout w:type="autofit"/>
-        <w:jc w:val="center"/>
-        <w:tblW w:type="pct" w:w="500"/>
-        <w:tblLook w:firstRow="1" w:lastRow="0" w:firstColumn="0" w:lastColumn="0" w:noHBand="0" w:noVBand="1"/>
-      </w:tblPr>
-      <w:tr>
-        <w:trPr>
-          <w:trHeight w:val="540" w:hRule="auto"/>
-          <w:tblHeader/>
-        </w:trPr>
-        header1
-        <w:tc>
-          <w:tcPr>
-            <w:gridSpan w:val="13"/>
-            <w:tcBorders>
-              <w:bottom w:val="single" w:sz="12" w:space="0" w:color="666666"/>
-              <w:top w:val="single" w:sz="12" w:space="0" w:color="666666"/>
-              <w:left w:val="none" w:sz="0" w:space="0" w:color="000000"/>
-              <w:right w:val="none" w:sz="0" w:space="0" w:color="000000"/>
-            </w:tcBorders>
-            <w:shd w:val="clear" w:color="auto" w:fill="FFFFFF"/>
-            <w:tcMar>
-              <w:top w:w="0" w:type="dxa"/>
-              <w:bottom w:w="0" w:type="dxa"/>
-              <w:left w:w="0" w:type="dxa"/>
-              <w:right w:w="0" w:type="dxa"/>
-            </w:tcMar>
-            <w:vAlign w:val="center"/>
-          </w:tcPr>
-          <w:p>
-            <w:pPr>
-              <w:jc w:val="center"/>
-              <w:pBdr>
-                <w:bottom w:val="none" w:sz="0" w:space="0" w:color="000000"/>
-                <w:top w:val="none" w:sz="0" w:space="0" w:color="000000"/>
-                <w:left w:val="none" w:sz="0" w:space="0" w:color="000000"/>
-                <w:right w:val="none" w:sz="0" w:space="0" w:color="000000"/>
-              </w:pBdr>
-              <w:spacing w:after="100" w:before="100" w:line="240"/>
-              <w:ind w:left="100" w:right="100" w:firstLine="0" w:firstLineChars="0"/>
-              <w:rPr>
-                <w:rFonts w:ascii="Arial" w:hAnsi="Arial" w:eastAsia="Arial" w:cs="Arial"/>
-                <w:i w:val="false"/>
-                <w:b w:val="true"/>
-                <w:u w:val="none"/>
-                <w:strike w:val="false"/>
-                <w:sz w:val="18"/>
-                <w:szCs w:val="18"/>
-                <w:color w:val="000000"/>
-              </w:rPr>
-            </w:pPr>
-            <w:r xmlns:w="http://schemas.openxmlformats.org/wordprocessingml/2006/main" xmlns:wp="http://schemas.openxmlformats.org/drawingml/2006/wordprocessingDrawing" xmlns:r="http://schemas.openxmlformats.org/officeDocument/2006/relationships" xmlns:w14="http://schemas.microsoft.com/office/word/2010/wordml">
-              <w:rPr>
-                <w:rFonts w:ascii="Arial" w:hAnsi="Arial" w:eastAsia="Arial" w:cs="Arial"/>
-                <w:i w:val="false"/>
-                <w:b w:val="true"/>
-                <w:u w:val="none"/>
-                <w:strike w:val="false"/>
-                <w:sz w:val="18"/>
-                <w:szCs w:val="18"/>
-                <w:color w:val="000000"/>
-              </w:rPr>
-              <w:t xml:space="preserve">Metro Vancouver TRIP_REVENUE (2023-2025)</w:t>
-            </w:r>
-          </w:p>
-        </w:tc>
-      </w:tr>
-      <w:tr>
-        <w:trPr>
-          <w:trHeight w:val="540" w:hRule="auto"/>
-          <w:tblHeader/>
-        </w:trPr>
-        header2
-        <w:tc>
-          <w:tcPr>
-            <w:tcBorders>
-              <w:bottom w:val="single" w:sz="12" w:space="0" w:color="666666"/>
-              <w:top w:val="single" w:sz="12" w:space="0" w:color="666666"/>
-              <w:left w:val="none" w:sz="0" w:space="0" w:color="000000"/>
-              <w:right w:val="none" w:sz="0" w:space="0" w:color="000000"/>
-            </w:tcBorders>
-            <w:shd w:val="clear" w:color="auto" w:fill="FFFFFF"/>
-            <w:tcMar>
-              <w:top w:w="0" w:type="dxa"/>
-              <w:bottom w:w="0" w:type="dxa"/>
-              <w:left w:w="0" w:type="dxa"/>
-              <w:right w:w="0" w:type="dxa"/>
-            </w:tcMar>
-            <w:vAlign w:val="center"/>
-          </w:tcPr>
-          <w:p>
-            <w:pPr>
-              <w:jc w:val="left"/>
-              <w:pBdr>
-                <w:bottom w:val="none" w:sz="0" w:space="0" w:color="000000"/>
-                <w:top w:val="none" w:sz="0" w:space="0" w:color="000000"/>
-                <w:left w:val="none" w:sz="0" w:space="0" w:color="000000"/>
-                <w:right w:val="none" w:sz="0" w:space="0" w:color="000000"/>
-              </w:pBdr>
-              <w:spacing w:after="100" w:before="100" w:line="240"/>
-              <w:ind w:left="100" w:right="100" w:firstLine="0" w:firstLineChars="0"/>
-              <w:rPr>
-                <w:rFonts w:ascii="Arial" w:hAnsi="Arial" w:eastAsia="Arial" w:cs="Arial"/>
-                <w:i w:val="false"/>
-                <w:b w:val="false"/>
-                <w:u w:val="none"/>
-                <w:strike w:val="false"/>
-                <w:sz w:val="14"/>
-                <w:szCs w:val="14"/>
-                <w:color w:val="000000"/>
-              </w:rPr>
-            </w:pPr>
-            <w:r xmlns:w="http://schemas.openxmlformats.org/wordprocessingml/2006/main" xmlns:wp="http://schemas.openxmlformats.org/drawingml/2006/wordprocessingDrawing" xmlns:r="http://schemas.openxmlformats.org/officeDocument/2006/relationships" xmlns:w14="http://schemas.microsoft.com/office/word/2010/wordml">
-              <w:rPr>
-                <w:rFonts w:ascii="Arial" w:hAnsi="Arial" w:eastAsia="Arial" w:cs="Arial"/>
-                <w:i w:val="false"/>
-                <w:b w:val="false"/>
-                <w:u w:val="none"/>
-                <w:strike w:val="false"/>
-                <w:sz w:val="14"/>
-                <w:szCs w:val="14"/>
-                <w:color w:val="000000"/>
-              </w:rPr>
-              <w:t xml:space="preserve">Year</w:t>
-            </w:r>
-          </w:p>
-        </w:tc>
-        <w:tc>
-          <w:tcPr>
-            <w:tcBorders>
-              <w:bottom w:val="single" w:sz="12" w:space="0" w:color="666666"/>
-              <w:top w:val="single" w:sz="12" w:space="0" w:color="666666"/>
-              <w:left w:val="none" w:sz="0" w:space="0" w:color="000000"/>
-              <w:right w:val="none" w:sz="0" w:space="0" w:color="000000"/>
-            </w:tcBorders>
-            <w:shd w:val="clear" w:color="auto" w:fill="FFFFFF"/>
-            <w:tcMar>
-              <w:top w:w="0" w:type="dxa"/>
-              <w:bottom w:w="0" w:type="dxa"/>
-              <w:left w:w="0" w:type="dxa"/>
-              <w:right w:w="0" w:type="dxa"/>
-            </w:tcMar>
-            <w:vAlign w:val="center"/>
-          </w:tcPr>
-          <w:p>
-            <w:pPr>
-              <w:jc w:val="right"/>
-              <w:pBdr>
-                <w:bottom w:val="none" w:sz="0" w:space="0" w:color="000000"/>
-                <w:top w:val="none" w:sz="0" w:space="0" w:color="000000"/>
-                <w:left w:val="none" w:sz="0" w:space="0" w:color="000000"/>
-                <w:right w:val="none" w:sz="0" w:space="0" w:color="000000"/>
-              </w:pBdr>
-              <w:spacing w:after="100" w:before="100" w:line="240"/>
-              <w:ind w:left="100" w:right="100" w:firstLine="0" w:firstLineChars="0"/>
-              <w:rPr>
-                <w:rFonts w:ascii="Arial" w:hAnsi="Arial" w:eastAsia="Arial" w:cs="Arial"/>
-                <w:i w:val="false"/>
-                <w:b w:val="false"/>
-                <w:u w:val="none"/>
-                <w:strike w:val="false"/>
-                <w:sz w:val="14"/>
-                <w:szCs w:val="14"/>
-                <w:color w:val="000000"/>
-              </w:rPr>
-            </w:pPr>
-            <w:r xmlns:w="http://schemas.openxmlformats.org/wordprocessingml/2006/main" xmlns:wp="http://schemas.openxmlformats.org/drawingml/2006/wordprocessingDrawing" xmlns:r="http://schemas.openxmlformats.org/officeDocument/2006/relationships" xmlns:w14="http://schemas.microsoft.com/office/word/2010/wordml">
-              <w:rPr>
-                <w:rFonts w:ascii="Arial" w:hAnsi="Arial" w:eastAsia="Arial" w:cs="Arial"/>
-                <w:i w:val="false"/>
-                <w:b w:val="false"/>
-                <w:u w:val="none"/>
-                <w:strike w:val="false"/>
-                <w:sz w:val="14"/>
-                <w:szCs w:val="14"/>
-                <w:color w:val="000000"/>
-              </w:rPr>
-              <w:t xml:space="preserve">Jan</w:t>
-            </w:r>
-          </w:p>
-        </w:tc>
-        <w:tc>
-          <w:tcPr>
-            <w:tcBorders>
-              <w:bottom w:val="single" w:sz="12" w:space="0" w:color="666666"/>
-              <w:top w:val="single" w:sz="12" w:space="0" w:color="666666"/>
-              <w:left w:val="none" w:sz="0" w:space="0" w:color="000000"/>
-              <w:right w:val="none" w:sz="0" w:space="0" w:color="000000"/>
-            </w:tcBorders>
-            <w:shd w:val="clear" w:color="auto" w:fill="FFFFFF"/>
-            <w:tcMar>
-              <w:top w:w="0" w:type="dxa"/>
-              <w:bottom w:w="0" w:type="dxa"/>
-              <w:left w:w="0" w:type="dxa"/>
-              <w:right w:w="0" w:type="dxa"/>
-            </w:tcMar>
-            <w:vAlign w:val="center"/>
-          </w:tcPr>
-          <w:p>
-            <w:pPr>
-              <w:jc w:val="right"/>
-              <w:pBdr>
-                <w:bottom w:val="none" w:sz="0" w:space="0" w:color="000000"/>
-                <w:top w:val="none" w:sz="0" w:space="0" w:color="000000"/>
-                <w:left w:val="none" w:sz="0" w:space="0" w:color="000000"/>
-                <w:right w:val="none" w:sz="0" w:space="0" w:color="000000"/>
-              </w:pBdr>
-              <w:spacing w:after="100" w:before="100" w:line="240"/>
-              <w:ind w:left="100" w:right="100" w:firstLine="0" w:firstLineChars="0"/>
-              <w:rPr>
-                <w:rFonts w:ascii="Arial" w:hAnsi="Arial" w:eastAsia="Arial" w:cs="Arial"/>
-                <w:i w:val="false"/>
-                <w:b w:val="false"/>
-                <w:u w:val="none"/>
-                <w:strike w:val="false"/>
-                <w:sz w:val="14"/>
-                <w:szCs w:val="14"/>
-                <w:color w:val="000000"/>
-              </w:rPr>
-            </w:pPr>
-            <w:r xmlns:w="http://schemas.openxmlformats.org/wordprocessingml/2006/main" xmlns:wp="http://schemas.openxmlformats.org/drawingml/2006/wordprocessingDrawing" xmlns:r="http://schemas.openxmlformats.org/officeDocument/2006/relationships" xmlns:w14="http://schemas.microsoft.com/office/word/2010/wordml">
-              <w:rPr>
-                <w:rFonts w:ascii="Arial" w:hAnsi="Arial" w:eastAsia="Arial" w:cs="Arial"/>
-                <w:i w:val="false"/>
-                <w:b w:val="false"/>
-                <w:u w:val="none"/>
-                <w:strike w:val="false"/>
-                <w:sz w:val="14"/>
-                <w:szCs w:val="14"/>
-                <w:color w:val="000000"/>
-              </w:rPr>
-              <w:t xml:space="preserve">Feb</w:t>
-            </w:r>
-          </w:p>
-        </w:tc>
-        <w:tc>
-          <w:tcPr>
-            <w:tcBorders>
-              <w:bottom w:val="single" w:sz="12" w:space="0" w:color="666666"/>
-              <w:top w:val="single" w:sz="12" w:space="0" w:color="666666"/>
-              <w:left w:val="none" w:sz="0" w:space="0" w:color="000000"/>
-              <w:right w:val="none" w:sz="0" w:space="0" w:color="000000"/>
-            </w:tcBorders>
-            <w:shd w:val="clear" w:color="auto" w:fill="FFFFFF"/>
-            <w:tcMar>
-              <w:top w:w="0" w:type="dxa"/>
-              <w:bottom w:w="0" w:type="dxa"/>
-              <w:left w:w="0" w:type="dxa"/>
-              <w:right w:w="0" w:type="dxa"/>
-            </w:tcMar>
-            <w:vAlign w:val="center"/>
-          </w:tcPr>
-          <w:p>
-            <w:pPr>
-              <w:jc w:val="right"/>
-              <w:pBdr>
-                <w:bottom w:val="none" w:sz="0" w:space="0" w:color="000000"/>
-                <w:top w:val="none" w:sz="0" w:space="0" w:color="000000"/>
-                <w:left w:val="none" w:sz="0" w:space="0" w:color="000000"/>
-                <w:right w:val="none" w:sz="0" w:space="0" w:color="000000"/>
-              </w:pBdr>
-              <w:spacing w:after="100" w:before="100" w:line="240"/>
-              <w:ind w:left="100" w:right="100" w:firstLine="0" w:firstLineChars="0"/>
-              <w:rPr>
-                <w:rFonts w:ascii="Arial" w:hAnsi="Arial" w:eastAsia="Arial" w:cs="Arial"/>
-                <w:i w:val="false"/>
-                <w:b w:val="false"/>
-                <w:u w:val="none"/>
-                <w:strike w:val="false"/>
-                <w:sz w:val="14"/>
-                <w:szCs w:val="14"/>
-                <w:color w:val="000000"/>
-              </w:rPr>
-            </w:pPr>
-            <w:r xmlns:w="http://schemas.openxmlformats.org/wordprocessingml/2006/main" xmlns:wp="http://schemas.openxmlformats.org/drawingml/2006/wordprocessingDrawing" xmlns:r="http://schemas.openxmlformats.org/officeDocument/2006/relationships" xmlns:w14="http://schemas.microsoft.com/office/word/2010/wordml">
-              <w:rPr>
-                <w:rFonts w:ascii="Arial" w:hAnsi="Arial" w:eastAsia="Arial" w:cs="Arial"/>
-                <w:i w:val="false"/>
-                <w:b w:val="false"/>
-                <w:u w:val="none"/>
-                <w:strike w:val="false"/>
-                <w:sz w:val="14"/>
-                <w:szCs w:val="14"/>
-                <w:color w:val="000000"/>
-              </w:rPr>
-              <w:t xml:space="preserve">Mar</w:t>
-            </w:r>
-          </w:p>
-        </w:tc>
-        <w:tc>
-          <w:tcPr>
-            <w:tcBorders>
-              <w:bottom w:val="single" w:sz="12" w:space="0" w:color="666666"/>
-              <w:top w:val="single" w:sz="12" w:space="0" w:color="666666"/>
-              <w:left w:val="none" w:sz="0" w:space="0" w:color="000000"/>
-              <w:right w:val="none" w:sz="0" w:space="0" w:color="000000"/>
-            </w:tcBorders>
-            <w:shd w:val="clear" w:color="auto" w:fill="FFFFFF"/>
-            <w:tcMar>
-              <w:top w:w="0" w:type="dxa"/>
-              <w:bottom w:w="0" w:type="dxa"/>
-              <w:left w:w="0" w:type="dxa"/>
-              <w:right w:w="0" w:type="dxa"/>
-            </w:tcMar>
-            <w:vAlign w:val="center"/>
-          </w:tcPr>
-          <w:p>
-            <w:pPr>
-              <w:jc w:val="right"/>
-              <w:pBdr>
-                <w:bottom w:val="none" w:sz="0" w:space="0" w:color="000000"/>
-                <w:top w:val="none" w:sz="0" w:space="0" w:color="000000"/>
-                <w:left w:val="none" w:sz="0" w:space="0" w:color="000000"/>
-                <w:right w:val="none" w:sz="0" w:space="0" w:color="000000"/>
-              </w:pBdr>
-              <w:spacing w:after="100" w:before="100" w:line="240"/>
-              <w:ind w:left="100" w:right="100" w:firstLine="0" w:firstLineChars="0"/>
-              <w:rPr>
-                <w:rFonts w:ascii="Arial" w:hAnsi="Arial" w:eastAsia="Arial" w:cs="Arial"/>
-                <w:i w:val="false"/>
-                <w:b w:val="false"/>
-                <w:u w:val="none"/>
-                <w:strike w:val="false"/>
-                <w:sz w:val="14"/>
-                <w:szCs w:val="14"/>
-                <w:color w:val="000000"/>
-              </w:rPr>
-            </w:pPr>
-            <w:r xmlns:w="http://schemas.openxmlformats.org/wordprocessingml/2006/main" xmlns:wp="http://schemas.openxmlformats.org/drawingml/2006/wordprocessingDrawing" xmlns:r="http://schemas.openxmlformats.org/officeDocument/2006/relationships" xmlns:w14="http://schemas.microsoft.com/office/word/2010/wordml">
-              <w:rPr>
-                <w:rFonts w:ascii="Arial" w:hAnsi="Arial" w:eastAsia="Arial" w:cs="Arial"/>
-                <w:i w:val="false"/>
-                <w:b w:val="false"/>
-                <w:u w:val="none"/>
-                <w:strike w:val="false"/>
-                <w:sz w:val="14"/>
-                <w:szCs w:val="14"/>
-                <w:color w:val="000000"/>
-              </w:rPr>
-              <w:t xml:space="preserve">Apr</w:t>
-            </w:r>
-          </w:p>
-        </w:tc>
-        <w:tc>
-          <w:tcPr>
-            <w:tcBorders>
-              <w:bottom w:val="single" w:sz="12" w:space="0" w:color="666666"/>
-              <w:top w:val="single" w:sz="12" w:space="0" w:color="666666"/>
-              <w:left w:val="none" w:sz="0" w:space="0" w:color="000000"/>
-              <w:right w:val="none" w:sz="0" w:space="0" w:color="000000"/>
-            </w:tcBorders>
-            <w:shd w:val="clear" w:color="auto" w:fill="FFFFFF"/>
-            <w:tcMar>
-              <w:top w:w="0" w:type="dxa"/>
-              <w:bottom w:w="0" w:type="dxa"/>
-              <w:left w:w="0" w:type="dxa"/>
-              <w:right w:w="0" w:type="dxa"/>
-            </w:tcMar>
-            <w:vAlign w:val="center"/>
-          </w:tcPr>
-          <w:p>
-            <w:pPr>
-              <w:jc w:val="right"/>
-              <w:pBdr>
-                <w:bottom w:val="none" w:sz="0" w:space="0" w:color="000000"/>
-                <w:top w:val="none" w:sz="0" w:space="0" w:color="000000"/>
-                <w:left w:val="none" w:sz="0" w:space="0" w:color="000000"/>
-                <w:right w:val="none" w:sz="0" w:space="0" w:color="000000"/>
-              </w:pBdr>
-              <w:spacing w:after="100" w:before="100" w:line="240"/>
-              <w:ind w:left="100" w:right="100" w:firstLine="0" w:firstLineChars="0"/>
-              <w:rPr>
-                <w:rFonts w:ascii="Arial" w:hAnsi="Arial" w:eastAsia="Arial" w:cs="Arial"/>
-                <w:i w:val="false"/>
-                <w:b w:val="false"/>
-                <w:u w:val="none"/>
-                <w:strike w:val="false"/>
-                <w:sz w:val="14"/>
-                <w:szCs w:val="14"/>
-                <w:color w:val="000000"/>
-              </w:rPr>
-            </w:pPr>
-            <w:r xmlns:w="http://schemas.openxmlformats.org/wordprocessingml/2006/main" xmlns:wp="http://schemas.openxmlformats.org/drawingml/2006/wordprocessingDrawing" xmlns:r="http://schemas.openxmlformats.org/officeDocument/2006/relationships" xmlns:w14="http://schemas.microsoft.com/office/word/2010/wordml">
-              <w:rPr>
-                <w:rFonts w:ascii="Arial" w:hAnsi="Arial" w:eastAsia="Arial" w:cs="Arial"/>
-                <w:i w:val="false"/>
-                <w:b w:val="false"/>
-                <w:u w:val="none"/>
-                <w:strike w:val="false"/>
-                <w:sz w:val="14"/>
-                <w:szCs w:val="14"/>
-                <w:color w:val="000000"/>
-              </w:rPr>
-              <w:t xml:space="preserve">May</w:t>
-            </w:r>
-          </w:p>
-        </w:tc>
-        <w:tc>
-          <w:tcPr>
-            <w:tcBorders>
-              <w:bottom w:val="single" w:sz="12" w:space="0" w:color="666666"/>
-              <w:top w:val="single" w:sz="12" w:space="0" w:color="666666"/>
-              <w:left w:val="none" w:sz="0" w:space="0" w:color="000000"/>
-              <w:right w:val="none" w:sz="0" w:space="0" w:color="000000"/>
-            </w:tcBorders>
-            <w:shd w:val="clear" w:color="auto" w:fill="FFFFFF"/>
-            <w:tcMar>
-              <w:top w:w="0" w:type="dxa"/>
-              <w:bottom w:w="0" w:type="dxa"/>
-              <w:left w:w="0" w:type="dxa"/>
-              <w:right w:w="0" w:type="dxa"/>
-            </w:tcMar>
-            <w:vAlign w:val="center"/>
-          </w:tcPr>
-          <w:p>
-            <w:pPr>
-              <w:jc w:val="right"/>
-              <w:pBdr>
-                <w:bottom w:val="none" w:sz="0" w:space="0" w:color="000000"/>
-                <w:top w:val="none" w:sz="0" w:space="0" w:color="000000"/>
-                <w:left w:val="none" w:sz="0" w:space="0" w:color="000000"/>
-                <w:right w:val="none" w:sz="0" w:space="0" w:color="000000"/>
-              </w:pBdr>
-              <w:spacing w:after="100" w:before="100" w:line="240"/>
-              <w:ind w:left="100" w:right="100" w:firstLine="0" w:firstLineChars="0"/>
-              <w:rPr>
-                <w:rFonts w:ascii="Arial" w:hAnsi="Arial" w:eastAsia="Arial" w:cs="Arial"/>
-                <w:i w:val="false"/>
-                <w:b w:val="false"/>
-                <w:u w:val="none"/>
-                <w:strike w:val="false"/>
-                <w:sz w:val="14"/>
-                <w:szCs w:val="14"/>
-                <w:color w:val="000000"/>
-              </w:rPr>
-            </w:pPr>
-            <w:r xmlns:w="http://schemas.openxmlformats.org/wordprocessingml/2006/main" xmlns:wp="http://schemas.openxmlformats.org/drawingml/2006/wordprocessingDrawing" xmlns:r="http://schemas.openxmlformats.org/officeDocument/2006/relationships" xmlns:w14="http://schemas.microsoft.com/office/word/2010/wordml">
-              <w:rPr>
-                <w:rFonts w:ascii="Arial" w:hAnsi="Arial" w:eastAsia="Arial" w:cs="Arial"/>
-                <w:i w:val="false"/>
-                <w:b w:val="false"/>
-                <w:u w:val="none"/>
-                <w:strike w:val="false"/>
-                <w:sz w:val="14"/>
-                <w:szCs w:val="14"/>
-                <w:color w:val="000000"/>
-              </w:rPr>
-              <w:t xml:space="preserve">Jun</w:t>
-            </w:r>
-          </w:p>
-        </w:tc>
-        <w:tc>
-          <w:tcPr>
-            <w:tcBorders>
-              <w:bottom w:val="single" w:sz="12" w:space="0" w:color="666666"/>
-              <w:top w:val="single" w:sz="12" w:space="0" w:color="666666"/>
-              <w:left w:val="none" w:sz="0" w:space="0" w:color="000000"/>
-              <w:right w:val="none" w:sz="0" w:space="0" w:color="000000"/>
-            </w:tcBorders>
-            <w:shd w:val="clear" w:color="auto" w:fill="FFFFFF"/>
-            <w:tcMar>
-              <w:top w:w="0" w:type="dxa"/>
-              <w:bottom w:w="0" w:type="dxa"/>
-              <w:left w:w="0" w:type="dxa"/>
-              <w:right w:w="0" w:type="dxa"/>
-            </w:tcMar>
-            <w:vAlign w:val="center"/>
-          </w:tcPr>
-          <w:p>
-            <w:pPr>
-              <w:jc w:val="right"/>
-              <w:pBdr>
-                <w:bottom w:val="none" w:sz="0" w:space="0" w:color="000000"/>
-                <w:top w:val="none" w:sz="0" w:space="0" w:color="000000"/>
-                <w:left w:val="none" w:sz="0" w:space="0" w:color="000000"/>
-                <w:right w:val="none" w:sz="0" w:space="0" w:color="000000"/>
-              </w:pBdr>
-              <w:spacing w:after="100" w:before="100" w:line="240"/>
-              <w:ind w:left="100" w:right="100" w:firstLine="0" w:firstLineChars="0"/>
-              <w:rPr>
-                <w:rFonts w:ascii="Arial" w:hAnsi="Arial" w:eastAsia="Arial" w:cs="Arial"/>
-                <w:i w:val="false"/>
-                <w:b w:val="false"/>
-                <w:u w:val="none"/>
-                <w:strike w:val="false"/>
-                <w:sz w:val="14"/>
-                <w:szCs w:val="14"/>
-                <w:color w:val="000000"/>
-              </w:rPr>
-            </w:pPr>
-            <w:r xmlns:w="http://schemas.openxmlformats.org/wordprocessingml/2006/main" xmlns:wp="http://schemas.openxmlformats.org/drawingml/2006/wordprocessingDrawing" xmlns:r="http://schemas.openxmlformats.org/officeDocument/2006/relationships" xmlns:w14="http://schemas.microsoft.com/office/word/2010/wordml">
-              <w:rPr>
-                <w:rFonts w:ascii="Arial" w:hAnsi="Arial" w:eastAsia="Arial" w:cs="Arial"/>
-                <w:i w:val="false"/>
-                <w:b w:val="false"/>
-                <w:u w:val="none"/>
-                <w:strike w:val="false"/>
-                <w:sz w:val="14"/>
-                <w:szCs w:val="14"/>
-                <w:color w:val="000000"/>
-              </w:rPr>
-              <w:t xml:space="preserve">Jul</w:t>
-            </w:r>
-          </w:p>
-        </w:tc>
-        <w:tc>
-          <w:tcPr>
-            <w:tcBorders>
-              <w:bottom w:val="single" w:sz="12" w:space="0" w:color="666666"/>
-              <w:top w:val="single" w:sz="12" w:space="0" w:color="666666"/>
-              <w:left w:val="none" w:sz="0" w:space="0" w:color="000000"/>
-              <w:right w:val="none" w:sz="0" w:space="0" w:color="000000"/>
-            </w:tcBorders>
-            <w:shd w:val="clear" w:color="auto" w:fill="FFFFFF"/>
-            <w:tcMar>
-              <w:top w:w="0" w:type="dxa"/>
-              <w:bottom w:w="0" w:type="dxa"/>
-              <w:left w:w="0" w:type="dxa"/>
-              <w:right w:w="0" w:type="dxa"/>
-            </w:tcMar>
-            <w:vAlign w:val="center"/>
-          </w:tcPr>
-          <w:p>
-            <w:pPr>
-              <w:jc w:val="right"/>
-              <w:pBdr>
-                <w:bottom w:val="none" w:sz="0" w:space="0" w:color="000000"/>
-                <w:top w:val="none" w:sz="0" w:space="0" w:color="000000"/>
-                <w:left w:val="none" w:sz="0" w:space="0" w:color="000000"/>
-                <w:right w:val="none" w:sz="0" w:space="0" w:color="000000"/>
-              </w:pBdr>
-              <w:spacing w:after="100" w:before="100" w:line="240"/>
-              <w:ind w:left="100" w:right="100" w:firstLine="0" w:firstLineChars="0"/>
-              <w:rPr>
-                <w:rFonts w:ascii="Arial" w:hAnsi="Arial" w:eastAsia="Arial" w:cs="Arial"/>
-                <w:i w:val="false"/>
-                <w:b w:val="false"/>
-                <w:u w:val="none"/>
-                <w:strike w:val="false"/>
-                <w:sz w:val="14"/>
-                <w:szCs w:val="14"/>
-                <w:color w:val="000000"/>
-              </w:rPr>
-            </w:pPr>
-            <w:r xmlns:w="http://schemas.openxmlformats.org/wordprocessingml/2006/main" xmlns:wp="http://schemas.openxmlformats.org/drawingml/2006/wordprocessingDrawing" xmlns:r="http://schemas.openxmlformats.org/officeDocument/2006/relationships" xmlns:w14="http://schemas.microsoft.com/office/word/2010/wordml">
-              <w:rPr>
-                <w:rFonts w:ascii="Arial" w:hAnsi="Arial" w:eastAsia="Arial" w:cs="Arial"/>
-                <w:i w:val="false"/>
-                <w:b w:val="false"/>
-                <w:u w:val="none"/>
-                <w:strike w:val="false"/>
-                <w:sz w:val="14"/>
-                <w:szCs w:val="14"/>
-                <w:color w:val="000000"/>
-              </w:rPr>
-              <w:t xml:space="preserve">Aug</w:t>
-            </w:r>
-          </w:p>
-        </w:tc>
-        <w:tc>
-          <w:tcPr>
-            <w:tcBorders>
-              <w:bottom w:val="single" w:sz="12" w:space="0" w:color="666666"/>
-              <w:top w:val="single" w:sz="12" w:space="0" w:color="666666"/>
-              <w:left w:val="none" w:sz="0" w:space="0" w:color="000000"/>
-              <w:right w:val="none" w:sz="0" w:space="0" w:color="000000"/>
-            </w:tcBorders>
-            <w:shd w:val="clear" w:color="auto" w:fill="FFFFFF"/>
-            <w:tcMar>
-              <w:top w:w="0" w:type="dxa"/>
-              <w:bottom w:w="0" w:type="dxa"/>
-              <w:left w:w="0" w:type="dxa"/>
-              <w:right w:w="0" w:type="dxa"/>
-            </w:tcMar>
-            <w:vAlign w:val="center"/>
-          </w:tcPr>
-          <w:p>
-            <w:pPr>
-              <w:jc w:val="right"/>
-              <w:pBdr>
-                <w:bottom w:val="none" w:sz="0" w:space="0" w:color="000000"/>
-                <w:top w:val="none" w:sz="0" w:space="0" w:color="000000"/>
-                <w:left w:val="none" w:sz="0" w:space="0" w:color="000000"/>
-                <w:right w:val="none" w:sz="0" w:space="0" w:color="000000"/>
-              </w:pBdr>
-              <w:spacing w:after="100" w:before="100" w:line="240"/>
-              <w:ind w:left="100" w:right="100" w:firstLine="0" w:firstLineChars="0"/>
-              <w:rPr>
-                <w:rFonts w:ascii="Arial" w:hAnsi="Arial" w:eastAsia="Arial" w:cs="Arial"/>
-                <w:i w:val="false"/>
-                <w:b w:val="false"/>
-                <w:u w:val="none"/>
-                <w:strike w:val="false"/>
-                <w:sz w:val="14"/>
-                <w:szCs w:val="14"/>
-                <w:color w:val="000000"/>
-              </w:rPr>
-            </w:pPr>
-            <w:r xmlns:w="http://schemas.openxmlformats.org/wordprocessingml/2006/main" xmlns:wp="http://schemas.openxmlformats.org/drawingml/2006/wordprocessingDrawing" xmlns:r="http://schemas.openxmlformats.org/officeDocument/2006/relationships" xmlns:w14="http://schemas.microsoft.com/office/word/2010/wordml">
-              <w:rPr>
-                <w:rFonts w:ascii="Arial" w:hAnsi="Arial" w:eastAsia="Arial" w:cs="Arial"/>
-                <w:i w:val="false"/>
-                <w:b w:val="false"/>
-                <w:u w:val="none"/>
-                <w:strike w:val="false"/>
-                <w:sz w:val="14"/>
-                <w:szCs w:val="14"/>
-                <w:color w:val="000000"/>
-              </w:rPr>
-              <w:t xml:space="preserve">Sep</w:t>
-            </w:r>
-          </w:p>
-        </w:tc>
-        <w:tc>
-          <w:tcPr>
-            <w:tcBorders>
-              <w:bottom w:val="single" w:sz="12" w:space="0" w:color="666666"/>
-              <w:top w:val="single" w:sz="12" w:space="0" w:color="666666"/>
-              <w:left w:val="none" w:sz="0" w:space="0" w:color="000000"/>
-              <w:right w:val="none" w:sz="0" w:space="0" w:color="000000"/>
-            </w:tcBorders>
-            <w:shd w:val="clear" w:color="auto" w:fill="FFFFFF"/>
-            <w:tcMar>
-              <w:top w:w="0" w:type="dxa"/>
-              <w:bottom w:w="0" w:type="dxa"/>
-              <w:left w:w="0" w:type="dxa"/>
-              <w:right w:w="0" w:type="dxa"/>
-            </w:tcMar>
-            <w:vAlign w:val="center"/>
-          </w:tcPr>
-          <w:p>
-            <w:pPr>
-              <w:jc w:val="right"/>
-              <w:pBdr>
-                <w:bottom w:val="none" w:sz="0" w:space="0" w:color="000000"/>
-                <w:top w:val="none" w:sz="0" w:space="0" w:color="000000"/>
-                <w:left w:val="none" w:sz="0" w:space="0" w:color="000000"/>
-                <w:right w:val="none" w:sz="0" w:space="0" w:color="000000"/>
-              </w:pBdr>
-              <w:spacing w:after="100" w:before="100" w:line="240"/>
-              <w:ind w:left="100" w:right="100" w:firstLine="0" w:firstLineChars="0"/>
-              <w:rPr>
-                <w:rFonts w:ascii="Arial" w:hAnsi="Arial" w:eastAsia="Arial" w:cs="Arial"/>
-                <w:i w:val="false"/>
-                <w:b w:val="false"/>
-                <w:u w:val="none"/>
-                <w:strike w:val="false"/>
-                <w:sz w:val="14"/>
-                <w:szCs w:val="14"/>
-                <w:color w:val="000000"/>
-              </w:rPr>
-            </w:pPr>
-            <w:r xmlns:w="http://schemas.openxmlformats.org/wordprocessingml/2006/main" xmlns:wp="http://schemas.openxmlformats.org/drawingml/2006/wordprocessingDrawing" xmlns:r="http://schemas.openxmlformats.org/officeDocument/2006/relationships" xmlns:w14="http://schemas.microsoft.com/office/word/2010/wordml">
-              <w:rPr>
-                <w:rFonts w:ascii="Arial" w:hAnsi="Arial" w:eastAsia="Arial" w:cs="Arial"/>
-                <w:i w:val="false"/>
-                <w:b w:val="false"/>
-                <w:u w:val="none"/>
-                <w:strike w:val="false"/>
-                <w:sz w:val="14"/>
-                <w:szCs w:val="14"/>
-                <w:color w:val="000000"/>
-              </w:rPr>
-              <w:t xml:space="preserve">Oct</w:t>
-            </w:r>
-          </w:p>
-        </w:tc>
-        <w:tc>
-          <w:tcPr>
-            <w:tcBorders>
-              <w:bottom w:val="single" w:sz="12" w:space="0" w:color="666666"/>
-              <w:top w:val="single" w:sz="12" w:space="0" w:color="666666"/>
-              <w:left w:val="none" w:sz="0" w:space="0" w:color="000000"/>
-              <w:right w:val="none" w:sz="0" w:space="0" w:color="000000"/>
-            </w:tcBorders>
-            <w:shd w:val="clear" w:color="auto" w:fill="FFFFFF"/>
-            <w:tcMar>
-              <w:top w:w="0" w:type="dxa"/>
-              <w:bottom w:w="0" w:type="dxa"/>
-              <w:left w:w="0" w:type="dxa"/>
-              <w:right w:w="0" w:type="dxa"/>
-            </w:tcMar>
-            <w:vAlign w:val="center"/>
-          </w:tcPr>
-          <w:p>
-            <w:pPr>
-              <w:jc w:val="right"/>
-              <w:pBdr>
-                <w:bottom w:val="none" w:sz="0" w:space="0" w:color="000000"/>
-                <w:top w:val="none" w:sz="0" w:space="0" w:color="000000"/>
-                <w:left w:val="none" w:sz="0" w:space="0" w:color="000000"/>
-                <w:right w:val="none" w:sz="0" w:space="0" w:color="000000"/>
-              </w:pBdr>
-              <w:spacing w:after="100" w:before="100" w:line="240"/>
-              <w:ind w:left="100" w:right="100" w:firstLine="0" w:firstLineChars="0"/>
-              <w:rPr>
-                <w:rFonts w:ascii="Arial" w:hAnsi="Arial" w:eastAsia="Arial" w:cs="Arial"/>
-                <w:i w:val="false"/>
-                <w:b w:val="false"/>
-                <w:u w:val="none"/>
-                <w:strike w:val="false"/>
-                <w:sz w:val="14"/>
-                <w:szCs w:val="14"/>
-                <w:color w:val="000000"/>
-              </w:rPr>
-            </w:pPr>
-            <w:r xmlns:w="http://schemas.openxmlformats.org/wordprocessingml/2006/main" xmlns:wp="http://schemas.openxmlformats.org/drawingml/2006/wordprocessingDrawing" xmlns:r="http://schemas.openxmlformats.org/officeDocument/2006/relationships" xmlns:w14="http://schemas.microsoft.com/office/word/2010/wordml">
-              <w:rPr>
-                <w:rFonts w:ascii="Arial" w:hAnsi="Arial" w:eastAsia="Arial" w:cs="Arial"/>
-                <w:i w:val="false"/>
-                <w:b w:val="false"/>
-                <w:u w:val="none"/>
-                <w:strike w:val="false"/>
-                <w:sz w:val="14"/>
-                <w:szCs w:val="14"/>
-                <w:color w:val="000000"/>
-              </w:rPr>
-              <w:t xml:space="preserve">Nov</w:t>
-            </w:r>
-          </w:p>
-        </w:tc>
-        <w:tc>
-          <w:tcPr>
-            <w:tcBorders>
-              <w:bottom w:val="single" w:sz="12" w:space="0" w:color="666666"/>
-              <w:top w:val="single" w:sz="12" w:space="0" w:color="666666"/>
-              <w:left w:val="none" w:sz="0" w:space="0" w:color="000000"/>
-              <w:right w:val="none" w:sz="0" w:space="0" w:color="000000"/>
-            </w:tcBorders>
-            <w:shd w:val="clear" w:color="auto" w:fill="FFFFFF"/>
-            <w:tcMar>
-              <w:top w:w="0" w:type="dxa"/>
-              <w:bottom w:w="0" w:type="dxa"/>
-              <w:left w:w="0" w:type="dxa"/>
-              <w:right w:w="0" w:type="dxa"/>
-            </w:tcMar>
-            <w:vAlign w:val="center"/>
-          </w:tcPr>
-          <w:p>
-            <w:pPr>
-              <w:jc w:val="right"/>
-              <w:pBdr>
-                <w:bottom w:val="none" w:sz="0" w:space="0" w:color="000000"/>
-                <w:top w:val="none" w:sz="0" w:space="0" w:color="000000"/>
-                <w:left w:val="none" w:sz="0" w:space="0" w:color="000000"/>
-                <w:right w:val="none" w:sz="0" w:space="0" w:color="000000"/>
-              </w:pBdr>
-              <w:spacing w:after="100" w:before="100" w:line="240"/>
-              <w:ind w:left="100" w:right="100" w:firstLine="0" w:firstLineChars="0"/>
-              <w:rPr>
-                <w:rFonts w:ascii="Arial" w:hAnsi="Arial" w:eastAsia="Arial" w:cs="Arial"/>
-                <w:i w:val="false"/>
-                <w:b w:val="false"/>
-                <w:u w:val="none"/>
-                <w:strike w:val="false"/>
-                <w:sz w:val="14"/>
-                <w:szCs w:val="14"/>
-                <w:color w:val="000000"/>
-              </w:rPr>
-            </w:pPr>
-            <w:r xmlns:w="http://schemas.openxmlformats.org/wordprocessingml/2006/main" xmlns:wp="http://schemas.openxmlformats.org/drawingml/2006/wordprocessingDrawing" xmlns:r="http://schemas.openxmlformats.org/officeDocument/2006/relationships" xmlns:w14="http://schemas.microsoft.com/office/word/2010/wordml">
-              <w:rPr>
-                <w:rFonts w:ascii="Arial" w:hAnsi="Arial" w:eastAsia="Arial" w:cs="Arial"/>
-                <w:i w:val="false"/>
-                <w:b w:val="false"/>
-                <w:u w:val="none"/>
-                <w:strike w:val="false"/>
-                <w:sz w:val="14"/>
-                <w:szCs w:val="14"/>
-                <w:color w:val="000000"/>
-              </w:rPr>
-              <w:t xml:space="preserve">Dec</w:t>
-            </w:r>
-          </w:p>
-        </w:tc>
-      </w:tr>
-      <w:tr>
-        <w:trPr>
-          <w:trHeight w:val="511" w:hRule="auto"/>
-        </w:trPr>
-        body1
-        <w:tc>
-          <w:tcPr>
-            <w:gridSpan w:val="13"/>
-            <w:tcBorders>
-              <w:bottom w:val="none" w:sz="0" w:space="0" w:color="000000"/>
-              <w:top w:val="single" w:sz="12" w:space="0" w:color="666666"/>
-              <w:left w:val="none" w:sz="0" w:space="0" w:color="000000"/>
-              <w:right w:val="none" w:sz="0" w:space="0" w:color="000000"/>
-            </w:tcBorders>
-            <w:shd w:val="clear" w:color="auto" w:fill="D9EAD3"/>
-            <w:tcMar>
-              <w:top w:w="0" w:type="dxa"/>
-              <w:bottom w:w="0" w:type="dxa"/>
-              <w:left w:w="0" w:type="dxa"/>
-              <w:right w:w="0" w:type="dxa"/>
-            </w:tcMar>
-            <w:vAlign w:val="center"/>
-          </w:tcPr>
-          <w:p>
-            <w:pPr>
-              <w:jc w:val="left"/>
-              <w:pBdr>
-                <w:bottom w:val="none" w:sz="0" w:space="0" w:color="000000"/>
-                <w:top w:val="none" w:sz="0" w:space="0" w:color="000000"/>
-                <w:left w:val="none" w:sz="0" w:space="0" w:color="000000"/>
-                <w:right w:val="none" w:sz="0" w:space="0" w:color="000000"/>
-              </w:pBdr>
-              <w:spacing w:after="100" w:before="100" w:line="240"/>
-              <w:ind w:left="100" w:right="100" w:firstLine="0" w:firstLineChars="0"/>
-              <w:rPr>
-                <w:rFonts w:ascii="Arial" w:hAnsi="Arial" w:eastAsia="Arial" w:cs="Arial"/>
-                <w:i w:val="false"/>
-                <w:b w:val="true"/>
-                <w:u w:val="none"/>
-                <w:strike w:val="false"/>
-                <w:sz w:val="14"/>
-                <w:szCs w:val="14"/>
-                <w:color w:val="000000"/>
-              </w:rPr>
-            </w:pPr>
-            <w:r xmlns:w="http://schemas.openxmlformats.org/wordprocessingml/2006/main" xmlns:wp="http://schemas.openxmlformats.org/drawingml/2006/wordprocessingDrawing" xmlns:r="http://schemas.openxmlformats.org/officeDocument/2006/relationships" xmlns:w14="http://schemas.microsoft.com/office/word/2010/wordml">
-              <w:rPr>
-                <w:rFonts w:ascii="Arial" w:hAnsi="Arial" w:eastAsia="Arial" w:cs="Arial"/>
-                <w:i w:val="false"/>
-                <w:b w:val="true"/>
-                <w:u w:val="none"/>
-                <w:strike w:val="false"/>
-                <w:sz w:val="14"/>
-                <w:szCs w:val="14"/>
-                <w:color w:val="000000"/>
-              </w:rPr>
-              <w:t xml:space="preserve">TAXI</w:t>
-            </w:r>
-          </w:p>
-        </w:tc>
-      </w:tr>
-      <w:tr>
-        <w:trPr>
-          <w:trHeight w:val="540" w:hRule="auto"/>
-        </w:trPr>
-        body2
-        <w:tc>
-          <w:tcPr>
-            <w:tcBorders>
-              <w:bottom w:val="none" w:sz="0" w:space="0" w:color="000000"/>
-              <w:top w:val="none" w:sz="0" w:space="0" w:color="000000"/>
-              <w:left w:val="none" w:sz="0" w:space="0" w:color="000000"/>
-              <w:right w:val="none" w:sz="0" w:space="0" w:color="000000"/>
-            </w:tcBorders>
-            <w:shd w:val="clear" w:color="auto" w:fill="F7F7F7"/>
-            <w:tcMar>
-              <w:top w:w="0" w:type="dxa"/>
-              <w:bottom w:w="0" w:type="dxa"/>
-              <w:left w:w="0" w:type="dxa"/>
-              <w:right w:w="0" w:type="dxa"/>
-            </w:tcMar>
-            <w:vAlign w:val="center"/>
-          </w:tcPr>
-          <w:p>
-            <w:pPr>
-              <w:jc w:val="left"/>
-              <w:pBdr>
-                <w:bottom w:val="none" w:sz="0" w:space="0" w:color="000000"/>
-                <w:top w:val="none" w:sz="0" w:space="0" w:color="000000"/>
-                <w:left w:val="none" w:sz="0" w:space="0" w:color="000000"/>
-                <w:right w:val="none" w:sz="0" w:space="0" w:color="000000"/>
-              </w:pBdr>
-              <w:spacing w:after="100" w:before="100" w:line="240"/>
-              <w:ind w:left="100" w:right="100" w:firstLine="0" w:firstLineChars="0"/>
-              <w:rPr>
-                <w:rFonts w:ascii="Arial" w:hAnsi="Arial" w:eastAsia="Arial" w:cs="Arial"/>
-                <w:i w:val="false"/>
-                <w:b w:val="true"/>
-                <w:u w:val="none"/>
-                <w:strike w:val="false"/>
-                <w:sz w:val="14"/>
-                <w:szCs w:val="14"/>
-                <w:color w:val="000000"/>
-              </w:rPr>
-            </w:pPr>
-            <w:r xmlns:w="http://schemas.openxmlformats.org/wordprocessingml/2006/main" xmlns:wp="http://schemas.openxmlformats.org/drawingml/2006/wordprocessingDrawing" xmlns:r="http://schemas.openxmlformats.org/officeDocument/2006/relationships" xmlns:w14="http://schemas.microsoft.com/office/word/2010/wordml">
-              <w:rPr>
-                <w:rFonts w:ascii="Arial" w:hAnsi="Arial" w:eastAsia="Arial" w:cs="Arial"/>
-                <w:i w:val="false"/>
-                <w:b w:val="true"/>
-                <w:u w:val="none"/>
-                <w:strike w:val="false"/>
-                <w:sz w:val="14"/>
-                <w:szCs w:val="14"/>
-                <w:color w:val="000000"/>
-              </w:rPr>
-              <w:t xml:space="preserve">2023</w:t>
-            </w:r>
-          </w:p>
-        </w:tc>
-        <w:tc>
-          <w:tcPr>
-            <w:tcBorders>
-              <w:bottom w:val="none" w:sz="0" w:space="0" w:color="000000"/>
-              <w:top w:val="none" w:sz="0" w:space="0" w:color="000000"/>
-              <w:left w:val="none" w:sz="0" w:space="0" w:color="000000"/>
-              <w:right w:val="none" w:sz="0" w:space="0" w:color="000000"/>
-            </w:tcBorders>
-            <w:shd w:val="clear" w:color="auto" w:fill="F7F7F7"/>
-            <w:tcMar>
-              <w:top w:w="0" w:type="dxa"/>
-              <w:bottom w:w="0" w:type="dxa"/>
-              <w:left w:w="0" w:type="dxa"/>
-              <w:right w:w="0" w:type="dxa"/>
-            </w:tcMar>
-            <w:vAlign w:val="center"/>
-          </w:tcPr>
-          <w:p>
-            <w:pPr>
-              <w:jc w:val="right"/>
-              <w:pBdr>
-                <w:bottom w:val="none" w:sz="0" w:space="0" w:color="000000"/>
-                <w:top w:val="none" w:sz="0" w:space="0" w:color="000000"/>
-                <w:left w:val="none" w:sz="0" w:space="0" w:color="000000"/>
-                <w:right w:val="none" w:sz="0" w:space="0" w:color="000000"/>
-              </w:pBdr>
-              <w:spacing w:after="100" w:before="100" w:line="240"/>
-              <w:ind w:left="100" w:right="100" w:firstLine="0" w:firstLineChars="0"/>
-              <w:rPr>
-                <w:rFonts w:ascii="Arial" w:hAnsi="Arial" w:eastAsia="Arial" w:cs="Arial"/>
-                <w:i w:val="false"/>
-                <w:b w:val="false"/>
-                <w:u w:val="none"/>
-                <w:strike w:val="false"/>
-                <w:sz w:val="14"/>
-                <w:szCs w:val="14"/>
-                <w:color w:val="000000"/>
-              </w:rPr>
-            </w:pPr>
-            <w:r xmlns:w="http://schemas.openxmlformats.org/wordprocessingml/2006/main" xmlns:wp="http://schemas.openxmlformats.org/drawingml/2006/wordprocessingDrawing" xmlns:r="http://schemas.openxmlformats.org/officeDocument/2006/relationships" xmlns:w14="http://schemas.microsoft.com/office/word/2010/wordml">
-              <w:rPr>
-                <w:rFonts w:ascii="Arial" w:hAnsi="Arial" w:eastAsia="Arial" w:cs="Arial"/>
-                <w:i w:val="false"/>
-                <w:b w:val="false"/>
-                <w:u w:val="none"/>
-                <w:strike w:val="false"/>
-                <w:sz w:val="14"/>
-                <w:szCs w:val="14"/>
-                <w:color w:val="000000"/>
-              </w:rPr>
-              <w:t xml:space="preserve">$8,577</w:t>
-            </w:r>
-          </w:p>
-        </w:tc>
-        <w:tc>
-          <w:tcPr>
-            <w:tcBorders>
-              <w:bottom w:val="none" w:sz="0" w:space="0" w:color="000000"/>
-              <w:top w:val="none" w:sz="0" w:space="0" w:color="000000"/>
-              <w:left w:val="none" w:sz="0" w:space="0" w:color="000000"/>
-              <w:right w:val="none" w:sz="0" w:space="0" w:color="000000"/>
-            </w:tcBorders>
-            <w:shd w:val="clear" w:color="auto" w:fill="F7F7F7"/>
-            <w:tcMar>
-              <w:top w:w="0" w:type="dxa"/>
-              <w:bottom w:w="0" w:type="dxa"/>
-              <w:left w:w="0" w:type="dxa"/>
-              <w:right w:w="0" w:type="dxa"/>
-            </w:tcMar>
-            <w:vAlign w:val="center"/>
-          </w:tcPr>
-          <w:p>
-            <w:pPr>
-              <w:jc w:val="right"/>
-              <w:pBdr>
-                <w:bottom w:val="none" w:sz="0" w:space="0" w:color="000000"/>
-                <w:top w:val="none" w:sz="0" w:space="0" w:color="000000"/>
-                <w:left w:val="none" w:sz="0" w:space="0" w:color="000000"/>
-                <w:right w:val="none" w:sz="0" w:space="0" w:color="000000"/>
-              </w:pBdr>
-              <w:spacing w:after="100" w:before="100" w:line="240"/>
-              <w:ind w:left="100" w:right="100" w:firstLine="0" w:firstLineChars="0"/>
-              <w:rPr>
-                <w:rFonts w:ascii="Arial" w:hAnsi="Arial" w:eastAsia="Arial" w:cs="Arial"/>
-                <w:i w:val="false"/>
-                <w:b w:val="false"/>
-                <w:u w:val="none"/>
-                <w:strike w:val="false"/>
-                <w:sz w:val="14"/>
-                <w:szCs w:val="14"/>
-                <w:color w:val="000000"/>
-              </w:rPr>
-            </w:pPr>
-            <w:r xmlns:w="http://schemas.openxmlformats.org/wordprocessingml/2006/main" xmlns:wp="http://schemas.openxmlformats.org/drawingml/2006/wordprocessingDrawing" xmlns:r="http://schemas.openxmlformats.org/officeDocument/2006/relationships" xmlns:w14="http://schemas.microsoft.com/office/word/2010/wordml">
-              <w:rPr>
-                <w:rFonts w:ascii="Arial" w:hAnsi="Arial" w:eastAsia="Arial" w:cs="Arial"/>
-                <w:i w:val="false"/>
-                <w:b w:val="false"/>
-                <w:u w:val="none"/>
-                <w:strike w:val="false"/>
-                <w:sz w:val="14"/>
-                <w:szCs w:val="14"/>
-                <w:color w:val="000000"/>
-              </w:rPr>
-              <w:t xml:space="preserve">$8,785</w:t>
-            </w:r>
-          </w:p>
-        </w:tc>
-        <w:tc>
-          <w:tcPr>
-            <w:tcBorders>
-              <w:bottom w:val="none" w:sz="0" w:space="0" w:color="000000"/>
-              <w:top w:val="none" w:sz="0" w:space="0" w:color="000000"/>
-              <w:left w:val="none" w:sz="0" w:space="0" w:color="000000"/>
-              <w:right w:val="none" w:sz="0" w:space="0" w:color="000000"/>
-            </w:tcBorders>
-            <w:shd w:val="clear" w:color="auto" w:fill="F7F7F7"/>
-            <w:tcMar>
-              <w:top w:w="0" w:type="dxa"/>
-              <w:bottom w:w="0" w:type="dxa"/>
-              <w:left w:w="0" w:type="dxa"/>
-              <w:right w:w="0" w:type="dxa"/>
-            </w:tcMar>
-            <w:vAlign w:val="center"/>
-          </w:tcPr>
-          <w:p>
-            <w:pPr>
-              <w:jc w:val="right"/>
-              <w:pBdr>
-                <w:bottom w:val="none" w:sz="0" w:space="0" w:color="000000"/>
-                <w:top w:val="none" w:sz="0" w:space="0" w:color="000000"/>
-                <w:left w:val="none" w:sz="0" w:space="0" w:color="000000"/>
-                <w:right w:val="none" w:sz="0" w:space="0" w:color="000000"/>
-              </w:pBdr>
-              <w:spacing w:after="100" w:before="100" w:line="240"/>
-              <w:ind w:left="100" w:right="100" w:firstLine="0" w:firstLineChars="0"/>
-              <w:rPr>
-                <w:rFonts w:ascii="Arial" w:hAnsi="Arial" w:eastAsia="Arial" w:cs="Arial"/>
-                <w:i w:val="false"/>
-                <w:b w:val="false"/>
-                <w:u w:val="none"/>
-                <w:strike w:val="false"/>
-                <w:sz w:val="14"/>
-                <w:szCs w:val="14"/>
-                <w:color w:val="000000"/>
-              </w:rPr>
-            </w:pPr>
-            <w:r xmlns:w="http://schemas.openxmlformats.org/wordprocessingml/2006/main" xmlns:wp="http://schemas.openxmlformats.org/drawingml/2006/wordprocessingDrawing" xmlns:r="http://schemas.openxmlformats.org/officeDocument/2006/relationships" xmlns:w14="http://schemas.microsoft.com/office/word/2010/wordml">
-              <w:rPr>
-                <w:rFonts w:ascii="Arial" w:hAnsi="Arial" w:eastAsia="Arial" w:cs="Arial"/>
-                <w:i w:val="false"/>
-                <w:b w:val="false"/>
-                <w:u w:val="none"/>
-                <w:strike w:val="false"/>
-                <w:sz w:val="14"/>
-                <w:szCs w:val="14"/>
-                <w:color w:val="000000"/>
-              </w:rPr>
-              <w:t xml:space="preserve">$9,623</w:t>
-            </w:r>
-          </w:p>
-        </w:tc>
-        <w:tc>
-          <w:tcPr>
-            <w:tcBorders>
-              <w:bottom w:val="none" w:sz="0" w:space="0" w:color="000000"/>
-              <w:top w:val="none" w:sz="0" w:space="0" w:color="000000"/>
-              <w:left w:val="none" w:sz="0" w:space="0" w:color="000000"/>
-              <w:right w:val="none" w:sz="0" w:space="0" w:color="000000"/>
-            </w:tcBorders>
-            <w:shd w:val="clear" w:color="auto" w:fill="F7F7F7"/>
-            <w:tcMar>
-              <w:top w:w="0" w:type="dxa"/>
-              <w:bottom w:w="0" w:type="dxa"/>
-              <w:left w:w="0" w:type="dxa"/>
-              <w:right w:w="0" w:type="dxa"/>
-            </w:tcMar>
-            <w:vAlign w:val="center"/>
-          </w:tcPr>
-          <w:p>
-            <w:pPr>
-              <w:jc w:val="right"/>
-              <w:pBdr>
-                <w:bottom w:val="none" w:sz="0" w:space="0" w:color="000000"/>
-                <w:top w:val="none" w:sz="0" w:space="0" w:color="000000"/>
-                <w:left w:val="none" w:sz="0" w:space="0" w:color="000000"/>
-                <w:right w:val="none" w:sz="0" w:space="0" w:color="000000"/>
-              </w:pBdr>
-              <w:spacing w:after="100" w:before="100" w:line="240"/>
-              <w:ind w:left="100" w:right="100" w:firstLine="0" w:firstLineChars="0"/>
-              <w:rPr>
-                <w:rFonts w:ascii="Arial" w:hAnsi="Arial" w:eastAsia="Arial" w:cs="Arial"/>
-                <w:i w:val="false"/>
-                <w:b w:val="false"/>
-                <w:u w:val="none"/>
-                <w:strike w:val="false"/>
-                <w:sz w:val="14"/>
-                <w:szCs w:val="14"/>
-                <w:color w:val="000000"/>
-              </w:rPr>
-            </w:pPr>
-            <w:r xmlns:w="http://schemas.openxmlformats.org/wordprocessingml/2006/main" xmlns:wp="http://schemas.openxmlformats.org/drawingml/2006/wordprocessingDrawing" xmlns:r="http://schemas.openxmlformats.org/officeDocument/2006/relationships" xmlns:w14="http://schemas.microsoft.com/office/word/2010/wordml">
-              <w:rPr>
-                <w:rFonts w:ascii="Arial" w:hAnsi="Arial" w:eastAsia="Arial" w:cs="Arial"/>
-                <w:i w:val="false"/>
-                <w:b w:val="false"/>
-                <w:u w:val="none"/>
-                <w:strike w:val="false"/>
-                <w:sz w:val="14"/>
-                <w:szCs w:val="14"/>
-                <w:color w:val="000000"/>
-              </w:rPr>
-              <w:t xml:space="preserve">$9,750</w:t>
-            </w:r>
-          </w:p>
-        </w:tc>
-        <w:tc>
-          <w:tcPr>
-            <w:tcBorders>
-              <w:bottom w:val="none" w:sz="0" w:space="0" w:color="000000"/>
-              <w:top w:val="none" w:sz="0" w:space="0" w:color="000000"/>
-              <w:left w:val="none" w:sz="0" w:space="0" w:color="000000"/>
-              <w:right w:val="none" w:sz="0" w:space="0" w:color="000000"/>
-            </w:tcBorders>
-            <w:shd w:val="clear" w:color="auto" w:fill="F7F7F7"/>
-            <w:tcMar>
-              <w:top w:w="0" w:type="dxa"/>
-              <w:bottom w:w="0" w:type="dxa"/>
-              <w:left w:w="0" w:type="dxa"/>
-              <w:right w:w="0" w:type="dxa"/>
-            </w:tcMar>
-            <w:vAlign w:val="center"/>
-          </w:tcPr>
-          <w:p>
-            <w:pPr>
-              <w:jc w:val="right"/>
-              <w:pBdr>
-                <w:bottom w:val="none" w:sz="0" w:space="0" w:color="000000"/>
-                <w:top w:val="none" w:sz="0" w:space="0" w:color="000000"/>
-                <w:left w:val="none" w:sz="0" w:space="0" w:color="000000"/>
-                <w:right w:val="none" w:sz="0" w:space="0" w:color="000000"/>
-              </w:pBdr>
-              <w:spacing w:after="100" w:before="100" w:line="240"/>
-              <w:ind w:left="100" w:right="100" w:firstLine="0" w:firstLineChars="0"/>
-              <w:rPr>
-                <w:rFonts w:ascii="Arial" w:hAnsi="Arial" w:eastAsia="Arial" w:cs="Arial"/>
-                <w:i w:val="false"/>
-                <w:b w:val="false"/>
-                <w:u w:val="none"/>
-                <w:strike w:val="false"/>
-                <w:sz w:val="14"/>
-                <w:szCs w:val="14"/>
-                <w:color w:val="000000"/>
-              </w:rPr>
-            </w:pPr>
-            <w:r xmlns:w="http://schemas.openxmlformats.org/wordprocessingml/2006/main" xmlns:wp="http://schemas.openxmlformats.org/drawingml/2006/wordprocessingDrawing" xmlns:r="http://schemas.openxmlformats.org/officeDocument/2006/relationships" xmlns:w14="http://schemas.microsoft.com/office/word/2010/wordml">
-              <w:rPr>
-                <w:rFonts w:ascii="Arial" w:hAnsi="Arial" w:eastAsia="Arial" w:cs="Arial"/>
-                <w:i w:val="false"/>
-                <w:b w:val="false"/>
-                <w:u w:val="none"/>
-                <w:strike w:val="false"/>
-                <w:sz w:val="14"/>
-                <w:szCs w:val="14"/>
-                <w:color w:val="000000"/>
-              </w:rPr>
-              <w:t xml:space="preserve">$10,803</w:t>
-            </w:r>
-          </w:p>
-        </w:tc>
-        <w:tc>
-          <w:tcPr>
-            <w:tcBorders>
-              <w:bottom w:val="none" w:sz="0" w:space="0" w:color="000000"/>
-              <w:top w:val="none" w:sz="0" w:space="0" w:color="000000"/>
-              <w:left w:val="none" w:sz="0" w:space="0" w:color="000000"/>
-              <w:right w:val="none" w:sz="0" w:space="0" w:color="000000"/>
-            </w:tcBorders>
-            <w:shd w:val="clear" w:color="auto" w:fill="F7F7F7"/>
-            <w:tcMar>
-              <w:top w:w="0" w:type="dxa"/>
-              <w:bottom w:w="0" w:type="dxa"/>
-              <w:left w:w="0" w:type="dxa"/>
-              <w:right w:w="0" w:type="dxa"/>
-            </w:tcMar>
-            <w:vAlign w:val="center"/>
-          </w:tcPr>
-          <w:p>
-            <w:pPr>
-              <w:jc w:val="right"/>
-              <w:pBdr>
-                <w:bottom w:val="none" w:sz="0" w:space="0" w:color="000000"/>
-                <w:top w:val="none" w:sz="0" w:space="0" w:color="000000"/>
-                <w:left w:val="none" w:sz="0" w:space="0" w:color="000000"/>
-                <w:right w:val="none" w:sz="0" w:space="0" w:color="000000"/>
-              </w:pBdr>
-              <w:spacing w:after="100" w:before="100" w:line="240"/>
-              <w:ind w:left="100" w:right="100" w:firstLine="0" w:firstLineChars="0"/>
-              <w:rPr>
-                <w:rFonts w:ascii="Arial" w:hAnsi="Arial" w:eastAsia="Arial" w:cs="Arial"/>
-                <w:i w:val="false"/>
-                <w:b w:val="false"/>
-                <w:u w:val="none"/>
-                <w:strike w:val="false"/>
-                <w:sz w:val="14"/>
-                <w:szCs w:val="14"/>
-                <w:color w:val="000000"/>
-              </w:rPr>
-            </w:pPr>
-            <w:r xmlns:w="http://schemas.openxmlformats.org/wordprocessingml/2006/main" xmlns:wp="http://schemas.openxmlformats.org/drawingml/2006/wordprocessingDrawing" xmlns:r="http://schemas.openxmlformats.org/officeDocument/2006/relationships" xmlns:w14="http://schemas.microsoft.com/office/word/2010/wordml">
-              <w:rPr>
-                <w:rFonts w:ascii="Arial" w:hAnsi="Arial" w:eastAsia="Arial" w:cs="Arial"/>
-                <w:i w:val="false"/>
-                <w:b w:val="false"/>
-                <w:u w:val="none"/>
-                <w:strike w:val="false"/>
-                <w:sz w:val="14"/>
-                <w:szCs w:val="14"/>
-                <w:color w:val="000000"/>
-              </w:rPr>
-              <w:t xml:space="preserve">$11,301</w:t>
-            </w:r>
-          </w:p>
-        </w:tc>
-        <w:tc>
-          <w:tcPr>
-            <w:tcBorders>
-              <w:bottom w:val="none" w:sz="0" w:space="0" w:color="000000"/>
-              <w:top w:val="none" w:sz="0" w:space="0" w:color="000000"/>
-              <w:left w:val="none" w:sz="0" w:space="0" w:color="000000"/>
-              <w:right w:val="none" w:sz="0" w:space="0" w:color="000000"/>
-            </w:tcBorders>
-            <w:shd w:val="clear" w:color="auto" w:fill="F7F7F7"/>
-            <w:tcMar>
-              <w:top w:w="0" w:type="dxa"/>
-              <w:bottom w:w="0" w:type="dxa"/>
-              <w:left w:w="0" w:type="dxa"/>
-              <w:right w:w="0" w:type="dxa"/>
-            </w:tcMar>
-            <w:vAlign w:val="center"/>
-          </w:tcPr>
-          <w:p>
-            <w:pPr>
-              <w:jc w:val="right"/>
-              <w:pBdr>
-                <w:bottom w:val="none" w:sz="0" w:space="0" w:color="000000"/>
-                <w:top w:val="none" w:sz="0" w:space="0" w:color="000000"/>
-                <w:left w:val="none" w:sz="0" w:space="0" w:color="000000"/>
-                <w:right w:val="none" w:sz="0" w:space="0" w:color="000000"/>
-              </w:pBdr>
-              <w:spacing w:after="100" w:before="100" w:line="240"/>
-              <w:ind w:left="100" w:right="100" w:firstLine="0" w:firstLineChars="0"/>
-              <w:rPr>
-                <w:rFonts w:ascii="Arial" w:hAnsi="Arial" w:eastAsia="Arial" w:cs="Arial"/>
-                <w:i w:val="false"/>
-                <w:b w:val="false"/>
-                <w:u w:val="none"/>
-                <w:strike w:val="false"/>
-                <w:sz w:val="14"/>
-                <w:szCs w:val="14"/>
-                <w:color w:val="000000"/>
-              </w:rPr>
-            </w:pPr>
-            <w:r xmlns:w="http://schemas.openxmlformats.org/wordprocessingml/2006/main" xmlns:wp="http://schemas.openxmlformats.org/drawingml/2006/wordprocessingDrawing" xmlns:r="http://schemas.openxmlformats.org/officeDocument/2006/relationships" xmlns:w14="http://schemas.microsoft.com/office/word/2010/wordml">
-              <w:rPr>
-                <w:rFonts w:ascii="Arial" w:hAnsi="Arial" w:eastAsia="Arial" w:cs="Arial"/>
-                <w:i w:val="false"/>
-                <w:b w:val="false"/>
-                <w:u w:val="none"/>
-                <w:strike w:val="false"/>
-                <w:sz w:val="14"/>
-                <w:szCs w:val="14"/>
-                <w:color w:val="000000"/>
-              </w:rPr>
-              <w:t xml:space="preserve">$11,269</w:t>
-            </w:r>
-          </w:p>
-        </w:tc>
-        <w:tc>
-          <w:tcPr>
-            <w:tcBorders>
-              <w:bottom w:val="none" w:sz="0" w:space="0" w:color="000000"/>
-              <w:top w:val="none" w:sz="0" w:space="0" w:color="000000"/>
-              <w:left w:val="none" w:sz="0" w:space="0" w:color="000000"/>
-              <w:right w:val="none" w:sz="0" w:space="0" w:color="000000"/>
-            </w:tcBorders>
-            <w:shd w:val="clear" w:color="auto" w:fill="F7F7F7"/>
-            <w:tcMar>
-              <w:top w:w="0" w:type="dxa"/>
-              <w:bottom w:w="0" w:type="dxa"/>
-              <w:left w:w="0" w:type="dxa"/>
-              <w:right w:w="0" w:type="dxa"/>
-            </w:tcMar>
-            <w:vAlign w:val="center"/>
-          </w:tcPr>
-          <w:p>
-            <w:pPr>
-              <w:jc w:val="right"/>
-              <w:pBdr>
-                <w:bottom w:val="none" w:sz="0" w:space="0" w:color="000000"/>
-                <w:top w:val="none" w:sz="0" w:space="0" w:color="000000"/>
-                <w:left w:val="none" w:sz="0" w:space="0" w:color="000000"/>
-                <w:right w:val="none" w:sz="0" w:space="0" w:color="000000"/>
-              </w:pBdr>
-              <w:spacing w:after="100" w:before="100" w:line="240"/>
-              <w:ind w:left="100" w:right="100" w:firstLine="0" w:firstLineChars="0"/>
-              <w:rPr>
-                <w:rFonts w:ascii="Arial" w:hAnsi="Arial" w:eastAsia="Arial" w:cs="Arial"/>
-                <w:i w:val="false"/>
-                <w:b w:val="false"/>
-                <w:u w:val="none"/>
-                <w:strike w:val="false"/>
-                <w:sz w:val="14"/>
-                <w:szCs w:val="14"/>
-                <w:color w:val="000000"/>
-              </w:rPr>
-            </w:pPr>
-            <w:r xmlns:w="http://schemas.openxmlformats.org/wordprocessingml/2006/main" xmlns:wp="http://schemas.openxmlformats.org/drawingml/2006/wordprocessingDrawing" xmlns:r="http://schemas.openxmlformats.org/officeDocument/2006/relationships" xmlns:w14="http://schemas.microsoft.com/office/word/2010/wordml">
-              <w:rPr>
-                <w:rFonts w:ascii="Arial" w:hAnsi="Arial" w:eastAsia="Arial" w:cs="Arial"/>
-                <w:i w:val="false"/>
-                <w:b w:val="false"/>
-                <w:u w:val="none"/>
-                <w:strike w:val="false"/>
-                <w:sz w:val="14"/>
-                <w:szCs w:val="14"/>
-                <w:color w:val="000000"/>
-              </w:rPr>
-              <w:t xml:space="preserve">$11,352</w:t>
-            </w:r>
-          </w:p>
-        </w:tc>
-        <w:tc>
-          <w:tcPr>
-            <w:tcBorders>
-              <w:bottom w:val="none" w:sz="0" w:space="0" w:color="000000"/>
-              <w:top w:val="none" w:sz="0" w:space="0" w:color="000000"/>
-              <w:left w:val="none" w:sz="0" w:space="0" w:color="000000"/>
-              <w:right w:val="none" w:sz="0" w:space="0" w:color="000000"/>
-            </w:tcBorders>
-            <w:shd w:val="clear" w:color="auto" w:fill="F7F7F7"/>
-            <w:tcMar>
-              <w:top w:w="0" w:type="dxa"/>
-              <w:bottom w:w="0" w:type="dxa"/>
-              <w:left w:w="0" w:type="dxa"/>
-              <w:right w:w="0" w:type="dxa"/>
-            </w:tcMar>
-            <w:vAlign w:val="center"/>
-          </w:tcPr>
-          <w:p>
-            <w:pPr>
-              <w:jc w:val="right"/>
-              <w:pBdr>
-                <w:bottom w:val="none" w:sz="0" w:space="0" w:color="000000"/>
-                <w:top w:val="none" w:sz="0" w:space="0" w:color="000000"/>
-                <w:left w:val="none" w:sz="0" w:space="0" w:color="000000"/>
-                <w:right w:val="none" w:sz="0" w:space="0" w:color="000000"/>
-              </w:pBdr>
-              <w:spacing w:after="100" w:before="100" w:line="240"/>
-              <w:ind w:left="100" w:right="100" w:firstLine="0" w:firstLineChars="0"/>
-              <w:rPr>
-                <w:rFonts w:ascii="Arial" w:hAnsi="Arial" w:eastAsia="Arial" w:cs="Arial"/>
-                <w:i w:val="false"/>
-                <w:b w:val="false"/>
-                <w:u w:val="none"/>
-                <w:strike w:val="false"/>
-                <w:sz w:val="14"/>
-                <w:szCs w:val="14"/>
-                <w:color w:val="000000"/>
-              </w:rPr>
-            </w:pPr>
-            <w:r xmlns:w="http://schemas.openxmlformats.org/wordprocessingml/2006/main" xmlns:wp="http://schemas.openxmlformats.org/drawingml/2006/wordprocessingDrawing" xmlns:r="http://schemas.openxmlformats.org/officeDocument/2006/relationships" xmlns:w14="http://schemas.microsoft.com/office/word/2010/wordml">
-              <w:rPr>
-                <w:rFonts w:ascii="Arial" w:hAnsi="Arial" w:eastAsia="Arial" w:cs="Arial"/>
-                <w:i w:val="false"/>
-                <w:b w:val="false"/>
-                <w:u w:val="none"/>
-                <w:strike w:val="false"/>
-                <w:sz w:val="14"/>
-                <w:szCs w:val="14"/>
-                <w:color w:val="000000"/>
-              </w:rPr>
-              <w:t xml:space="preserve">$11,683</w:t>
-            </w:r>
-          </w:p>
-        </w:tc>
-        <w:tc>
-          <w:tcPr>
-            <w:tcBorders>
-              <w:bottom w:val="none" w:sz="0" w:space="0" w:color="000000"/>
-              <w:top w:val="none" w:sz="0" w:space="0" w:color="000000"/>
-              <w:left w:val="none" w:sz="0" w:space="0" w:color="000000"/>
-              <w:right w:val="none" w:sz="0" w:space="0" w:color="000000"/>
-            </w:tcBorders>
-            <w:shd w:val="clear" w:color="auto" w:fill="F7F7F7"/>
-            <w:tcMar>
-              <w:top w:w="0" w:type="dxa"/>
-              <w:bottom w:w="0" w:type="dxa"/>
-              <w:left w:w="0" w:type="dxa"/>
-              <w:right w:w="0" w:type="dxa"/>
-            </w:tcMar>
-            <w:vAlign w:val="center"/>
-          </w:tcPr>
-          <w:p>
-            <w:pPr>
-              <w:jc w:val="right"/>
-              <w:pBdr>
-                <w:bottom w:val="none" w:sz="0" w:space="0" w:color="000000"/>
-                <w:top w:val="none" w:sz="0" w:space="0" w:color="000000"/>
-                <w:left w:val="none" w:sz="0" w:space="0" w:color="000000"/>
-                <w:right w:val="none" w:sz="0" w:space="0" w:color="000000"/>
-              </w:pBdr>
-              <w:spacing w:after="100" w:before="100" w:line="240"/>
-              <w:ind w:left="100" w:right="100" w:firstLine="0" w:firstLineChars="0"/>
-              <w:rPr>
-                <w:rFonts w:ascii="Arial" w:hAnsi="Arial" w:eastAsia="Arial" w:cs="Arial"/>
-                <w:i w:val="false"/>
-                <w:b w:val="false"/>
-                <w:u w:val="none"/>
-                <w:strike w:val="false"/>
-                <w:sz w:val="14"/>
-                <w:szCs w:val="14"/>
-                <w:color w:val="000000"/>
-              </w:rPr>
-            </w:pPr>
-            <w:r xmlns:w="http://schemas.openxmlformats.org/wordprocessingml/2006/main" xmlns:wp="http://schemas.openxmlformats.org/drawingml/2006/wordprocessingDrawing" xmlns:r="http://schemas.openxmlformats.org/officeDocument/2006/relationships" xmlns:w14="http://schemas.microsoft.com/office/word/2010/wordml">
-              <w:rPr>
-                <w:rFonts w:ascii="Arial" w:hAnsi="Arial" w:eastAsia="Arial" w:cs="Arial"/>
-                <w:i w:val="false"/>
-                <w:b w:val="false"/>
-                <w:u w:val="none"/>
-                <w:strike w:val="false"/>
-                <w:sz w:val="14"/>
-                <w:szCs w:val="14"/>
-                <w:color w:val="000000"/>
-              </w:rPr>
-              <w:t xml:space="preserve">$11,344</w:t>
-            </w:r>
-          </w:p>
-        </w:tc>
-        <w:tc>
-          <w:tcPr>
-            <w:tcBorders>
-              <w:bottom w:val="none" w:sz="0" w:space="0" w:color="000000"/>
-              <w:top w:val="none" w:sz="0" w:space="0" w:color="000000"/>
-              <w:left w:val="none" w:sz="0" w:space="0" w:color="000000"/>
-              <w:right w:val="none" w:sz="0" w:space="0" w:color="000000"/>
-            </w:tcBorders>
-            <w:shd w:val="clear" w:color="auto" w:fill="F7F7F7"/>
-            <w:tcMar>
-              <w:top w:w="0" w:type="dxa"/>
-              <w:bottom w:w="0" w:type="dxa"/>
-              <w:left w:w="0" w:type="dxa"/>
-              <w:right w:w="0" w:type="dxa"/>
-            </w:tcMar>
-            <w:vAlign w:val="center"/>
-          </w:tcPr>
-          <w:p>
-            <w:pPr>
-              <w:jc w:val="right"/>
-              <w:pBdr>
-                <w:bottom w:val="none" w:sz="0" w:space="0" w:color="000000"/>
-                <w:top w:val="none" w:sz="0" w:space="0" w:color="000000"/>
-                <w:left w:val="none" w:sz="0" w:space="0" w:color="000000"/>
-                <w:right w:val="none" w:sz="0" w:space="0" w:color="000000"/>
-              </w:pBdr>
-              <w:spacing w:after="100" w:before="100" w:line="240"/>
-              <w:ind w:left="100" w:right="100" w:firstLine="0" w:firstLineChars="0"/>
-              <w:rPr>
-                <w:rFonts w:ascii="Arial" w:hAnsi="Arial" w:eastAsia="Arial" w:cs="Arial"/>
-                <w:i w:val="false"/>
-                <w:b w:val="false"/>
-                <w:u w:val="none"/>
-                <w:strike w:val="false"/>
-                <w:sz w:val="14"/>
-                <w:szCs w:val="14"/>
-                <w:color w:val="000000"/>
-              </w:rPr>
-            </w:pPr>
-            <w:r xmlns:w="http://schemas.openxmlformats.org/wordprocessingml/2006/main" xmlns:wp="http://schemas.openxmlformats.org/drawingml/2006/wordprocessingDrawing" xmlns:r="http://schemas.openxmlformats.org/officeDocument/2006/relationships" xmlns:w14="http://schemas.microsoft.com/office/word/2010/wordml">
-              <w:rPr>
-                <w:rFonts w:ascii="Arial" w:hAnsi="Arial" w:eastAsia="Arial" w:cs="Arial"/>
-                <w:i w:val="false"/>
-                <w:b w:val="false"/>
-                <w:u w:val="none"/>
-                <w:strike w:val="false"/>
-                <w:sz w:val="14"/>
-                <w:szCs w:val="14"/>
-                <w:color w:val="000000"/>
-              </w:rPr>
-              <w:t xml:space="preserve">$10,686</w:t>
-            </w:r>
-          </w:p>
-        </w:tc>
-        <w:tc>
-          <w:tcPr>
-            <w:tcBorders>
-              <w:bottom w:val="none" w:sz="0" w:space="0" w:color="000000"/>
-              <w:top w:val="none" w:sz="0" w:space="0" w:color="000000"/>
-              <w:left w:val="none" w:sz="0" w:space="0" w:color="000000"/>
-              <w:right w:val="none" w:sz="0" w:space="0" w:color="000000"/>
-            </w:tcBorders>
-            <w:shd w:val="clear" w:color="auto" w:fill="F7F7F7"/>
-            <w:tcMar>
-              <w:top w:w="0" w:type="dxa"/>
-              <w:bottom w:w="0" w:type="dxa"/>
-              <w:left w:w="0" w:type="dxa"/>
-              <w:right w:w="0" w:type="dxa"/>
-            </w:tcMar>
-            <w:vAlign w:val="center"/>
-          </w:tcPr>
-          <w:p>
-            <w:pPr>
-              <w:jc w:val="right"/>
-              <w:pBdr>
-                <w:bottom w:val="none" w:sz="0" w:space="0" w:color="000000"/>
-                <w:top w:val="none" w:sz="0" w:space="0" w:color="000000"/>
-                <w:left w:val="none" w:sz="0" w:space="0" w:color="000000"/>
-                <w:right w:val="none" w:sz="0" w:space="0" w:color="000000"/>
-              </w:pBdr>
-              <w:spacing w:after="100" w:before="100" w:line="240"/>
-              <w:ind w:left="100" w:right="100" w:firstLine="0" w:firstLineChars="0"/>
-              <w:rPr>
-                <w:rFonts w:ascii="Arial" w:hAnsi="Arial" w:eastAsia="Arial" w:cs="Arial"/>
-                <w:i w:val="false"/>
-                <w:b w:val="false"/>
-                <w:u w:val="none"/>
-                <w:strike w:val="false"/>
-                <w:sz w:val="14"/>
-                <w:szCs w:val="14"/>
-                <w:color w:val="000000"/>
-              </w:rPr>
-            </w:pPr>
-            <w:r xmlns:w="http://schemas.openxmlformats.org/wordprocessingml/2006/main" xmlns:wp="http://schemas.openxmlformats.org/drawingml/2006/wordprocessingDrawing" xmlns:r="http://schemas.openxmlformats.org/officeDocument/2006/relationships" xmlns:w14="http://schemas.microsoft.com/office/word/2010/wordml">
-              <w:rPr>
-                <w:rFonts w:ascii="Arial" w:hAnsi="Arial" w:eastAsia="Arial" w:cs="Arial"/>
-                <w:i w:val="false"/>
-                <w:b w:val="false"/>
-                <w:u w:val="none"/>
-                <w:strike w:val="false"/>
-                <w:sz w:val="14"/>
-                <w:szCs w:val="14"/>
-                <w:color w:val="000000"/>
-              </w:rPr>
-              <w:t xml:space="preserve">$10,971</w:t>
-            </w:r>
-          </w:p>
-        </w:tc>
-      </w:tr>
-      <w:tr>
-        <w:trPr>
-          <w:trHeight w:val="540" w:hRule="auto"/>
-        </w:trPr>
-        body3
-        <w:tc>
-          <w:tcPr>
-            <w:tcBorders>
-              <w:bottom w:val="none" w:sz="0" w:space="0" w:color="000000"/>
-              <w:top w:val="none" w:sz="0" w:space="0" w:color="000000"/>
-              <w:left w:val="none" w:sz="0" w:space="0" w:color="000000"/>
-              <w:right w:val="none" w:sz="0" w:space="0" w:color="000000"/>
-            </w:tcBorders>
-            <w:shd w:val="clear" w:color="auto" w:fill="FFFFFF"/>
-            <w:tcMar>
-              <w:top w:w="0" w:type="dxa"/>
-              <w:bottom w:w="0" w:type="dxa"/>
-              <w:left w:w="0" w:type="dxa"/>
-              <w:right w:w="0" w:type="dxa"/>
-            </w:tcMar>
-            <w:vAlign w:val="center"/>
-          </w:tcPr>
-          <w:p>
-            <w:pPr>
-              <w:jc w:val="left"/>
-              <w:pBdr>
-                <w:bottom w:val="none" w:sz="0" w:space="0" w:color="000000"/>
-                <w:top w:val="none" w:sz="0" w:space="0" w:color="000000"/>
-                <w:left w:val="none" w:sz="0" w:space="0" w:color="000000"/>
-                <w:right w:val="none" w:sz="0" w:space="0" w:color="000000"/>
-              </w:pBdr>
-              <w:spacing w:after="100" w:before="100" w:line="240"/>
-              <w:ind w:left="100" w:right="100" w:firstLine="0" w:firstLineChars="0"/>
-              <w:rPr>
-                <w:rFonts w:ascii="Arial" w:hAnsi="Arial" w:eastAsia="Arial" w:cs="Arial"/>
-                <w:i w:val="false"/>
-                <w:b w:val="true"/>
-                <w:u w:val="none"/>
-                <w:strike w:val="false"/>
-                <w:sz w:val="14"/>
-                <w:szCs w:val="14"/>
-                <w:color w:val="000000"/>
-              </w:rPr>
-            </w:pPr>
-            <w:r xmlns:w="http://schemas.openxmlformats.org/wordprocessingml/2006/main" xmlns:wp="http://schemas.openxmlformats.org/drawingml/2006/wordprocessingDrawing" xmlns:r="http://schemas.openxmlformats.org/officeDocument/2006/relationships" xmlns:w14="http://schemas.microsoft.com/office/word/2010/wordml">
-              <w:rPr>
-                <w:rFonts w:ascii="Arial" w:hAnsi="Arial" w:eastAsia="Arial" w:cs="Arial"/>
-                <w:i w:val="false"/>
-                <w:b w:val="true"/>
-                <w:u w:val="none"/>
-                <w:strike w:val="false"/>
-                <w:sz w:val="14"/>
-                <w:szCs w:val="14"/>
-                <w:color w:val="000000"/>
-              </w:rPr>
-              <w:t xml:space="preserve">2024</w:t>
-            </w:r>
-          </w:p>
-        </w:tc>
-        <w:tc>
-          <w:tcPr>
-            <w:tcBorders>
-              <w:bottom w:val="none" w:sz="0" w:space="0" w:color="000000"/>
-              <w:top w:val="none" w:sz="0" w:space="0" w:color="000000"/>
-              <w:left w:val="none" w:sz="0" w:space="0" w:color="000000"/>
-              <w:right w:val="none" w:sz="0" w:space="0" w:color="000000"/>
-            </w:tcBorders>
-            <w:shd w:val="clear" w:color="auto" w:fill="FFFFFF"/>
-            <w:tcMar>
-              <w:top w:w="0" w:type="dxa"/>
-              <w:bottom w:w="0" w:type="dxa"/>
-              <w:left w:w="0" w:type="dxa"/>
-              <w:right w:w="0" w:type="dxa"/>
-            </w:tcMar>
-            <w:vAlign w:val="center"/>
-          </w:tcPr>
-          <w:p>
-            <w:pPr>
-              <w:jc w:val="right"/>
-              <w:pBdr>
-                <w:bottom w:val="none" w:sz="0" w:space="0" w:color="000000"/>
-                <w:top w:val="none" w:sz="0" w:space="0" w:color="000000"/>
-                <w:left w:val="none" w:sz="0" w:space="0" w:color="000000"/>
-                <w:right w:val="none" w:sz="0" w:space="0" w:color="000000"/>
-              </w:pBdr>
-              <w:spacing w:after="100" w:before="100" w:line="240"/>
-              <w:ind w:left="100" w:right="100" w:firstLine="0" w:firstLineChars="0"/>
-              <w:rPr>
-                <w:rFonts w:ascii="Arial" w:hAnsi="Arial" w:eastAsia="Arial" w:cs="Arial"/>
-                <w:i w:val="false"/>
-                <w:b w:val="false"/>
-                <w:u w:val="none"/>
-                <w:strike w:val="false"/>
-                <w:sz w:val="14"/>
-                <w:szCs w:val="14"/>
-                <w:color w:val="000000"/>
-              </w:rPr>
-            </w:pPr>
-            <w:r xmlns:w="http://schemas.openxmlformats.org/wordprocessingml/2006/main" xmlns:wp="http://schemas.openxmlformats.org/drawingml/2006/wordprocessingDrawing" xmlns:r="http://schemas.openxmlformats.org/officeDocument/2006/relationships" xmlns:w14="http://schemas.microsoft.com/office/word/2010/wordml">
-              <w:rPr>
-                <w:rFonts w:ascii="Arial" w:hAnsi="Arial" w:eastAsia="Arial" w:cs="Arial"/>
-                <w:i w:val="false"/>
-                <w:b w:val="false"/>
-                <w:u w:val="none"/>
-                <w:strike w:val="false"/>
-                <w:sz w:val="14"/>
-                <w:szCs w:val="14"/>
-                <w:color w:val="000000"/>
-              </w:rPr>
-              <w:t xml:space="preserve">$10,093</w:t>
-            </w:r>
-          </w:p>
-        </w:tc>
-        <w:tc>
-          <w:tcPr>
-            <w:tcBorders>
-              <w:bottom w:val="none" w:sz="0" w:space="0" w:color="000000"/>
-              <w:top w:val="none" w:sz="0" w:space="0" w:color="000000"/>
-              <w:left w:val="none" w:sz="0" w:space="0" w:color="000000"/>
-              <w:right w:val="none" w:sz="0" w:space="0" w:color="000000"/>
-            </w:tcBorders>
-            <w:shd w:val="clear" w:color="auto" w:fill="FFFFFF"/>
-            <w:tcMar>
-              <w:top w:w="0" w:type="dxa"/>
-              <w:bottom w:w="0" w:type="dxa"/>
-              <w:left w:w="0" w:type="dxa"/>
-              <w:right w:w="0" w:type="dxa"/>
-            </w:tcMar>
-            <w:vAlign w:val="center"/>
-          </w:tcPr>
-          <w:p>
-            <w:pPr>
-              <w:jc w:val="right"/>
-              <w:pBdr>
-                <w:bottom w:val="none" w:sz="0" w:space="0" w:color="000000"/>
-                <w:top w:val="none" w:sz="0" w:space="0" w:color="000000"/>
-                <w:left w:val="none" w:sz="0" w:space="0" w:color="000000"/>
-                <w:right w:val="none" w:sz="0" w:space="0" w:color="000000"/>
-              </w:pBdr>
-              <w:spacing w:after="100" w:before="100" w:line="240"/>
-              <w:ind w:left="100" w:right="100" w:firstLine="0" w:firstLineChars="0"/>
-              <w:rPr>
-                <w:rFonts w:ascii="Arial" w:hAnsi="Arial" w:eastAsia="Arial" w:cs="Arial"/>
-                <w:i w:val="false"/>
-                <w:b w:val="false"/>
-                <w:u w:val="none"/>
-                <w:strike w:val="false"/>
-                <w:sz w:val="14"/>
-                <w:szCs w:val="14"/>
-                <w:color w:val="000000"/>
-              </w:rPr>
-            </w:pPr>
-            <w:r xmlns:w="http://schemas.openxmlformats.org/wordprocessingml/2006/main" xmlns:wp="http://schemas.openxmlformats.org/drawingml/2006/wordprocessingDrawing" xmlns:r="http://schemas.openxmlformats.org/officeDocument/2006/relationships" xmlns:w14="http://schemas.microsoft.com/office/word/2010/wordml">
-              <w:rPr>
-                <w:rFonts w:ascii="Arial" w:hAnsi="Arial" w:eastAsia="Arial" w:cs="Arial"/>
-                <w:i w:val="false"/>
-                <w:b w:val="false"/>
-                <w:u w:val="none"/>
-                <w:strike w:val="false"/>
-                <w:sz w:val="14"/>
-                <w:szCs w:val="14"/>
-                <w:color w:val="000000"/>
-              </w:rPr>
-              <w:t xml:space="preserve">$9,250</w:t>
-            </w:r>
-          </w:p>
-        </w:tc>
-        <w:tc>
-          <w:tcPr>
-            <w:tcBorders>
-              <w:bottom w:val="none" w:sz="0" w:space="0" w:color="000000"/>
-              <w:top w:val="none" w:sz="0" w:space="0" w:color="000000"/>
-              <w:left w:val="none" w:sz="0" w:space="0" w:color="000000"/>
-              <w:right w:val="none" w:sz="0" w:space="0" w:color="000000"/>
-            </w:tcBorders>
-            <w:shd w:val="clear" w:color="auto" w:fill="FFFFFF"/>
-            <w:tcMar>
-              <w:top w:w="0" w:type="dxa"/>
-              <w:bottom w:w="0" w:type="dxa"/>
-              <w:left w:w="0" w:type="dxa"/>
-              <w:right w:w="0" w:type="dxa"/>
-            </w:tcMar>
-            <w:vAlign w:val="center"/>
-          </w:tcPr>
-          <w:p>
-            <w:pPr>
-              <w:jc w:val="right"/>
-              <w:pBdr>
-                <w:bottom w:val="none" w:sz="0" w:space="0" w:color="000000"/>
-                <w:top w:val="none" w:sz="0" w:space="0" w:color="000000"/>
-                <w:left w:val="none" w:sz="0" w:space="0" w:color="000000"/>
-                <w:right w:val="none" w:sz="0" w:space="0" w:color="000000"/>
-              </w:pBdr>
-              <w:spacing w:after="100" w:before="100" w:line="240"/>
-              <w:ind w:left="100" w:right="100" w:firstLine="0" w:firstLineChars="0"/>
-              <w:rPr>
-                <w:rFonts w:ascii="Arial" w:hAnsi="Arial" w:eastAsia="Arial" w:cs="Arial"/>
-                <w:i w:val="false"/>
-                <w:b w:val="false"/>
-                <w:u w:val="none"/>
-                <w:strike w:val="false"/>
-                <w:sz w:val="14"/>
-                <w:szCs w:val="14"/>
-                <w:color w:val="000000"/>
-              </w:rPr>
-            </w:pPr>
-            <w:r xmlns:w="http://schemas.openxmlformats.org/wordprocessingml/2006/main" xmlns:wp="http://schemas.openxmlformats.org/drawingml/2006/wordprocessingDrawing" xmlns:r="http://schemas.openxmlformats.org/officeDocument/2006/relationships" xmlns:w14="http://schemas.microsoft.com/office/word/2010/wordml">
-              <w:rPr>
-                <w:rFonts w:ascii="Arial" w:hAnsi="Arial" w:eastAsia="Arial" w:cs="Arial"/>
-                <w:i w:val="false"/>
-                <w:b w:val="false"/>
-                <w:u w:val="none"/>
-                <w:strike w:val="false"/>
-                <w:sz w:val="14"/>
-                <w:szCs w:val="14"/>
-                <w:color w:val="000000"/>
-              </w:rPr>
-              <w:t xml:space="preserve">$10,342</w:t>
-            </w:r>
-          </w:p>
-        </w:tc>
-        <w:tc>
-          <w:tcPr>
-            <w:tcBorders>
-              <w:bottom w:val="none" w:sz="0" w:space="0" w:color="000000"/>
-              <w:top w:val="none" w:sz="0" w:space="0" w:color="000000"/>
-              <w:left w:val="none" w:sz="0" w:space="0" w:color="000000"/>
-              <w:right w:val="none" w:sz="0" w:space="0" w:color="000000"/>
-            </w:tcBorders>
-            <w:shd w:val="clear" w:color="auto" w:fill="FFFFFF"/>
-            <w:tcMar>
-              <w:top w:w="0" w:type="dxa"/>
-              <w:bottom w:w="0" w:type="dxa"/>
-              <w:left w:w="0" w:type="dxa"/>
-              <w:right w:w="0" w:type="dxa"/>
-            </w:tcMar>
-            <w:vAlign w:val="center"/>
-          </w:tcPr>
-          <w:p>
-            <w:pPr>
-              <w:jc w:val="right"/>
-              <w:pBdr>
-                <w:bottom w:val="none" w:sz="0" w:space="0" w:color="000000"/>
-                <w:top w:val="none" w:sz="0" w:space="0" w:color="000000"/>
-                <w:left w:val="none" w:sz="0" w:space="0" w:color="000000"/>
-                <w:right w:val="none" w:sz="0" w:space="0" w:color="000000"/>
-              </w:pBdr>
-              <w:spacing w:after="100" w:before="100" w:line="240"/>
-              <w:ind w:left="100" w:right="100" w:firstLine="0" w:firstLineChars="0"/>
-              <w:rPr>
-                <w:rFonts w:ascii="Arial" w:hAnsi="Arial" w:eastAsia="Arial" w:cs="Arial"/>
-                <w:i w:val="false"/>
-                <w:b w:val="false"/>
-                <w:u w:val="none"/>
-                <w:strike w:val="false"/>
-                <w:sz w:val="14"/>
-                <w:szCs w:val="14"/>
-                <w:color w:val="000000"/>
-              </w:rPr>
-            </w:pPr>
-            <w:r xmlns:w="http://schemas.openxmlformats.org/wordprocessingml/2006/main" xmlns:wp="http://schemas.openxmlformats.org/drawingml/2006/wordprocessingDrawing" xmlns:r="http://schemas.openxmlformats.org/officeDocument/2006/relationships" xmlns:w14="http://schemas.microsoft.com/office/word/2010/wordml">
-              <w:rPr>
-                <w:rFonts w:ascii="Arial" w:hAnsi="Arial" w:eastAsia="Arial" w:cs="Arial"/>
-                <w:i w:val="false"/>
-                <w:b w:val="false"/>
-                <w:u w:val="none"/>
-                <w:strike w:val="false"/>
-                <w:sz w:val="14"/>
-                <w:szCs w:val="14"/>
-                <w:color w:val="000000"/>
-              </w:rPr>
-              <w:t xml:space="preserve">$10,373</w:t>
-            </w:r>
-          </w:p>
-        </w:tc>
-        <w:tc>
-          <w:tcPr>
-            <w:tcBorders>
-              <w:bottom w:val="none" w:sz="0" w:space="0" w:color="000000"/>
-              <w:top w:val="none" w:sz="0" w:space="0" w:color="000000"/>
-              <w:left w:val="none" w:sz="0" w:space="0" w:color="000000"/>
-              <w:right w:val="none" w:sz="0" w:space="0" w:color="000000"/>
-            </w:tcBorders>
-            <w:shd w:val="clear" w:color="auto" w:fill="FFFFFF"/>
-            <w:tcMar>
-              <w:top w:w="0" w:type="dxa"/>
-              <w:bottom w:w="0" w:type="dxa"/>
-              <w:left w:w="0" w:type="dxa"/>
-              <w:right w:w="0" w:type="dxa"/>
-            </w:tcMar>
-            <w:vAlign w:val="center"/>
-          </w:tcPr>
-          <w:p>
-            <w:pPr>
-              <w:jc w:val="right"/>
-              <w:pBdr>
-                <w:bottom w:val="none" w:sz="0" w:space="0" w:color="000000"/>
-                <w:top w:val="none" w:sz="0" w:space="0" w:color="000000"/>
-                <w:left w:val="none" w:sz="0" w:space="0" w:color="000000"/>
-                <w:right w:val="none" w:sz="0" w:space="0" w:color="000000"/>
-              </w:pBdr>
-              <w:spacing w:after="100" w:before="100" w:line="240"/>
-              <w:ind w:left="100" w:right="100" w:firstLine="0" w:firstLineChars="0"/>
-              <w:rPr>
-                <w:rFonts w:ascii="Arial" w:hAnsi="Arial" w:eastAsia="Arial" w:cs="Arial"/>
-                <w:i w:val="false"/>
-                <w:b w:val="false"/>
-                <w:u w:val="none"/>
-                <w:strike w:val="false"/>
-                <w:sz w:val="14"/>
-                <w:szCs w:val="14"/>
-                <w:color w:val="000000"/>
-              </w:rPr>
-            </w:pPr>
-            <w:r xmlns:w="http://schemas.openxmlformats.org/wordprocessingml/2006/main" xmlns:wp="http://schemas.openxmlformats.org/drawingml/2006/wordprocessingDrawing" xmlns:r="http://schemas.openxmlformats.org/officeDocument/2006/relationships" xmlns:w14="http://schemas.microsoft.com/office/word/2010/wordml">
-              <w:rPr>
-                <w:rFonts w:ascii="Arial" w:hAnsi="Arial" w:eastAsia="Arial" w:cs="Arial"/>
-                <w:i w:val="false"/>
-                <w:b w:val="false"/>
-                <w:u w:val="none"/>
-                <w:strike w:val="false"/>
-                <w:sz w:val="14"/>
-                <w:szCs w:val="14"/>
-                <w:color w:val="000000"/>
-              </w:rPr>
-              <w:t xml:space="preserve">$10,932</w:t>
-            </w:r>
-          </w:p>
-        </w:tc>
-        <w:tc>
-          <w:tcPr>
-            <w:tcBorders>
-              <w:bottom w:val="none" w:sz="0" w:space="0" w:color="000000"/>
-              <w:top w:val="none" w:sz="0" w:space="0" w:color="000000"/>
-              <w:left w:val="none" w:sz="0" w:space="0" w:color="000000"/>
-              <w:right w:val="none" w:sz="0" w:space="0" w:color="000000"/>
-            </w:tcBorders>
-            <w:shd w:val="clear" w:color="auto" w:fill="FFFFFF"/>
-            <w:tcMar>
-              <w:top w:w="0" w:type="dxa"/>
-              <w:bottom w:w="0" w:type="dxa"/>
-              <w:left w:w="0" w:type="dxa"/>
-              <w:right w:w="0" w:type="dxa"/>
-            </w:tcMar>
-            <w:vAlign w:val="center"/>
-          </w:tcPr>
-          <w:p>
-            <w:pPr>
-              <w:jc w:val="right"/>
-              <w:pBdr>
-                <w:bottom w:val="none" w:sz="0" w:space="0" w:color="000000"/>
-                <w:top w:val="none" w:sz="0" w:space="0" w:color="000000"/>
-                <w:left w:val="none" w:sz="0" w:space="0" w:color="000000"/>
-                <w:right w:val="none" w:sz="0" w:space="0" w:color="000000"/>
-              </w:pBdr>
-              <w:spacing w:after="100" w:before="100" w:line="240"/>
-              <w:ind w:left="100" w:right="100" w:firstLine="0" w:firstLineChars="0"/>
-              <w:rPr>
-                <w:rFonts w:ascii="Arial" w:hAnsi="Arial" w:eastAsia="Arial" w:cs="Arial"/>
-                <w:i w:val="false"/>
-                <w:b w:val="false"/>
-                <w:u w:val="none"/>
-                <w:strike w:val="false"/>
-                <w:sz w:val="14"/>
-                <w:szCs w:val="14"/>
-                <w:color w:val="000000"/>
-              </w:rPr>
-            </w:pPr>
-            <w:r xmlns:w="http://schemas.openxmlformats.org/wordprocessingml/2006/main" xmlns:wp="http://schemas.openxmlformats.org/drawingml/2006/wordprocessingDrawing" xmlns:r="http://schemas.openxmlformats.org/officeDocument/2006/relationships" xmlns:w14="http://schemas.microsoft.com/office/word/2010/wordml">
-              <w:rPr>
-                <w:rFonts w:ascii="Arial" w:hAnsi="Arial" w:eastAsia="Arial" w:cs="Arial"/>
-                <w:i w:val="false"/>
-                <w:b w:val="false"/>
-                <w:u w:val="none"/>
-                <w:strike w:val="false"/>
-                <w:sz w:val="14"/>
-                <w:szCs w:val="14"/>
-                <w:color w:val="000000"/>
-              </w:rPr>
-              <w:t xml:space="preserve">$11,720</w:t>
-            </w:r>
-          </w:p>
-        </w:tc>
-        <w:tc>
-          <w:tcPr>
-            <w:tcBorders>
-              <w:bottom w:val="none" w:sz="0" w:space="0" w:color="000000"/>
-              <w:top w:val="none" w:sz="0" w:space="0" w:color="000000"/>
-              <w:left w:val="none" w:sz="0" w:space="0" w:color="000000"/>
-              <w:right w:val="none" w:sz="0" w:space="0" w:color="000000"/>
-            </w:tcBorders>
-            <w:shd w:val="clear" w:color="auto" w:fill="FFFFFF"/>
-            <w:tcMar>
-              <w:top w:w="0" w:type="dxa"/>
-              <w:bottom w:w="0" w:type="dxa"/>
-              <w:left w:w="0" w:type="dxa"/>
-              <w:right w:w="0" w:type="dxa"/>
-            </w:tcMar>
-            <w:vAlign w:val="center"/>
-          </w:tcPr>
-          <w:p>
-            <w:pPr>
-              <w:jc w:val="right"/>
-              <w:pBdr>
-                <w:bottom w:val="none" w:sz="0" w:space="0" w:color="000000"/>
-                <w:top w:val="none" w:sz="0" w:space="0" w:color="000000"/>
-                <w:left w:val="none" w:sz="0" w:space="0" w:color="000000"/>
-                <w:right w:val="none" w:sz="0" w:space="0" w:color="000000"/>
-              </w:pBdr>
-              <w:spacing w:after="100" w:before="100" w:line="240"/>
-              <w:ind w:left="100" w:right="100" w:firstLine="0" w:firstLineChars="0"/>
-              <w:rPr>
-                <w:rFonts w:ascii="Arial" w:hAnsi="Arial" w:eastAsia="Arial" w:cs="Arial"/>
-                <w:i w:val="false"/>
-                <w:b w:val="false"/>
-                <w:u w:val="none"/>
-                <w:strike w:val="false"/>
-                <w:sz w:val="14"/>
-                <w:szCs w:val="14"/>
-                <w:color w:val="000000"/>
-              </w:rPr>
-            </w:pPr>
-            <w:r xmlns:w="http://schemas.openxmlformats.org/wordprocessingml/2006/main" xmlns:wp="http://schemas.openxmlformats.org/drawingml/2006/wordprocessingDrawing" xmlns:r="http://schemas.openxmlformats.org/officeDocument/2006/relationships" xmlns:w14="http://schemas.microsoft.com/office/word/2010/wordml">
-              <w:rPr>
-                <w:rFonts w:ascii="Arial" w:hAnsi="Arial" w:eastAsia="Arial" w:cs="Arial"/>
-                <w:i w:val="false"/>
-                <w:b w:val="false"/>
-                <w:u w:val="none"/>
-                <w:strike w:val="false"/>
-                <w:sz w:val="14"/>
-                <w:szCs w:val="14"/>
-                <w:color w:val="000000"/>
-              </w:rPr>
-              <w:t xml:space="preserve">$10,886</w:t>
-            </w:r>
-          </w:p>
-        </w:tc>
-        <w:tc>
-          <w:tcPr>
-            <w:tcBorders>
-              <w:bottom w:val="none" w:sz="0" w:space="0" w:color="000000"/>
-              <w:top w:val="none" w:sz="0" w:space="0" w:color="000000"/>
-              <w:left w:val="none" w:sz="0" w:space="0" w:color="000000"/>
-              <w:right w:val="none" w:sz="0" w:space="0" w:color="000000"/>
-            </w:tcBorders>
-            <w:shd w:val="clear" w:color="auto" w:fill="FFFFFF"/>
-            <w:tcMar>
-              <w:top w:w="0" w:type="dxa"/>
-              <w:bottom w:w="0" w:type="dxa"/>
-              <w:left w:w="0" w:type="dxa"/>
-              <w:right w:w="0" w:type="dxa"/>
-            </w:tcMar>
-            <w:vAlign w:val="center"/>
-          </w:tcPr>
-          <w:p>
-            <w:pPr>
-              <w:jc w:val="right"/>
-              <w:pBdr>
-                <w:bottom w:val="none" w:sz="0" w:space="0" w:color="000000"/>
-                <w:top w:val="none" w:sz="0" w:space="0" w:color="000000"/>
-                <w:left w:val="none" w:sz="0" w:space="0" w:color="000000"/>
-                <w:right w:val="none" w:sz="0" w:space="0" w:color="000000"/>
-              </w:pBdr>
-              <w:spacing w:after="100" w:before="100" w:line="240"/>
-              <w:ind w:left="100" w:right="100" w:firstLine="0" w:firstLineChars="0"/>
-              <w:rPr>
-                <w:rFonts w:ascii="Arial" w:hAnsi="Arial" w:eastAsia="Arial" w:cs="Arial"/>
-                <w:i w:val="false"/>
-                <w:b w:val="false"/>
-                <w:u w:val="none"/>
-                <w:strike w:val="false"/>
-                <w:sz w:val="14"/>
-                <w:szCs w:val="14"/>
-                <w:color w:val="000000"/>
-              </w:rPr>
-            </w:pPr>
-            <w:r xmlns:w="http://schemas.openxmlformats.org/wordprocessingml/2006/main" xmlns:wp="http://schemas.openxmlformats.org/drawingml/2006/wordprocessingDrawing" xmlns:r="http://schemas.openxmlformats.org/officeDocument/2006/relationships" xmlns:w14="http://schemas.microsoft.com/office/word/2010/wordml">
-              <w:rPr>
-                <w:rFonts w:ascii="Arial" w:hAnsi="Arial" w:eastAsia="Arial" w:cs="Arial"/>
-                <w:i w:val="false"/>
-                <w:b w:val="false"/>
-                <w:u w:val="none"/>
-                <w:strike w:val="false"/>
-                <w:sz w:val="14"/>
-                <w:szCs w:val="14"/>
-                <w:color w:val="000000"/>
-              </w:rPr>
-              <w:t xml:space="preserve">$10,354</w:t>
-            </w:r>
-          </w:p>
-        </w:tc>
-        <w:tc>
-          <w:tcPr>
-            <w:tcBorders>
-              <w:bottom w:val="none" w:sz="0" w:space="0" w:color="000000"/>
-              <w:top w:val="none" w:sz="0" w:space="0" w:color="000000"/>
-              <w:left w:val="none" w:sz="0" w:space="0" w:color="000000"/>
-              <w:right w:val="none" w:sz="0" w:space="0" w:color="000000"/>
-            </w:tcBorders>
-            <w:shd w:val="clear" w:color="auto" w:fill="FFFFFF"/>
-            <w:tcMar>
-              <w:top w:w="0" w:type="dxa"/>
-              <w:bottom w:w="0" w:type="dxa"/>
-              <w:left w:w="0" w:type="dxa"/>
-              <w:right w:w="0" w:type="dxa"/>
-            </w:tcMar>
-            <w:vAlign w:val="center"/>
-          </w:tcPr>
-          <w:p>
-            <w:pPr>
-              <w:jc w:val="right"/>
-              <w:pBdr>
-                <w:bottom w:val="none" w:sz="0" w:space="0" w:color="000000"/>
-                <w:top w:val="none" w:sz="0" w:space="0" w:color="000000"/>
-                <w:left w:val="none" w:sz="0" w:space="0" w:color="000000"/>
-                <w:right w:val="none" w:sz="0" w:space="0" w:color="000000"/>
-              </w:pBdr>
-              <w:spacing w:after="100" w:before="100" w:line="240"/>
-              <w:ind w:left="100" w:right="100" w:firstLine="0" w:firstLineChars="0"/>
-              <w:rPr>
-                <w:rFonts w:ascii="Arial" w:hAnsi="Arial" w:eastAsia="Arial" w:cs="Arial"/>
-                <w:i w:val="false"/>
-                <w:b w:val="false"/>
-                <w:u w:val="none"/>
-                <w:strike w:val="false"/>
-                <w:sz w:val="14"/>
-                <w:szCs w:val="14"/>
-                <w:color w:val="000000"/>
-              </w:rPr>
-            </w:pPr>
-            <w:r xmlns:w="http://schemas.openxmlformats.org/wordprocessingml/2006/main" xmlns:wp="http://schemas.openxmlformats.org/drawingml/2006/wordprocessingDrawing" xmlns:r="http://schemas.openxmlformats.org/officeDocument/2006/relationships" xmlns:w14="http://schemas.microsoft.com/office/word/2010/wordml">
-              <w:rPr>
-                <w:rFonts w:ascii="Arial" w:hAnsi="Arial" w:eastAsia="Arial" w:cs="Arial"/>
-                <w:i w:val="false"/>
-                <w:b w:val="false"/>
-                <w:u w:val="none"/>
-                <w:strike w:val="false"/>
-                <w:sz w:val="14"/>
-                <w:szCs w:val="14"/>
-                <w:color w:val="000000"/>
-              </w:rPr>
-              <w:t xml:space="preserve">$10,155</w:t>
-            </w:r>
-          </w:p>
-        </w:tc>
-        <w:tc>
-          <w:tcPr>
-            <w:tcBorders>
-              <w:bottom w:val="none" w:sz="0" w:space="0" w:color="000000"/>
-              <w:top w:val="none" w:sz="0" w:space="0" w:color="000000"/>
-              <w:left w:val="none" w:sz="0" w:space="0" w:color="000000"/>
-              <w:right w:val="none" w:sz="0" w:space="0" w:color="000000"/>
-            </w:tcBorders>
-            <w:shd w:val="clear" w:color="auto" w:fill="FFFFFF"/>
-            <w:tcMar>
-              <w:top w:w="0" w:type="dxa"/>
-              <w:bottom w:w="0" w:type="dxa"/>
-              <w:left w:w="0" w:type="dxa"/>
-              <w:right w:w="0" w:type="dxa"/>
-            </w:tcMar>
-            <w:vAlign w:val="center"/>
-          </w:tcPr>
-          <w:p>
-            <w:pPr>
-              <w:jc w:val="right"/>
-              <w:pBdr>
-                <w:bottom w:val="none" w:sz="0" w:space="0" w:color="000000"/>
-                <w:top w:val="none" w:sz="0" w:space="0" w:color="000000"/>
-                <w:left w:val="none" w:sz="0" w:space="0" w:color="000000"/>
-                <w:right w:val="none" w:sz="0" w:space="0" w:color="000000"/>
-              </w:pBdr>
-              <w:spacing w:after="100" w:before="100" w:line="240"/>
-              <w:ind w:left="100" w:right="100" w:firstLine="0" w:firstLineChars="0"/>
-              <w:rPr>
-                <w:rFonts w:ascii="Arial" w:hAnsi="Arial" w:eastAsia="Arial" w:cs="Arial"/>
-                <w:i w:val="false"/>
-                <w:b w:val="false"/>
-                <w:u w:val="none"/>
-                <w:strike w:val="false"/>
-                <w:sz w:val="14"/>
-                <w:szCs w:val="14"/>
-                <w:color w:val="000000"/>
-              </w:rPr>
-            </w:pPr>
-            <w:r xmlns:w="http://schemas.openxmlformats.org/wordprocessingml/2006/main" xmlns:wp="http://schemas.openxmlformats.org/drawingml/2006/wordprocessingDrawing" xmlns:r="http://schemas.openxmlformats.org/officeDocument/2006/relationships" xmlns:w14="http://schemas.microsoft.com/office/word/2010/wordml">
-              <w:rPr>
-                <w:rFonts w:ascii="Arial" w:hAnsi="Arial" w:eastAsia="Arial" w:cs="Arial"/>
-                <w:i w:val="false"/>
-                <w:b w:val="false"/>
-                <w:u w:val="none"/>
-                <w:strike w:val="false"/>
-                <w:sz w:val="14"/>
-                <w:szCs w:val="14"/>
-                <w:color w:val="000000"/>
-              </w:rPr>
-              <w:t xml:space="preserve">$9,972</w:t>
-            </w:r>
-          </w:p>
-        </w:tc>
-        <w:tc>
-          <w:tcPr>
-            <w:tcBorders>
-              <w:bottom w:val="none" w:sz="0" w:space="0" w:color="000000"/>
-              <w:top w:val="none" w:sz="0" w:space="0" w:color="000000"/>
-              <w:left w:val="none" w:sz="0" w:space="0" w:color="000000"/>
-              <w:right w:val="none" w:sz="0" w:space="0" w:color="000000"/>
-            </w:tcBorders>
-            <w:shd w:val="clear" w:color="auto" w:fill="FFFFFF"/>
-            <w:tcMar>
-              <w:top w:w="0" w:type="dxa"/>
-              <w:bottom w:w="0" w:type="dxa"/>
-              <w:left w:w="0" w:type="dxa"/>
-              <w:right w:w="0" w:type="dxa"/>
-            </w:tcMar>
-            <w:vAlign w:val="center"/>
-          </w:tcPr>
-          <w:p>
-            <w:pPr>
-              <w:jc w:val="right"/>
-              <w:pBdr>
-                <w:bottom w:val="none" w:sz="0" w:space="0" w:color="000000"/>
-                <w:top w:val="none" w:sz="0" w:space="0" w:color="000000"/>
-                <w:left w:val="none" w:sz="0" w:space="0" w:color="000000"/>
-                <w:right w:val="none" w:sz="0" w:space="0" w:color="000000"/>
-              </w:pBdr>
-              <w:spacing w:after="100" w:before="100" w:line="240"/>
-              <w:ind w:left="100" w:right="100" w:firstLine="0" w:firstLineChars="0"/>
-              <w:rPr>
-                <w:rFonts w:ascii="Arial" w:hAnsi="Arial" w:eastAsia="Arial" w:cs="Arial"/>
-                <w:i w:val="false"/>
-                <w:b w:val="false"/>
-                <w:u w:val="none"/>
-                <w:strike w:val="false"/>
-                <w:sz w:val="14"/>
-                <w:szCs w:val="14"/>
-                <w:color w:val="000000"/>
-              </w:rPr>
-            </w:pPr>
-            <w:r xmlns:w="http://schemas.openxmlformats.org/wordprocessingml/2006/main" xmlns:wp="http://schemas.openxmlformats.org/drawingml/2006/wordprocessingDrawing" xmlns:r="http://schemas.openxmlformats.org/officeDocument/2006/relationships" xmlns:w14="http://schemas.microsoft.com/office/word/2010/wordml">
-              <w:rPr>
-                <w:rFonts w:ascii="Arial" w:hAnsi="Arial" w:eastAsia="Arial" w:cs="Arial"/>
-                <w:i w:val="false"/>
-                <w:b w:val="false"/>
-                <w:u w:val="none"/>
-                <w:strike w:val="false"/>
-                <w:sz w:val="14"/>
-                <w:szCs w:val="14"/>
-                <w:color w:val="000000"/>
-              </w:rPr>
-              <w:t xml:space="preserve">$9,942</w:t>
-            </w:r>
-          </w:p>
-        </w:tc>
-        <w:tc>
-          <w:tcPr>
-            <w:tcBorders>
-              <w:bottom w:val="none" w:sz="0" w:space="0" w:color="000000"/>
-              <w:top w:val="none" w:sz="0" w:space="0" w:color="000000"/>
-              <w:left w:val="none" w:sz="0" w:space="0" w:color="000000"/>
-              <w:right w:val="none" w:sz="0" w:space="0" w:color="000000"/>
-            </w:tcBorders>
-            <w:shd w:val="clear" w:color="auto" w:fill="FFFFFF"/>
-            <w:tcMar>
-              <w:top w:w="0" w:type="dxa"/>
-              <w:bottom w:w="0" w:type="dxa"/>
-              <w:left w:w="0" w:type="dxa"/>
-              <w:right w:w="0" w:type="dxa"/>
-            </w:tcMar>
-            <w:vAlign w:val="center"/>
-          </w:tcPr>
-          <w:p>
-            <w:pPr>
-              <w:jc w:val="right"/>
-              <w:pBdr>
-                <w:bottom w:val="none" w:sz="0" w:space="0" w:color="000000"/>
-                <w:top w:val="none" w:sz="0" w:space="0" w:color="000000"/>
-                <w:left w:val="none" w:sz="0" w:space="0" w:color="000000"/>
-                <w:right w:val="none" w:sz="0" w:space="0" w:color="000000"/>
-              </w:pBdr>
-              <w:spacing w:after="100" w:before="100" w:line="240"/>
-              <w:ind w:left="100" w:right="100" w:firstLine="0" w:firstLineChars="0"/>
-              <w:rPr>
-                <w:rFonts w:ascii="Arial" w:hAnsi="Arial" w:eastAsia="Arial" w:cs="Arial"/>
-                <w:i w:val="false"/>
-                <w:b w:val="false"/>
-                <w:u w:val="none"/>
-                <w:strike w:val="false"/>
-                <w:sz w:val="14"/>
-                <w:szCs w:val="14"/>
-                <w:color w:val="000000"/>
-              </w:rPr>
-            </w:pPr>
-            <w:r xmlns:w="http://schemas.openxmlformats.org/wordprocessingml/2006/main" xmlns:wp="http://schemas.openxmlformats.org/drawingml/2006/wordprocessingDrawing" xmlns:r="http://schemas.openxmlformats.org/officeDocument/2006/relationships" xmlns:w14="http://schemas.microsoft.com/office/word/2010/wordml">
-              <w:rPr>
-                <w:rFonts w:ascii="Arial" w:hAnsi="Arial" w:eastAsia="Arial" w:cs="Arial"/>
-                <w:i w:val="false"/>
-                <w:b w:val="false"/>
-                <w:u w:val="none"/>
-                <w:strike w:val="false"/>
-                <w:sz w:val="14"/>
-                <w:szCs w:val="14"/>
-                <w:color w:val="000000"/>
-              </w:rPr>
-              <w:t xml:space="preserve">$11,080</w:t>
-            </w:r>
-          </w:p>
-        </w:tc>
-      </w:tr>
-      <w:tr>
-        <w:trPr>
-          <w:trHeight w:val="540" w:hRule="auto"/>
-        </w:trPr>
-        body4
-        <w:tc>
-          <w:tcPr>
-            <w:tcBorders>
-              <w:bottom w:val="none" w:sz="0" w:space="0" w:color="000000"/>
-              <w:top w:val="none" w:sz="0" w:space="0" w:color="000000"/>
-              <w:left w:val="none" w:sz="0" w:space="0" w:color="000000"/>
-              <w:right w:val="none" w:sz="0" w:space="0" w:color="000000"/>
-            </w:tcBorders>
-            <w:shd w:val="clear" w:color="auto" w:fill="F7F7F7"/>
-            <w:tcMar>
-              <w:top w:w="0" w:type="dxa"/>
-              <w:bottom w:w="0" w:type="dxa"/>
-              <w:left w:w="0" w:type="dxa"/>
-              <w:right w:w="0" w:type="dxa"/>
-            </w:tcMar>
-            <w:vAlign w:val="center"/>
-          </w:tcPr>
-          <w:p>
-            <w:pPr>
-              <w:jc w:val="left"/>
-              <w:pBdr>
-                <w:bottom w:val="none" w:sz="0" w:space="0" w:color="000000"/>
-                <w:top w:val="none" w:sz="0" w:space="0" w:color="000000"/>
-                <w:left w:val="none" w:sz="0" w:space="0" w:color="000000"/>
-                <w:right w:val="none" w:sz="0" w:space="0" w:color="000000"/>
-              </w:pBdr>
-              <w:spacing w:after="100" w:before="100" w:line="240"/>
-              <w:ind w:left="100" w:right="100" w:firstLine="0" w:firstLineChars="0"/>
-              <w:rPr>
-                <w:rFonts w:ascii="Arial" w:hAnsi="Arial" w:eastAsia="Arial" w:cs="Arial"/>
-                <w:i w:val="false"/>
-                <w:b w:val="true"/>
-                <w:u w:val="none"/>
-                <w:strike w:val="false"/>
-                <w:sz w:val="14"/>
-                <w:szCs w:val="14"/>
-                <w:color w:val="000000"/>
-              </w:rPr>
-            </w:pPr>
-            <w:r xmlns:w="http://schemas.openxmlformats.org/wordprocessingml/2006/main" xmlns:wp="http://schemas.openxmlformats.org/drawingml/2006/wordprocessingDrawing" xmlns:r="http://schemas.openxmlformats.org/officeDocument/2006/relationships" xmlns:w14="http://schemas.microsoft.com/office/word/2010/wordml">
-              <w:rPr>
-                <w:rFonts w:ascii="Arial" w:hAnsi="Arial" w:eastAsia="Arial" w:cs="Arial"/>
-                <w:i w:val="false"/>
-                <w:b w:val="true"/>
-                <w:u w:val="none"/>
-                <w:strike w:val="false"/>
-                <w:sz w:val="14"/>
-                <w:szCs w:val="14"/>
-                <w:color w:val="000000"/>
-              </w:rPr>
-              <w:t xml:space="preserve">2025</w:t>
-            </w:r>
-          </w:p>
-        </w:tc>
-        <w:tc>
-          <w:tcPr>
-            <w:tcBorders>
-              <w:bottom w:val="none" w:sz="0" w:space="0" w:color="000000"/>
-              <w:top w:val="none" w:sz="0" w:space="0" w:color="000000"/>
-              <w:left w:val="none" w:sz="0" w:space="0" w:color="000000"/>
-              <w:right w:val="none" w:sz="0" w:space="0" w:color="000000"/>
-            </w:tcBorders>
-            <w:shd w:val="clear" w:color="auto" w:fill="F7F7F7"/>
-            <w:tcMar>
-              <w:top w:w="0" w:type="dxa"/>
-              <w:bottom w:w="0" w:type="dxa"/>
-              <w:left w:w="0" w:type="dxa"/>
-              <w:right w:w="0" w:type="dxa"/>
-            </w:tcMar>
-            <w:vAlign w:val="center"/>
-          </w:tcPr>
-          <w:p>
-            <w:pPr>
-              <w:jc w:val="right"/>
-              <w:pBdr>
-                <w:bottom w:val="none" w:sz="0" w:space="0" w:color="000000"/>
-                <w:top w:val="none" w:sz="0" w:space="0" w:color="000000"/>
-                <w:left w:val="none" w:sz="0" w:space="0" w:color="000000"/>
-                <w:right w:val="none" w:sz="0" w:space="0" w:color="000000"/>
-              </w:pBdr>
-              <w:spacing w:after="100" w:before="100" w:line="240"/>
-              <w:ind w:left="100" w:right="100" w:firstLine="0" w:firstLineChars="0"/>
-              <w:rPr>
-                <w:rFonts w:ascii="Arial" w:hAnsi="Arial" w:eastAsia="Arial" w:cs="Arial"/>
-                <w:i w:val="false"/>
-                <w:b w:val="false"/>
-                <w:u w:val="none"/>
-                <w:strike w:val="false"/>
-                <w:sz w:val="14"/>
-                <w:szCs w:val="14"/>
-                <w:color w:val="000000"/>
-              </w:rPr>
-            </w:pPr>
-            <w:r xmlns:w="http://schemas.openxmlformats.org/wordprocessingml/2006/main" xmlns:wp="http://schemas.openxmlformats.org/drawingml/2006/wordprocessingDrawing" xmlns:r="http://schemas.openxmlformats.org/officeDocument/2006/relationships" xmlns:w14="http://schemas.microsoft.com/office/word/2010/wordml">
-              <w:rPr>
-                <w:rFonts w:ascii="Arial" w:hAnsi="Arial" w:eastAsia="Arial" w:cs="Arial"/>
-                <w:i w:val="false"/>
-                <w:b w:val="false"/>
-                <w:u w:val="none"/>
-                <w:strike w:val="false"/>
-                <w:sz w:val="14"/>
-                <w:szCs w:val="14"/>
-                <w:color w:val="000000"/>
-              </w:rPr>
-              <w:t xml:space="preserve">$9,713</w:t>
-            </w:r>
-          </w:p>
-        </w:tc>
-        <w:tc>
-          <w:tcPr>
-            <w:tcBorders>
-              <w:bottom w:val="none" w:sz="0" w:space="0" w:color="000000"/>
-              <w:top w:val="none" w:sz="0" w:space="0" w:color="000000"/>
-              <w:left w:val="none" w:sz="0" w:space="0" w:color="000000"/>
-              <w:right w:val="none" w:sz="0" w:space="0" w:color="000000"/>
-            </w:tcBorders>
-            <w:shd w:val="clear" w:color="auto" w:fill="F7F7F7"/>
-            <w:tcMar>
-              <w:top w:w="0" w:type="dxa"/>
-              <w:bottom w:w="0" w:type="dxa"/>
-              <w:left w:w="0" w:type="dxa"/>
-              <w:right w:w="0" w:type="dxa"/>
-            </w:tcMar>
-            <w:vAlign w:val="center"/>
-          </w:tcPr>
-          <w:p>
-            <w:pPr>
-              <w:jc w:val="right"/>
-              <w:pBdr>
-                <w:bottom w:val="none" w:sz="0" w:space="0" w:color="000000"/>
-                <w:top w:val="none" w:sz="0" w:space="0" w:color="000000"/>
-                <w:left w:val="none" w:sz="0" w:space="0" w:color="000000"/>
-                <w:right w:val="none" w:sz="0" w:space="0" w:color="000000"/>
-              </w:pBdr>
-              <w:spacing w:after="100" w:before="100" w:line="240"/>
-              <w:ind w:left="100" w:right="100" w:firstLine="0" w:firstLineChars="0"/>
-              <w:rPr>
-                <w:rFonts w:ascii="Arial" w:hAnsi="Arial" w:eastAsia="Arial" w:cs="Arial"/>
-                <w:i w:val="false"/>
-                <w:b w:val="false"/>
-                <w:u w:val="none"/>
-                <w:strike w:val="false"/>
-                <w:sz w:val="14"/>
-                <w:szCs w:val="14"/>
-                <w:color w:val="000000"/>
-              </w:rPr>
-            </w:pPr>
-            <w:r xmlns:w="http://schemas.openxmlformats.org/wordprocessingml/2006/main" xmlns:wp="http://schemas.openxmlformats.org/drawingml/2006/wordprocessingDrawing" xmlns:r="http://schemas.openxmlformats.org/officeDocument/2006/relationships" xmlns:w14="http://schemas.microsoft.com/office/word/2010/wordml">
-              <w:rPr>
-                <w:rFonts w:ascii="Arial" w:hAnsi="Arial" w:eastAsia="Arial" w:cs="Arial"/>
-                <w:i w:val="false"/>
-                <w:b w:val="false"/>
-                <w:u w:val="none"/>
-                <w:strike w:val="false"/>
-                <w:sz w:val="14"/>
-                <w:szCs w:val="14"/>
-                <w:color w:val="000000"/>
-              </w:rPr>
-              <w:t xml:space="preserve">$9,652</w:t>
-            </w:r>
-          </w:p>
-        </w:tc>
-        <w:tc>
-          <w:tcPr>
-            <w:tcBorders>
-              <w:bottom w:val="none" w:sz="0" w:space="0" w:color="000000"/>
-              <w:top w:val="none" w:sz="0" w:space="0" w:color="000000"/>
-              <w:left w:val="none" w:sz="0" w:space="0" w:color="000000"/>
-              <w:right w:val="none" w:sz="0" w:space="0" w:color="000000"/>
-            </w:tcBorders>
-            <w:shd w:val="clear" w:color="auto" w:fill="F7F7F7"/>
-            <w:tcMar>
-              <w:top w:w="0" w:type="dxa"/>
-              <w:bottom w:w="0" w:type="dxa"/>
-              <w:left w:w="0" w:type="dxa"/>
-              <w:right w:w="0" w:type="dxa"/>
-            </w:tcMar>
-            <w:vAlign w:val="center"/>
-          </w:tcPr>
-          <w:p>
-            <w:pPr>
-              <w:jc w:val="right"/>
-              <w:pBdr>
-                <w:bottom w:val="none" w:sz="0" w:space="0" w:color="000000"/>
-                <w:top w:val="none" w:sz="0" w:space="0" w:color="000000"/>
-                <w:left w:val="none" w:sz="0" w:space="0" w:color="000000"/>
-                <w:right w:val="none" w:sz="0" w:space="0" w:color="000000"/>
-              </w:pBdr>
-              <w:spacing w:after="100" w:before="100" w:line="240"/>
-              <w:ind w:left="100" w:right="100" w:firstLine="0" w:firstLineChars="0"/>
-              <w:rPr>
-                <w:rFonts w:ascii="Arial" w:hAnsi="Arial" w:eastAsia="Arial" w:cs="Arial"/>
-                <w:i w:val="false"/>
-                <w:b w:val="false"/>
-                <w:u w:val="none"/>
-                <w:strike w:val="false"/>
-                <w:sz w:val="14"/>
-                <w:szCs w:val="14"/>
-                <w:color w:val="000000"/>
-              </w:rPr>
-            </w:pPr>
-            <w:r xmlns:w="http://schemas.openxmlformats.org/wordprocessingml/2006/main" xmlns:wp="http://schemas.openxmlformats.org/drawingml/2006/wordprocessingDrawing" xmlns:r="http://schemas.openxmlformats.org/officeDocument/2006/relationships" xmlns:w14="http://schemas.microsoft.com/office/word/2010/wordml">
-              <w:rPr>
-                <w:rFonts w:ascii="Arial" w:hAnsi="Arial" w:eastAsia="Arial" w:cs="Arial"/>
-                <w:i w:val="false"/>
-                <w:b w:val="false"/>
-                <w:u w:val="none"/>
-                <w:strike w:val="false"/>
-                <w:sz w:val="14"/>
-                <w:szCs w:val="14"/>
-                <w:color w:val="000000"/>
-              </w:rPr>
-              <w:t xml:space="preserve">$10,437</w:t>
-            </w:r>
-          </w:p>
-        </w:tc>
-        <w:tc>
-          <w:tcPr>
-            <w:tcBorders>
-              <w:bottom w:val="none" w:sz="0" w:space="0" w:color="000000"/>
-              <w:top w:val="none" w:sz="0" w:space="0" w:color="000000"/>
-              <w:left w:val="none" w:sz="0" w:space="0" w:color="000000"/>
-              <w:right w:val="none" w:sz="0" w:space="0" w:color="000000"/>
-            </w:tcBorders>
-            <w:shd w:val="clear" w:color="auto" w:fill="F7F7F7"/>
-            <w:tcMar>
-              <w:top w:w="0" w:type="dxa"/>
-              <w:bottom w:w="0" w:type="dxa"/>
-              <w:left w:w="0" w:type="dxa"/>
-              <w:right w:w="0" w:type="dxa"/>
-            </w:tcMar>
-            <w:vAlign w:val="center"/>
-          </w:tcPr>
-          <w:p>
-            <w:pPr>
-              <w:jc w:val="right"/>
-              <w:pBdr>
-                <w:bottom w:val="none" w:sz="0" w:space="0" w:color="000000"/>
-                <w:top w:val="none" w:sz="0" w:space="0" w:color="000000"/>
-                <w:left w:val="none" w:sz="0" w:space="0" w:color="000000"/>
-                <w:right w:val="none" w:sz="0" w:space="0" w:color="000000"/>
-              </w:pBdr>
-              <w:spacing w:after="100" w:before="100" w:line="240"/>
-              <w:ind w:left="100" w:right="100" w:firstLine="0" w:firstLineChars="0"/>
-              <w:rPr>
-                <w:rFonts w:ascii="Arial" w:hAnsi="Arial" w:eastAsia="Arial" w:cs="Arial"/>
-                <w:i w:val="false"/>
-                <w:b w:val="false"/>
-                <w:u w:val="none"/>
-                <w:strike w:val="false"/>
-                <w:sz w:val="14"/>
-                <w:szCs w:val="14"/>
-                <w:color w:val="000000"/>
-              </w:rPr>
-            </w:pPr>
-            <w:r xmlns:w="http://schemas.openxmlformats.org/wordprocessingml/2006/main" xmlns:wp="http://schemas.openxmlformats.org/drawingml/2006/wordprocessingDrawing" xmlns:r="http://schemas.openxmlformats.org/officeDocument/2006/relationships" xmlns:w14="http://schemas.microsoft.com/office/word/2010/wordml">
-              <w:rPr>
-                <w:rFonts w:ascii="Arial" w:hAnsi="Arial" w:eastAsia="Arial" w:cs="Arial"/>
-                <w:i w:val="false"/>
-                <w:b w:val="false"/>
-                <w:u w:val="none"/>
-                <w:strike w:val="false"/>
-                <w:sz w:val="14"/>
-                <w:szCs w:val="14"/>
-                <w:color w:val="000000"/>
-              </w:rPr>
-              <w:t xml:space="preserve"/>
-            </w:r>
-          </w:p>
-        </w:tc>
-        <w:tc>
-          <w:tcPr>
-            <w:tcBorders>
-              <w:bottom w:val="none" w:sz="0" w:space="0" w:color="000000"/>
-              <w:top w:val="none" w:sz="0" w:space="0" w:color="000000"/>
-              <w:left w:val="none" w:sz="0" w:space="0" w:color="000000"/>
-              <w:right w:val="none" w:sz="0" w:space="0" w:color="000000"/>
-            </w:tcBorders>
-            <w:shd w:val="clear" w:color="auto" w:fill="F7F7F7"/>
-            <w:tcMar>
-              <w:top w:w="0" w:type="dxa"/>
-              <w:bottom w:w="0" w:type="dxa"/>
-              <w:left w:w="0" w:type="dxa"/>
-              <w:right w:w="0" w:type="dxa"/>
-            </w:tcMar>
-            <w:vAlign w:val="center"/>
-          </w:tcPr>
-          <w:p>
-            <w:pPr>
-              <w:jc w:val="right"/>
-              <w:pBdr>
-                <w:bottom w:val="none" w:sz="0" w:space="0" w:color="000000"/>
-                <w:top w:val="none" w:sz="0" w:space="0" w:color="000000"/>
-                <w:left w:val="none" w:sz="0" w:space="0" w:color="000000"/>
-                <w:right w:val="none" w:sz="0" w:space="0" w:color="000000"/>
-              </w:pBdr>
-              <w:spacing w:after="100" w:before="100" w:line="240"/>
-              <w:ind w:left="100" w:right="100" w:firstLine="0" w:firstLineChars="0"/>
-              <w:rPr>
-                <w:rFonts w:ascii="Arial" w:hAnsi="Arial" w:eastAsia="Arial" w:cs="Arial"/>
-                <w:i w:val="false"/>
-                <w:b w:val="false"/>
-                <w:u w:val="none"/>
-                <w:strike w:val="false"/>
-                <w:sz w:val="14"/>
-                <w:szCs w:val="14"/>
-                <w:color w:val="000000"/>
-              </w:rPr>
-            </w:pPr>
-            <w:r xmlns:w="http://schemas.openxmlformats.org/wordprocessingml/2006/main" xmlns:wp="http://schemas.openxmlformats.org/drawingml/2006/wordprocessingDrawing" xmlns:r="http://schemas.openxmlformats.org/officeDocument/2006/relationships" xmlns:w14="http://schemas.microsoft.com/office/word/2010/wordml">
-              <w:rPr>
-                <w:rFonts w:ascii="Arial" w:hAnsi="Arial" w:eastAsia="Arial" w:cs="Arial"/>
-                <w:i w:val="false"/>
-                <w:b w:val="false"/>
-                <w:u w:val="none"/>
-                <w:strike w:val="false"/>
-                <w:sz w:val="14"/>
-                <w:szCs w:val="14"/>
-                <w:color w:val="000000"/>
-              </w:rPr>
-              <w:t xml:space="preserve"/>
-            </w:r>
-          </w:p>
-        </w:tc>
-        <w:tc>
-          <w:tcPr>
-            <w:tcBorders>
-              <w:bottom w:val="none" w:sz="0" w:space="0" w:color="000000"/>
-              <w:top w:val="none" w:sz="0" w:space="0" w:color="000000"/>
-              <w:left w:val="none" w:sz="0" w:space="0" w:color="000000"/>
-              <w:right w:val="none" w:sz="0" w:space="0" w:color="000000"/>
-            </w:tcBorders>
-            <w:shd w:val="clear" w:color="auto" w:fill="F7F7F7"/>
-            <w:tcMar>
-              <w:top w:w="0" w:type="dxa"/>
-              <w:bottom w:w="0" w:type="dxa"/>
-              <w:left w:w="0" w:type="dxa"/>
-              <w:right w:w="0" w:type="dxa"/>
-            </w:tcMar>
-            <w:vAlign w:val="center"/>
-          </w:tcPr>
-          <w:p>
-            <w:pPr>
-              <w:jc w:val="right"/>
-              <w:pBdr>
-                <w:bottom w:val="none" w:sz="0" w:space="0" w:color="000000"/>
-                <w:top w:val="none" w:sz="0" w:space="0" w:color="000000"/>
-                <w:left w:val="none" w:sz="0" w:space="0" w:color="000000"/>
-                <w:right w:val="none" w:sz="0" w:space="0" w:color="000000"/>
-              </w:pBdr>
-              <w:spacing w:after="100" w:before="100" w:line="240"/>
-              <w:ind w:left="100" w:right="100" w:firstLine="0" w:firstLineChars="0"/>
-              <w:rPr>
-                <w:rFonts w:ascii="Arial" w:hAnsi="Arial" w:eastAsia="Arial" w:cs="Arial"/>
-                <w:i w:val="false"/>
-                <w:b w:val="false"/>
-                <w:u w:val="none"/>
-                <w:strike w:val="false"/>
-                <w:sz w:val="14"/>
-                <w:szCs w:val="14"/>
-                <w:color w:val="000000"/>
-              </w:rPr>
-            </w:pPr>
-            <w:r xmlns:w="http://schemas.openxmlformats.org/wordprocessingml/2006/main" xmlns:wp="http://schemas.openxmlformats.org/drawingml/2006/wordprocessingDrawing" xmlns:r="http://schemas.openxmlformats.org/officeDocument/2006/relationships" xmlns:w14="http://schemas.microsoft.com/office/word/2010/wordml">
-              <w:rPr>
-                <w:rFonts w:ascii="Arial" w:hAnsi="Arial" w:eastAsia="Arial" w:cs="Arial"/>
-                <w:i w:val="false"/>
-                <w:b w:val="false"/>
-                <w:u w:val="none"/>
-                <w:strike w:val="false"/>
-                <w:sz w:val="14"/>
-                <w:szCs w:val="14"/>
-                <w:color w:val="000000"/>
-              </w:rPr>
-              <w:t xml:space="preserve"/>
-            </w:r>
-          </w:p>
-        </w:tc>
-        <w:tc>
-          <w:tcPr>
-            <w:tcBorders>
-              <w:bottom w:val="none" w:sz="0" w:space="0" w:color="000000"/>
-              <w:top w:val="none" w:sz="0" w:space="0" w:color="000000"/>
-              <w:left w:val="none" w:sz="0" w:space="0" w:color="000000"/>
-              <w:right w:val="none" w:sz="0" w:space="0" w:color="000000"/>
-            </w:tcBorders>
-            <w:shd w:val="clear" w:color="auto" w:fill="F7F7F7"/>
-            <w:tcMar>
-              <w:top w:w="0" w:type="dxa"/>
-              <w:bottom w:w="0" w:type="dxa"/>
-              <w:left w:w="0" w:type="dxa"/>
-              <w:right w:w="0" w:type="dxa"/>
-            </w:tcMar>
-            <w:vAlign w:val="center"/>
-          </w:tcPr>
-          <w:p>
-            <w:pPr>
-              <w:jc w:val="right"/>
-              <w:pBdr>
-                <w:bottom w:val="none" w:sz="0" w:space="0" w:color="000000"/>
-                <w:top w:val="none" w:sz="0" w:space="0" w:color="000000"/>
-                <w:left w:val="none" w:sz="0" w:space="0" w:color="000000"/>
-                <w:right w:val="none" w:sz="0" w:space="0" w:color="000000"/>
-              </w:pBdr>
-              <w:spacing w:after="100" w:before="100" w:line="240"/>
-              <w:ind w:left="100" w:right="100" w:firstLine="0" w:firstLineChars="0"/>
-              <w:rPr>
-                <w:rFonts w:ascii="Arial" w:hAnsi="Arial" w:eastAsia="Arial" w:cs="Arial"/>
-                <w:i w:val="false"/>
-                <w:b w:val="false"/>
-                <w:u w:val="none"/>
-                <w:strike w:val="false"/>
-                <w:sz w:val="14"/>
-                <w:szCs w:val="14"/>
-                <w:color w:val="000000"/>
-              </w:rPr>
-            </w:pPr>
-            <w:r xmlns:w="http://schemas.openxmlformats.org/wordprocessingml/2006/main" xmlns:wp="http://schemas.openxmlformats.org/drawingml/2006/wordprocessingDrawing" xmlns:r="http://schemas.openxmlformats.org/officeDocument/2006/relationships" xmlns:w14="http://schemas.microsoft.com/office/word/2010/wordml">
-              <w:rPr>
-                <w:rFonts w:ascii="Arial" w:hAnsi="Arial" w:eastAsia="Arial" w:cs="Arial"/>
-                <w:i w:val="false"/>
-                <w:b w:val="false"/>
-                <w:u w:val="none"/>
-                <w:strike w:val="false"/>
-                <w:sz w:val="14"/>
-                <w:szCs w:val="14"/>
-                <w:color w:val="000000"/>
-              </w:rPr>
-              <w:t xml:space="preserve"/>
-            </w:r>
-          </w:p>
-        </w:tc>
-        <w:tc>
-          <w:tcPr>
-            <w:tcBorders>
-              <w:bottom w:val="none" w:sz="0" w:space="0" w:color="000000"/>
-              <w:top w:val="none" w:sz="0" w:space="0" w:color="000000"/>
-              <w:left w:val="none" w:sz="0" w:space="0" w:color="000000"/>
-              <w:right w:val="none" w:sz="0" w:space="0" w:color="000000"/>
-            </w:tcBorders>
-            <w:shd w:val="clear" w:color="auto" w:fill="F7F7F7"/>
-            <w:tcMar>
-              <w:top w:w="0" w:type="dxa"/>
-              <w:bottom w:w="0" w:type="dxa"/>
-              <w:left w:w="0" w:type="dxa"/>
-              <w:right w:w="0" w:type="dxa"/>
-            </w:tcMar>
-            <w:vAlign w:val="center"/>
-          </w:tcPr>
-          <w:p>
-            <w:pPr>
-              <w:jc w:val="right"/>
-              <w:pBdr>
-                <w:bottom w:val="none" w:sz="0" w:space="0" w:color="000000"/>
-                <w:top w:val="none" w:sz="0" w:space="0" w:color="000000"/>
-                <w:left w:val="none" w:sz="0" w:space="0" w:color="000000"/>
-                <w:right w:val="none" w:sz="0" w:space="0" w:color="000000"/>
-              </w:pBdr>
-              <w:spacing w:after="100" w:before="100" w:line="240"/>
-              <w:ind w:left="100" w:right="100" w:firstLine="0" w:firstLineChars="0"/>
-              <w:rPr>
-                <w:rFonts w:ascii="Arial" w:hAnsi="Arial" w:eastAsia="Arial" w:cs="Arial"/>
-                <w:i w:val="false"/>
-                <w:b w:val="false"/>
-                <w:u w:val="none"/>
-                <w:strike w:val="false"/>
-                <w:sz w:val="14"/>
-                <w:szCs w:val="14"/>
-                <w:color w:val="000000"/>
-              </w:rPr>
-            </w:pPr>
-            <w:r xmlns:w="http://schemas.openxmlformats.org/wordprocessingml/2006/main" xmlns:wp="http://schemas.openxmlformats.org/drawingml/2006/wordprocessingDrawing" xmlns:r="http://schemas.openxmlformats.org/officeDocument/2006/relationships" xmlns:w14="http://schemas.microsoft.com/office/word/2010/wordml">
-              <w:rPr>
-                <w:rFonts w:ascii="Arial" w:hAnsi="Arial" w:eastAsia="Arial" w:cs="Arial"/>
-                <w:i w:val="false"/>
-                <w:b w:val="false"/>
-                <w:u w:val="none"/>
-                <w:strike w:val="false"/>
-                <w:sz w:val="14"/>
-                <w:szCs w:val="14"/>
-                <w:color w:val="000000"/>
-              </w:rPr>
-              <w:t xml:space="preserve"/>
-            </w:r>
-          </w:p>
-        </w:tc>
-        <w:tc>
-          <w:tcPr>
-            <w:tcBorders>
-              <w:bottom w:val="none" w:sz="0" w:space="0" w:color="000000"/>
-              <w:top w:val="none" w:sz="0" w:space="0" w:color="000000"/>
-              <w:left w:val="none" w:sz="0" w:space="0" w:color="000000"/>
-              <w:right w:val="none" w:sz="0" w:space="0" w:color="000000"/>
-            </w:tcBorders>
-            <w:shd w:val="clear" w:color="auto" w:fill="F7F7F7"/>
-            <w:tcMar>
-              <w:top w:w="0" w:type="dxa"/>
-              <w:bottom w:w="0" w:type="dxa"/>
-              <w:left w:w="0" w:type="dxa"/>
-              <w:right w:w="0" w:type="dxa"/>
-            </w:tcMar>
-            <w:vAlign w:val="center"/>
-          </w:tcPr>
-          <w:p>
-            <w:pPr>
-              <w:jc w:val="right"/>
-              <w:pBdr>
-                <w:bottom w:val="none" w:sz="0" w:space="0" w:color="000000"/>
-                <w:top w:val="none" w:sz="0" w:space="0" w:color="000000"/>
-                <w:left w:val="none" w:sz="0" w:space="0" w:color="000000"/>
-                <w:right w:val="none" w:sz="0" w:space="0" w:color="000000"/>
-              </w:pBdr>
-              <w:spacing w:after="100" w:before="100" w:line="240"/>
-              <w:ind w:left="100" w:right="100" w:firstLine="0" w:firstLineChars="0"/>
-              <w:rPr>
-                <w:rFonts w:ascii="Arial" w:hAnsi="Arial" w:eastAsia="Arial" w:cs="Arial"/>
-                <w:i w:val="false"/>
-                <w:b w:val="false"/>
-                <w:u w:val="none"/>
-                <w:strike w:val="false"/>
-                <w:sz w:val="14"/>
-                <w:szCs w:val="14"/>
-                <w:color w:val="000000"/>
-              </w:rPr>
-            </w:pPr>
-            <w:r xmlns:w="http://schemas.openxmlformats.org/wordprocessingml/2006/main" xmlns:wp="http://schemas.openxmlformats.org/drawingml/2006/wordprocessingDrawing" xmlns:r="http://schemas.openxmlformats.org/officeDocument/2006/relationships" xmlns:w14="http://schemas.microsoft.com/office/word/2010/wordml">
-              <w:rPr>
-                <w:rFonts w:ascii="Arial" w:hAnsi="Arial" w:eastAsia="Arial" w:cs="Arial"/>
-                <w:i w:val="false"/>
-                <w:b w:val="false"/>
-                <w:u w:val="none"/>
-                <w:strike w:val="false"/>
-                <w:sz w:val="14"/>
-                <w:szCs w:val="14"/>
-                <w:color w:val="000000"/>
-              </w:rPr>
-              <w:t xml:space="preserve"/>
-            </w:r>
-          </w:p>
-        </w:tc>
-        <w:tc>
-          <w:tcPr>
-            <w:tcBorders>
-              <w:bottom w:val="none" w:sz="0" w:space="0" w:color="000000"/>
-              <w:top w:val="none" w:sz="0" w:space="0" w:color="000000"/>
-              <w:left w:val="none" w:sz="0" w:space="0" w:color="000000"/>
-              <w:right w:val="none" w:sz="0" w:space="0" w:color="000000"/>
-            </w:tcBorders>
-            <w:shd w:val="clear" w:color="auto" w:fill="F7F7F7"/>
-            <w:tcMar>
-              <w:top w:w="0" w:type="dxa"/>
-              <w:bottom w:w="0" w:type="dxa"/>
-              <w:left w:w="0" w:type="dxa"/>
-              <w:right w:w="0" w:type="dxa"/>
-            </w:tcMar>
-            <w:vAlign w:val="center"/>
-          </w:tcPr>
-          <w:p>
-            <w:pPr>
-              <w:jc w:val="right"/>
-              <w:pBdr>
-                <w:bottom w:val="none" w:sz="0" w:space="0" w:color="000000"/>
-                <w:top w:val="none" w:sz="0" w:space="0" w:color="000000"/>
-                <w:left w:val="none" w:sz="0" w:space="0" w:color="000000"/>
-                <w:right w:val="none" w:sz="0" w:space="0" w:color="000000"/>
-              </w:pBdr>
-              <w:spacing w:after="100" w:before="100" w:line="240"/>
-              <w:ind w:left="100" w:right="100" w:firstLine="0" w:firstLineChars="0"/>
-              <w:rPr>
-                <w:rFonts w:ascii="Arial" w:hAnsi="Arial" w:eastAsia="Arial" w:cs="Arial"/>
-                <w:i w:val="false"/>
-                <w:b w:val="false"/>
-                <w:u w:val="none"/>
-                <w:strike w:val="false"/>
-                <w:sz w:val="14"/>
-                <w:szCs w:val="14"/>
-                <w:color w:val="000000"/>
-              </w:rPr>
-            </w:pPr>
-            <w:r xmlns:w="http://schemas.openxmlformats.org/wordprocessingml/2006/main" xmlns:wp="http://schemas.openxmlformats.org/drawingml/2006/wordprocessingDrawing" xmlns:r="http://schemas.openxmlformats.org/officeDocument/2006/relationships" xmlns:w14="http://schemas.microsoft.com/office/word/2010/wordml">
-              <w:rPr>
-                <w:rFonts w:ascii="Arial" w:hAnsi="Arial" w:eastAsia="Arial" w:cs="Arial"/>
-                <w:i w:val="false"/>
-                <w:b w:val="false"/>
-                <w:u w:val="none"/>
-                <w:strike w:val="false"/>
-                <w:sz w:val="14"/>
-                <w:szCs w:val="14"/>
-                <w:color w:val="000000"/>
-              </w:rPr>
-              <w:t xml:space="preserve"/>
-            </w:r>
-          </w:p>
-        </w:tc>
-        <w:tc>
-          <w:tcPr>
-            <w:tcBorders>
-              <w:bottom w:val="none" w:sz="0" w:space="0" w:color="000000"/>
-              <w:top w:val="none" w:sz="0" w:space="0" w:color="000000"/>
-              <w:left w:val="none" w:sz="0" w:space="0" w:color="000000"/>
-              <w:right w:val="none" w:sz="0" w:space="0" w:color="000000"/>
-            </w:tcBorders>
-            <w:shd w:val="clear" w:color="auto" w:fill="F7F7F7"/>
-            <w:tcMar>
-              <w:top w:w="0" w:type="dxa"/>
-              <w:bottom w:w="0" w:type="dxa"/>
-              <w:left w:w="0" w:type="dxa"/>
-              <w:right w:w="0" w:type="dxa"/>
-            </w:tcMar>
-            <w:vAlign w:val="center"/>
-          </w:tcPr>
-          <w:p>
-            <w:pPr>
-              <w:jc w:val="right"/>
-              <w:pBdr>
-                <w:bottom w:val="none" w:sz="0" w:space="0" w:color="000000"/>
-                <w:top w:val="none" w:sz="0" w:space="0" w:color="000000"/>
-                <w:left w:val="none" w:sz="0" w:space="0" w:color="000000"/>
-                <w:right w:val="none" w:sz="0" w:space="0" w:color="000000"/>
-              </w:pBdr>
-              <w:spacing w:after="100" w:before="100" w:line="240"/>
-              <w:ind w:left="100" w:right="100" w:firstLine="0" w:firstLineChars="0"/>
-              <w:rPr>
-                <w:rFonts w:ascii="Arial" w:hAnsi="Arial" w:eastAsia="Arial" w:cs="Arial"/>
-                <w:i w:val="false"/>
-                <w:b w:val="false"/>
-                <w:u w:val="none"/>
-                <w:strike w:val="false"/>
-                <w:sz w:val="14"/>
-                <w:szCs w:val="14"/>
-                <w:color w:val="000000"/>
-              </w:rPr>
-            </w:pPr>
-            <w:r xmlns:w="http://schemas.openxmlformats.org/wordprocessingml/2006/main" xmlns:wp="http://schemas.openxmlformats.org/drawingml/2006/wordprocessingDrawing" xmlns:r="http://schemas.openxmlformats.org/officeDocument/2006/relationships" xmlns:w14="http://schemas.microsoft.com/office/word/2010/wordml">
-              <w:rPr>
-                <w:rFonts w:ascii="Arial" w:hAnsi="Arial" w:eastAsia="Arial" w:cs="Arial"/>
-                <w:i w:val="false"/>
-                <w:b w:val="false"/>
-                <w:u w:val="none"/>
-                <w:strike w:val="false"/>
-                <w:sz w:val="14"/>
-                <w:szCs w:val="14"/>
-                <w:color w:val="000000"/>
-              </w:rPr>
-              <w:t xml:space="preserve"/>
-            </w:r>
-          </w:p>
-        </w:tc>
-        <w:tc>
-          <w:tcPr>
-            <w:tcBorders>
-              <w:bottom w:val="none" w:sz="0" w:space="0" w:color="000000"/>
-              <w:top w:val="none" w:sz="0" w:space="0" w:color="000000"/>
-              <w:left w:val="none" w:sz="0" w:space="0" w:color="000000"/>
-              <w:right w:val="none" w:sz="0" w:space="0" w:color="000000"/>
-            </w:tcBorders>
-            <w:shd w:val="clear" w:color="auto" w:fill="F7F7F7"/>
-            <w:tcMar>
-              <w:top w:w="0" w:type="dxa"/>
-              <w:bottom w:w="0" w:type="dxa"/>
-              <w:left w:w="0" w:type="dxa"/>
-              <w:right w:w="0" w:type="dxa"/>
-            </w:tcMar>
-            <w:vAlign w:val="center"/>
-          </w:tcPr>
-          <w:p>
-            <w:pPr>
-              <w:jc w:val="right"/>
-              <w:pBdr>
-                <w:bottom w:val="none" w:sz="0" w:space="0" w:color="000000"/>
-                <w:top w:val="none" w:sz="0" w:space="0" w:color="000000"/>
-                <w:left w:val="none" w:sz="0" w:space="0" w:color="000000"/>
-                <w:right w:val="none" w:sz="0" w:space="0" w:color="000000"/>
-              </w:pBdr>
-              <w:spacing w:after="100" w:before="100" w:line="240"/>
-              <w:ind w:left="100" w:right="100" w:firstLine="0" w:firstLineChars="0"/>
-              <w:rPr>
-                <w:rFonts w:ascii="Arial" w:hAnsi="Arial" w:eastAsia="Arial" w:cs="Arial"/>
-                <w:i w:val="false"/>
-                <w:b w:val="false"/>
-                <w:u w:val="none"/>
-                <w:strike w:val="false"/>
-                <w:sz w:val="14"/>
-                <w:szCs w:val="14"/>
-                <w:color w:val="000000"/>
-              </w:rPr>
-            </w:pPr>
-            <w:r xmlns:w="http://schemas.openxmlformats.org/wordprocessingml/2006/main" xmlns:wp="http://schemas.openxmlformats.org/drawingml/2006/wordprocessingDrawing" xmlns:r="http://schemas.openxmlformats.org/officeDocument/2006/relationships" xmlns:w14="http://schemas.microsoft.com/office/word/2010/wordml">
-              <w:rPr>
-                <w:rFonts w:ascii="Arial" w:hAnsi="Arial" w:eastAsia="Arial" w:cs="Arial"/>
-                <w:i w:val="false"/>
-                <w:b w:val="false"/>
-                <w:u w:val="none"/>
-                <w:strike w:val="false"/>
-                <w:sz w:val="14"/>
-                <w:szCs w:val="14"/>
-                <w:color w:val="000000"/>
-              </w:rPr>
-              <w:t xml:space="preserve"/>
-            </w:r>
-          </w:p>
-        </w:tc>
-      </w:tr>
-      <w:tr>
-        <w:trPr>
-          <w:trHeight w:val="514" w:hRule="auto"/>
-        </w:trPr>
-        body5
-        <w:tc>
-          <w:tcPr>
-            <w:gridSpan w:val="13"/>
-            <w:tcBorders>
-              <w:bottom w:val="none" w:sz="0" w:space="0" w:color="000000"/>
-              <w:top w:val="none" w:sz="0" w:space="0" w:color="000000"/>
-              <w:left w:val="none" w:sz="0" w:space="0" w:color="000000"/>
-              <w:right w:val="none" w:sz="0" w:space="0" w:color="000000"/>
-            </w:tcBorders>
-            <w:shd w:val="clear" w:color="auto" w:fill="D9EAD3"/>
-            <w:tcMar>
-              <w:top w:w="0" w:type="dxa"/>
-              <w:bottom w:w="0" w:type="dxa"/>
-              <w:left w:w="0" w:type="dxa"/>
-              <w:right w:w="0" w:type="dxa"/>
-            </w:tcMar>
-            <w:vAlign w:val="center"/>
-          </w:tcPr>
-          <w:p>
-            <w:pPr>
-              <w:jc w:val="left"/>
-              <w:pBdr>
-                <w:bottom w:val="none" w:sz="0" w:space="0" w:color="000000"/>
-                <w:top w:val="none" w:sz="0" w:space="0" w:color="000000"/>
-                <w:left w:val="none" w:sz="0" w:space="0" w:color="000000"/>
-                <w:right w:val="none" w:sz="0" w:space="0" w:color="000000"/>
-              </w:pBdr>
-              <w:spacing w:after="100" w:before="100" w:line="240"/>
-              <w:ind w:left="100" w:right="100" w:firstLine="0" w:firstLineChars="0"/>
-              <w:rPr>
-                <w:rFonts w:ascii="Arial" w:hAnsi="Arial" w:eastAsia="Arial" w:cs="Arial"/>
-                <w:i w:val="false"/>
-                <w:b w:val="true"/>
-                <w:u w:val="none"/>
-                <w:strike w:val="false"/>
-                <w:sz w:val="14"/>
-                <w:szCs w:val="14"/>
-                <w:color w:val="000000"/>
-              </w:rPr>
-            </w:pPr>
-            <w:r xmlns:w="http://schemas.openxmlformats.org/wordprocessingml/2006/main" xmlns:wp="http://schemas.openxmlformats.org/drawingml/2006/wordprocessingDrawing" xmlns:r="http://schemas.openxmlformats.org/officeDocument/2006/relationships" xmlns:w14="http://schemas.microsoft.com/office/word/2010/wordml">
-              <w:rPr>
-                <w:rFonts w:ascii="Arial" w:hAnsi="Arial" w:eastAsia="Arial" w:cs="Arial"/>
-                <w:i w:val="false"/>
-                <w:b w:val="true"/>
-                <w:u w:val="none"/>
-                <w:strike w:val="false"/>
-                <w:sz w:val="14"/>
-                <w:szCs w:val="14"/>
-                <w:color w:val="000000"/>
-              </w:rPr>
-              <w:t xml:space="preserve">TNS</w:t>
-            </w:r>
-          </w:p>
-        </w:tc>
-      </w:tr>
-      <w:tr>
-        <w:trPr>
-          <w:trHeight w:val="540" w:hRule="auto"/>
-        </w:trPr>
-        body6
-        <w:tc>
-          <w:tcPr>
-            <w:tcBorders>
-              <w:bottom w:val="none" w:sz="0" w:space="0" w:color="000000"/>
-              <w:top w:val="none" w:sz="0" w:space="0" w:color="000000"/>
-              <w:left w:val="none" w:sz="0" w:space="0" w:color="000000"/>
-              <w:right w:val="none" w:sz="0" w:space="0" w:color="000000"/>
-            </w:tcBorders>
-            <w:shd w:val="clear" w:color="auto" w:fill="FFFFFF"/>
-            <w:tcMar>
-              <w:top w:w="0" w:type="dxa"/>
-              <w:bottom w:w="0" w:type="dxa"/>
-              <w:left w:w="0" w:type="dxa"/>
-              <w:right w:w="0" w:type="dxa"/>
-            </w:tcMar>
-            <w:vAlign w:val="center"/>
-          </w:tcPr>
-          <w:p>
-            <w:pPr>
-              <w:jc w:val="left"/>
-              <w:pBdr>
-                <w:bottom w:val="none" w:sz="0" w:space="0" w:color="000000"/>
-                <w:top w:val="none" w:sz="0" w:space="0" w:color="000000"/>
-                <w:left w:val="none" w:sz="0" w:space="0" w:color="000000"/>
-                <w:right w:val="none" w:sz="0" w:space="0" w:color="000000"/>
-              </w:pBdr>
-              <w:spacing w:after="100" w:before="100" w:line="240"/>
-              <w:ind w:left="100" w:right="100" w:firstLine="0" w:firstLineChars="0"/>
-              <w:rPr>
-                <w:rFonts w:ascii="Arial" w:hAnsi="Arial" w:eastAsia="Arial" w:cs="Arial"/>
-                <w:i w:val="false"/>
-                <w:b w:val="true"/>
-                <w:u w:val="none"/>
-                <w:strike w:val="false"/>
-                <w:sz w:val="14"/>
-                <w:szCs w:val="14"/>
-                <w:color w:val="000000"/>
-              </w:rPr>
-            </w:pPr>
-            <w:r xmlns:w="http://schemas.openxmlformats.org/wordprocessingml/2006/main" xmlns:wp="http://schemas.openxmlformats.org/drawingml/2006/wordprocessingDrawing" xmlns:r="http://schemas.openxmlformats.org/officeDocument/2006/relationships" xmlns:w14="http://schemas.microsoft.com/office/word/2010/wordml">
-              <w:rPr>
-                <w:rFonts w:ascii="Arial" w:hAnsi="Arial" w:eastAsia="Arial" w:cs="Arial"/>
-                <w:i w:val="false"/>
-                <w:b w:val="true"/>
-                <w:u w:val="none"/>
-                <w:strike w:val="false"/>
-                <w:sz w:val="14"/>
-                <w:szCs w:val="14"/>
-                <w:color w:val="000000"/>
-              </w:rPr>
-              <w:t xml:space="preserve">2023</w:t>
-            </w:r>
-          </w:p>
-        </w:tc>
-        <w:tc>
-          <w:tcPr>
-            <w:tcBorders>
-              <w:bottom w:val="none" w:sz="0" w:space="0" w:color="000000"/>
-              <w:top w:val="none" w:sz="0" w:space="0" w:color="000000"/>
-              <w:left w:val="none" w:sz="0" w:space="0" w:color="000000"/>
-              <w:right w:val="none" w:sz="0" w:space="0" w:color="000000"/>
-            </w:tcBorders>
-            <w:shd w:val="clear" w:color="auto" w:fill="FFFFFF"/>
-            <w:tcMar>
-              <w:top w:w="0" w:type="dxa"/>
-              <w:bottom w:w="0" w:type="dxa"/>
-              <w:left w:w="0" w:type="dxa"/>
-              <w:right w:w="0" w:type="dxa"/>
-            </w:tcMar>
-            <w:vAlign w:val="center"/>
-          </w:tcPr>
-          <w:p>
-            <w:pPr>
-              <w:jc w:val="right"/>
-              <w:pBdr>
-                <w:bottom w:val="none" w:sz="0" w:space="0" w:color="000000"/>
-                <w:top w:val="none" w:sz="0" w:space="0" w:color="000000"/>
-                <w:left w:val="none" w:sz="0" w:space="0" w:color="000000"/>
-                <w:right w:val="none" w:sz="0" w:space="0" w:color="000000"/>
-              </w:pBdr>
-              <w:spacing w:after="100" w:before="100" w:line="240"/>
-              <w:ind w:left="100" w:right="100" w:firstLine="0" w:firstLineChars="0"/>
-              <w:rPr>
-                <w:rFonts w:ascii="Arial" w:hAnsi="Arial" w:eastAsia="Arial" w:cs="Arial"/>
-                <w:i w:val="false"/>
-                <w:b w:val="false"/>
-                <w:u w:val="none"/>
-                <w:strike w:val="false"/>
-                <w:sz w:val="14"/>
-                <w:szCs w:val="14"/>
-                <w:color w:val="000000"/>
-              </w:rPr>
-            </w:pPr>
-            <w:r xmlns:w="http://schemas.openxmlformats.org/wordprocessingml/2006/main" xmlns:wp="http://schemas.openxmlformats.org/drawingml/2006/wordprocessingDrawing" xmlns:r="http://schemas.openxmlformats.org/officeDocument/2006/relationships" xmlns:w14="http://schemas.microsoft.com/office/word/2010/wordml">
-              <w:rPr>
-                <w:rFonts w:ascii="Arial" w:hAnsi="Arial" w:eastAsia="Arial" w:cs="Arial"/>
-                <w:i w:val="false"/>
-                <w:b w:val="false"/>
-                <w:u w:val="none"/>
-                <w:strike w:val="false"/>
-                <w:sz w:val="14"/>
-                <w:szCs w:val="14"/>
-                <w:color w:val="000000"/>
-              </w:rPr>
-              <w:t xml:space="preserve">$30,115</w:t>
-            </w:r>
-          </w:p>
-        </w:tc>
-        <w:tc>
-          <w:tcPr>
-            <w:tcBorders>
-              <w:bottom w:val="none" w:sz="0" w:space="0" w:color="000000"/>
-              <w:top w:val="none" w:sz="0" w:space="0" w:color="000000"/>
-              <w:left w:val="none" w:sz="0" w:space="0" w:color="000000"/>
-              <w:right w:val="none" w:sz="0" w:space="0" w:color="000000"/>
-            </w:tcBorders>
-            <w:shd w:val="clear" w:color="auto" w:fill="FFFFFF"/>
-            <w:tcMar>
-              <w:top w:w="0" w:type="dxa"/>
-              <w:bottom w:w="0" w:type="dxa"/>
-              <w:left w:w="0" w:type="dxa"/>
-              <w:right w:w="0" w:type="dxa"/>
-            </w:tcMar>
-            <w:vAlign w:val="center"/>
-          </w:tcPr>
-          <w:p>
-            <w:pPr>
-              <w:jc w:val="right"/>
-              <w:pBdr>
-                <w:bottom w:val="none" w:sz="0" w:space="0" w:color="000000"/>
-                <w:top w:val="none" w:sz="0" w:space="0" w:color="000000"/>
-                <w:left w:val="none" w:sz="0" w:space="0" w:color="000000"/>
-                <w:right w:val="none" w:sz="0" w:space="0" w:color="000000"/>
-              </w:pBdr>
-              <w:spacing w:after="100" w:before="100" w:line="240"/>
-              <w:ind w:left="100" w:right="100" w:firstLine="0" w:firstLineChars="0"/>
-              <w:rPr>
-                <w:rFonts w:ascii="Arial" w:hAnsi="Arial" w:eastAsia="Arial" w:cs="Arial"/>
-                <w:i w:val="false"/>
-                <w:b w:val="false"/>
-                <w:u w:val="none"/>
-                <w:strike w:val="false"/>
-                <w:sz w:val="14"/>
-                <w:szCs w:val="14"/>
-                <w:color w:val="000000"/>
-              </w:rPr>
-            </w:pPr>
-            <w:r xmlns:w="http://schemas.openxmlformats.org/wordprocessingml/2006/main" xmlns:wp="http://schemas.openxmlformats.org/drawingml/2006/wordprocessingDrawing" xmlns:r="http://schemas.openxmlformats.org/officeDocument/2006/relationships" xmlns:w14="http://schemas.microsoft.com/office/word/2010/wordml">
-              <w:rPr>
-                <w:rFonts w:ascii="Arial" w:hAnsi="Arial" w:eastAsia="Arial" w:cs="Arial"/>
-                <w:i w:val="false"/>
-                <w:b w:val="false"/>
-                <w:u w:val="none"/>
-                <w:strike w:val="false"/>
-                <w:sz w:val="14"/>
-                <w:szCs w:val="14"/>
-                <w:color w:val="000000"/>
-              </w:rPr>
-              <w:t xml:space="preserve">$28,922</w:t>
-            </w:r>
-          </w:p>
-        </w:tc>
-        <w:tc>
-          <w:tcPr>
-            <w:tcBorders>
-              <w:bottom w:val="none" w:sz="0" w:space="0" w:color="000000"/>
-              <w:top w:val="none" w:sz="0" w:space="0" w:color="000000"/>
-              <w:left w:val="none" w:sz="0" w:space="0" w:color="000000"/>
-              <w:right w:val="none" w:sz="0" w:space="0" w:color="000000"/>
-            </w:tcBorders>
-            <w:shd w:val="clear" w:color="auto" w:fill="FFFFFF"/>
-            <w:tcMar>
-              <w:top w:w="0" w:type="dxa"/>
-              <w:bottom w:w="0" w:type="dxa"/>
-              <w:left w:w="0" w:type="dxa"/>
-              <w:right w:w="0" w:type="dxa"/>
-            </w:tcMar>
-            <w:vAlign w:val="center"/>
-          </w:tcPr>
-          <w:p>
-            <w:pPr>
-              <w:jc w:val="right"/>
-              <w:pBdr>
-                <w:bottom w:val="none" w:sz="0" w:space="0" w:color="000000"/>
-                <w:top w:val="none" w:sz="0" w:space="0" w:color="000000"/>
-                <w:left w:val="none" w:sz="0" w:space="0" w:color="000000"/>
-                <w:right w:val="none" w:sz="0" w:space="0" w:color="000000"/>
-              </w:pBdr>
-              <w:spacing w:after="100" w:before="100" w:line="240"/>
-              <w:ind w:left="100" w:right="100" w:firstLine="0" w:firstLineChars="0"/>
-              <w:rPr>
-                <w:rFonts w:ascii="Arial" w:hAnsi="Arial" w:eastAsia="Arial" w:cs="Arial"/>
-                <w:i w:val="false"/>
-                <w:b w:val="false"/>
-                <w:u w:val="none"/>
-                <w:strike w:val="false"/>
-                <w:sz w:val="14"/>
-                <w:szCs w:val="14"/>
-                <w:color w:val="000000"/>
-              </w:rPr>
-            </w:pPr>
-            <w:r xmlns:w="http://schemas.openxmlformats.org/wordprocessingml/2006/main" xmlns:wp="http://schemas.openxmlformats.org/drawingml/2006/wordprocessingDrawing" xmlns:r="http://schemas.openxmlformats.org/officeDocument/2006/relationships" xmlns:w14="http://schemas.microsoft.com/office/word/2010/wordml">
-              <w:rPr>
-                <w:rFonts w:ascii="Arial" w:hAnsi="Arial" w:eastAsia="Arial" w:cs="Arial"/>
-                <w:i w:val="false"/>
-                <w:b w:val="false"/>
-                <w:u w:val="none"/>
-                <w:strike w:val="false"/>
-                <w:sz w:val="14"/>
-                <w:szCs w:val="14"/>
-                <w:color w:val="000000"/>
-              </w:rPr>
-              <w:t xml:space="preserve">$32,068</w:t>
-            </w:r>
-          </w:p>
-        </w:tc>
-        <w:tc>
-          <w:tcPr>
-            <w:tcBorders>
-              <w:bottom w:val="none" w:sz="0" w:space="0" w:color="000000"/>
-              <w:top w:val="none" w:sz="0" w:space="0" w:color="000000"/>
-              <w:left w:val="none" w:sz="0" w:space="0" w:color="000000"/>
-              <w:right w:val="none" w:sz="0" w:space="0" w:color="000000"/>
-            </w:tcBorders>
-            <w:shd w:val="clear" w:color="auto" w:fill="FFFFFF"/>
-            <w:tcMar>
-              <w:top w:w="0" w:type="dxa"/>
-              <w:bottom w:w="0" w:type="dxa"/>
-              <w:left w:w="0" w:type="dxa"/>
-              <w:right w:w="0" w:type="dxa"/>
-            </w:tcMar>
-            <w:vAlign w:val="center"/>
-          </w:tcPr>
-          <w:p>
-            <w:pPr>
-              <w:jc w:val="right"/>
-              <w:pBdr>
-                <w:bottom w:val="none" w:sz="0" w:space="0" w:color="000000"/>
-                <w:top w:val="none" w:sz="0" w:space="0" w:color="000000"/>
-                <w:left w:val="none" w:sz="0" w:space="0" w:color="000000"/>
-                <w:right w:val="none" w:sz="0" w:space="0" w:color="000000"/>
-              </w:pBdr>
-              <w:spacing w:after="100" w:before="100" w:line="240"/>
-              <w:ind w:left="100" w:right="100" w:firstLine="0" w:firstLineChars="0"/>
-              <w:rPr>
-                <w:rFonts w:ascii="Arial" w:hAnsi="Arial" w:eastAsia="Arial" w:cs="Arial"/>
-                <w:i w:val="false"/>
-                <w:b w:val="false"/>
-                <w:u w:val="none"/>
-                <w:strike w:val="false"/>
-                <w:sz w:val="14"/>
-                <w:szCs w:val="14"/>
-                <w:color w:val="000000"/>
-              </w:rPr>
-            </w:pPr>
-            <w:r xmlns:w="http://schemas.openxmlformats.org/wordprocessingml/2006/main" xmlns:wp="http://schemas.openxmlformats.org/drawingml/2006/wordprocessingDrawing" xmlns:r="http://schemas.openxmlformats.org/officeDocument/2006/relationships" xmlns:w14="http://schemas.microsoft.com/office/word/2010/wordml">
-              <w:rPr>
-                <w:rFonts w:ascii="Arial" w:hAnsi="Arial" w:eastAsia="Arial" w:cs="Arial"/>
-                <w:i w:val="false"/>
-                <w:b w:val="false"/>
-                <w:u w:val="none"/>
-                <w:strike w:val="false"/>
-                <w:sz w:val="14"/>
-                <w:szCs w:val="14"/>
-                <w:color w:val="000000"/>
-              </w:rPr>
-              <w:t xml:space="preserve">$35,588</w:t>
-            </w:r>
-          </w:p>
-        </w:tc>
-        <w:tc>
-          <w:tcPr>
-            <w:tcBorders>
-              <w:bottom w:val="none" w:sz="0" w:space="0" w:color="000000"/>
-              <w:top w:val="none" w:sz="0" w:space="0" w:color="000000"/>
-              <w:left w:val="none" w:sz="0" w:space="0" w:color="000000"/>
-              <w:right w:val="none" w:sz="0" w:space="0" w:color="000000"/>
-            </w:tcBorders>
-            <w:shd w:val="clear" w:color="auto" w:fill="FFFFFF"/>
-            <w:tcMar>
-              <w:top w:w="0" w:type="dxa"/>
-              <w:bottom w:w="0" w:type="dxa"/>
-              <w:left w:w="0" w:type="dxa"/>
-              <w:right w:w="0" w:type="dxa"/>
-            </w:tcMar>
-            <w:vAlign w:val="center"/>
-          </w:tcPr>
-          <w:p>
-            <w:pPr>
-              <w:jc w:val="right"/>
-              <w:pBdr>
-                <w:bottom w:val="none" w:sz="0" w:space="0" w:color="000000"/>
-                <w:top w:val="none" w:sz="0" w:space="0" w:color="000000"/>
-                <w:left w:val="none" w:sz="0" w:space="0" w:color="000000"/>
-                <w:right w:val="none" w:sz="0" w:space="0" w:color="000000"/>
-              </w:pBdr>
-              <w:spacing w:after="100" w:before="100" w:line="240"/>
-              <w:ind w:left="100" w:right="100" w:firstLine="0" w:firstLineChars="0"/>
-              <w:rPr>
-                <w:rFonts w:ascii="Arial" w:hAnsi="Arial" w:eastAsia="Arial" w:cs="Arial"/>
-                <w:i w:val="false"/>
-                <w:b w:val="false"/>
-                <w:u w:val="none"/>
-                <w:strike w:val="false"/>
-                <w:sz w:val="14"/>
-                <w:szCs w:val="14"/>
-                <w:color w:val="000000"/>
-              </w:rPr>
-            </w:pPr>
-            <w:r xmlns:w="http://schemas.openxmlformats.org/wordprocessingml/2006/main" xmlns:wp="http://schemas.openxmlformats.org/drawingml/2006/wordprocessingDrawing" xmlns:r="http://schemas.openxmlformats.org/officeDocument/2006/relationships" xmlns:w14="http://schemas.microsoft.com/office/word/2010/wordml">
-              <w:rPr>
-                <w:rFonts w:ascii="Arial" w:hAnsi="Arial" w:eastAsia="Arial" w:cs="Arial"/>
-                <w:i w:val="false"/>
-                <w:b w:val="false"/>
-                <w:u w:val="none"/>
-                <w:strike w:val="false"/>
-                <w:sz w:val="14"/>
-                <w:szCs w:val="14"/>
-                <w:color w:val="000000"/>
-              </w:rPr>
-              <w:t xml:space="preserve">$36,237</w:t>
-            </w:r>
-          </w:p>
-        </w:tc>
-        <w:tc>
-          <w:tcPr>
-            <w:tcBorders>
-              <w:bottom w:val="none" w:sz="0" w:space="0" w:color="000000"/>
-              <w:top w:val="none" w:sz="0" w:space="0" w:color="000000"/>
-              <w:left w:val="none" w:sz="0" w:space="0" w:color="000000"/>
-              <w:right w:val="none" w:sz="0" w:space="0" w:color="000000"/>
-            </w:tcBorders>
-            <w:shd w:val="clear" w:color="auto" w:fill="FFFFFF"/>
-            <w:tcMar>
-              <w:top w:w="0" w:type="dxa"/>
-              <w:bottom w:w="0" w:type="dxa"/>
-              <w:left w:w="0" w:type="dxa"/>
-              <w:right w:w="0" w:type="dxa"/>
-            </w:tcMar>
-            <w:vAlign w:val="center"/>
-          </w:tcPr>
-          <w:p>
-            <w:pPr>
-              <w:jc w:val="right"/>
-              <w:pBdr>
-                <w:bottom w:val="none" w:sz="0" w:space="0" w:color="000000"/>
-                <w:top w:val="none" w:sz="0" w:space="0" w:color="000000"/>
-                <w:left w:val="none" w:sz="0" w:space="0" w:color="000000"/>
-                <w:right w:val="none" w:sz="0" w:space="0" w:color="000000"/>
-              </w:pBdr>
-              <w:spacing w:after="100" w:before="100" w:line="240"/>
-              <w:ind w:left="100" w:right="100" w:firstLine="0" w:firstLineChars="0"/>
-              <w:rPr>
-                <w:rFonts w:ascii="Arial" w:hAnsi="Arial" w:eastAsia="Arial" w:cs="Arial"/>
-                <w:i w:val="false"/>
-                <w:b w:val="false"/>
-                <w:u w:val="none"/>
-                <w:strike w:val="false"/>
-                <w:sz w:val="14"/>
-                <w:szCs w:val="14"/>
-                <w:color w:val="000000"/>
-              </w:rPr>
-            </w:pPr>
-            <w:r xmlns:w="http://schemas.openxmlformats.org/wordprocessingml/2006/main" xmlns:wp="http://schemas.openxmlformats.org/drawingml/2006/wordprocessingDrawing" xmlns:r="http://schemas.openxmlformats.org/officeDocument/2006/relationships" xmlns:w14="http://schemas.microsoft.com/office/word/2010/wordml">
-              <w:rPr>
-                <w:rFonts w:ascii="Arial" w:hAnsi="Arial" w:eastAsia="Arial" w:cs="Arial"/>
-                <w:i w:val="false"/>
-                <w:b w:val="false"/>
-                <w:u w:val="none"/>
-                <w:strike w:val="false"/>
-                <w:sz w:val="14"/>
-                <w:szCs w:val="14"/>
-                <w:color w:val="000000"/>
-              </w:rPr>
-              <w:t xml:space="preserve">$38,625</w:t>
-            </w:r>
-          </w:p>
-        </w:tc>
-        <w:tc>
-          <w:tcPr>
-            <w:tcBorders>
-              <w:bottom w:val="none" w:sz="0" w:space="0" w:color="000000"/>
-              <w:top w:val="none" w:sz="0" w:space="0" w:color="000000"/>
-              <w:left w:val="none" w:sz="0" w:space="0" w:color="000000"/>
-              <w:right w:val="none" w:sz="0" w:space="0" w:color="000000"/>
-            </w:tcBorders>
-            <w:shd w:val="clear" w:color="auto" w:fill="FFFFFF"/>
-            <w:tcMar>
-              <w:top w:w="0" w:type="dxa"/>
-              <w:bottom w:w="0" w:type="dxa"/>
-              <w:left w:w="0" w:type="dxa"/>
-              <w:right w:w="0" w:type="dxa"/>
-            </w:tcMar>
-            <w:vAlign w:val="center"/>
-          </w:tcPr>
-          <w:p>
-            <w:pPr>
-              <w:jc w:val="right"/>
-              <w:pBdr>
-                <w:bottom w:val="none" w:sz="0" w:space="0" w:color="000000"/>
-                <w:top w:val="none" w:sz="0" w:space="0" w:color="000000"/>
-                <w:left w:val="none" w:sz="0" w:space="0" w:color="000000"/>
-                <w:right w:val="none" w:sz="0" w:space="0" w:color="000000"/>
-              </w:pBdr>
-              <w:spacing w:after="100" w:before="100" w:line="240"/>
-              <w:ind w:left="100" w:right="100" w:firstLine="0" w:firstLineChars="0"/>
-              <w:rPr>
-                <w:rFonts w:ascii="Arial" w:hAnsi="Arial" w:eastAsia="Arial" w:cs="Arial"/>
-                <w:i w:val="false"/>
-                <w:b w:val="false"/>
-                <w:u w:val="none"/>
-                <w:strike w:val="false"/>
-                <w:sz w:val="14"/>
-                <w:szCs w:val="14"/>
-                <w:color w:val="000000"/>
-              </w:rPr>
-            </w:pPr>
-            <w:r xmlns:w="http://schemas.openxmlformats.org/wordprocessingml/2006/main" xmlns:wp="http://schemas.openxmlformats.org/drawingml/2006/wordprocessingDrawing" xmlns:r="http://schemas.openxmlformats.org/officeDocument/2006/relationships" xmlns:w14="http://schemas.microsoft.com/office/word/2010/wordml">
-              <w:rPr>
-                <w:rFonts w:ascii="Arial" w:hAnsi="Arial" w:eastAsia="Arial" w:cs="Arial"/>
-                <w:i w:val="false"/>
-                <w:b w:val="false"/>
-                <w:u w:val="none"/>
-                <w:strike w:val="false"/>
-                <w:sz w:val="14"/>
-                <w:szCs w:val="14"/>
-                <w:color w:val="000000"/>
-              </w:rPr>
-              <w:t xml:space="preserve">$42,474</w:t>
-            </w:r>
-          </w:p>
-        </w:tc>
-        <w:tc>
-          <w:tcPr>
-            <w:tcBorders>
-              <w:bottom w:val="none" w:sz="0" w:space="0" w:color="000000"/>
-              <w:top w:val="none" w:sz="0" w:space="0" w:color="000000"/>
-              <w:left w:val="none" w:sz="0" w:space="0" w:color="000000"/>
-              <w:right w:val="none" w:sz="0" w:space="0" w:color="000000"/>
-            </w:tcBorders>
-            <w:shd w:val="clear" w:color="auto" w:fill="FFFFFF"/>
-            <w:tcMar>
-              <w:top w:w="0" w:type="dxa"/>
-              <w:bottom w:w="0" w:type="dxa"/>
-              <w:left w:w="0" w:type="dxa"/>
-              <w:right w:w="0" w:type="dxa"/>
-            </w:tcMar>
-            <w:vAlign w:val="center"/>
-          </w:tcPr>
-          <w:p>
-            <w:pPr>
-              <w:jc w:val="right"/>
-              <w:pBdr>
-                <w:bottom w:val="none" w:sz="0" w:space="0" w:color="000000"/>
-                <w:top w:val="none" w:sz="0" w:space="0" w:color="000000"/>
-                <w:left w:val="none" w:sz="0" w:space="0" w:color="000000"/>
-                <w:right w:val="none" w:sz="0" w:space="0" w:color="000000"/>
-              </w:pBdr>
-              <w:spacing w:after="100" w:before="100" w:line="240"/>
-              <w:ind w:left="100" w:right="100" w:firstLine="0" w:firstLineChars="0"/>
-              <w:rPr>
-                <w:rFonts w:ascii="Arial" w:hAnsi="Arial" w:eastAsia="Arial" w:cs="Arial"/>
-                <w:i w:val="false"/>
-                <w:b w:val="false"/>
-                <w:u w:val="none"/>
-                <w:strike w:val="false"/>
-                <w:sz w:val="14"/>
-                <w:szCs w:val="14"/>
-                <w:color w:val="000000"/>
-              </w:rPr>
-            </w:pPr>
-            <w:r xmlns:w="http://schemas.openxmlformats.org/wordprocessingml/2006/main" xmlns:wp="http://schemas.openxmlformats.org/drawingml/2006/wordprocessingDrawing" xmlns:r="http://schemas.openxmlformats.org/officeDocument/2006/relationships" xmlns:w14="http://schemas.microsoft.com/office/word/2010/wordml">
-              <w:rPr>
-                <w:rFonts w:ascii="Arial" w:hAnsi="Arial" w:eastAsia="Arial" w:cs="Arial"/>
-                <w:i w:val="false"/>
-                <w:b w:val="false"/>
-                <w:u w:val="none"/>
-                <w:strike w:val="false"/>
-                <w:sz w:val="14"/>
-                <w:szCs w:val="14"/>
-                <w:color w:val="000000"/>
-              </w:rPr>
-              <w:t xml:space="preserve">$41,563</w:t>
-            </w:r>
-          </w:p>
-        </w:tc>
-        <w:tc>
-          <w:tcPr>
-            <w:tcBorders>
-              <w:bottom w:val="none" w:sz="0" w:space="0" w:color="000000"/>
-              <w:top w:val="none" w:sz="0" w:space="0" w:color="000000"/>
-              <w:left w:val="none" w:sz="0" w:space="0" w:color="000000"/>
-              <w:right w:val="none" w:sz="0" w:space="0" w:color="000000"/>
-            </w:tcBorders>
-            <w:shd w:val="clear" w:color="auto" w:fill="FFFFFF"/>
-            <w:tcMar>
-              <w:top w:w="0" w:type="dxa"/>
-              <w:bottom w:w="0" w:type="dxa"/>
-              <w:left w:w="0" w:type="dxa"/>
-              <w:right w:w="0" w:type="dxa"/>
-            </w:tcMar>
-            <w:vAlign w:val="center"/>
-          </w:tcPr>
-          <w:p>
-            <w:pPr>
-              <w:jc w:val="right"/>
-              <w:pBdr>
-                <w:bottom w:val="none" w:sz="0" w:space="0" w:color="000000"/>
-                <w:top w:val="none" w:sz="0" w:space="0" w:color="000000"/>
-                <w:left w:val="none" w:sz="0" w:space="0" w:color="000000"/>
-                <w:right w:val="none" w:sz="0" w:space="0" w:color="000000"/>
-              </w:pBdr>
-              <w:spacing w:after="100" w:before="100" w:line="240"/>
-              <w:ind w:left="100" w:right="100" w:firstLine="0" w:firstLineChars="0"/>
-              <w:rPr>
-                <w:rFonts w:ascii="Arial" w:hAnsi="Arial" w:eastAsia="Arial" w:cs="Arial"/>
-                <w:i w:val="false"/>
-                <w:b w:val="false"/>
-                <w:u w:val="none"/>
-                <w:strike w:val="false"/>
-                <w:sz w:val="14"/>
-                <w:szCs w:val="14"/>
-                <w:color w:val="000000"/>
-              </w:rPr>
-            </w:pPr>
-            <w:r xmlns:w="http://schemas.openxmlformats.org/wordprocessingml/2006/main" xmlns:wp="http://schemas.openxmlformats.org/drawingml/2006/wordprocessingDrawing" xmlns:r="http://schemas.openxmlformats.org/officeDocument/2006/relationships" xmlns:w14="http://schemas.microsoft.com/office/word/2010/wordml">
-              <w:rPr>
-                <w:rFonts w:ascii="Arial" w:hAnsi="Arial" w:eastAsia="Arial" w:cs="Arial"/>
-                <w:i w:val="false"/>
-                <w:b w:val="false"/>
-                <w:u w:val="none"/>
-                <w:strike w:val="false"/>
-                <w:sz w:val="14"/>
-                <w:szCs w:val="14"/>
-                <w:color w:val="000000"/>
-              </w:rPr>
-              <w:t xml:space="preserve">$41,600</w:t>
-            </w:r>
-          </w:p>
-        </w:tc>
-        <w:tc>
-          <w:tcPr>
-            <w:tcBorders>
-              <w:bottom w:val="none" w:sz="0" w:space="0" w:color="000000"/>
-              <w:top w:val="none" w:sz="0" w:space="0" w:color="000000"/>
-              <w:left w:val="none" w:sz="0" w:space="0" w:color="000000"/>
-              <w:right w:val="none" w:sz="0" w:space="0" w:color="000000"/>
-            </w:tcBorders>
-            <w:shd w:val="clear" w:color="auto" w:fill="FFFFFF"/>
-            <w:tcMar>
-              <w:top w:w="0" w:type="dxa"/>
-              <w:bottom w:w="0" w:type="dxa"/>
-              <w:left w:w="0" w:type="dxa"/>
-              <w:right w:w="0" w:type="dxa"/>
-            </w:tcMar>
-            <w:vAlign w:val="center"/>
-          </w:tcPr>
-          <w:p>
-            <w:pPr>
-              <w:jc w:val="right"/>
-              <w:pBdr>
-                <w:bottom w:val="none" w:sz="0" w:space="0" w:color="000000"/>
-                <w:top w:val="none" w:sz="0" w:space="0" w:color="000000"/>
-                <w:left w:val="none" w:sz="0" w:space="0" w:color="000000"/>
-                <w:right w:val="none" w:sz="0" w:space="0" w:color="000000"/>
-              </w:pBdr>
-              <w:spacing w:after="100" w:before="100" w:line="240"/>
-              <w:ind w:left="100" w:right="100" w:firstLine="0" w:firstLineChars="0"/>
-              <w:rPr>
-                <w:rFonts w:ascii="Arial" w:hAnsi="Arial" w:eastAsia="Arial" w:cs="Arial"/>
-                <w:i w:val="false"/>
-                <w:b w:val="false"/>
-                <w:u w:val="none"/>
-                <w:strike w:val="false"/>
-                <w:sz w:val="14"/>
-                <w:szCs w:val="14"/>
-                <w:color w:val="000000"/>
-              </w:rPr>
-            </w:pPr>
-            <w:r xmlns:w="http://schemas.openxmlformats.org/wordprocessingml/2006/main" xmlns:wp="http://schemas.openxmlformats.org/drawingml/2006/wordprocessingDrawing" xmlns:r="http://schemas.openxmlformats.org/officeDocument/2006/relationships" xmlns:w14="http://schemas.microsoft.com/office/word/2010/wordml">
-              <w:rPr>
-                <w:rFonts w:ascii="Arial" w:hAnsi="Arial" w:eastAsia="Arial" w:cs="Arial"/>
-                <w:i w:val="false"/>
-                <w:b w:val="false"/>
-                <w:u w:val="none"/>
-                <w:strike w:val="false"/>
-                <w:sz w:val="14"/>
-                <w:szCs w:val="14"/>
-                <w:color w:val="000000"/>
-              </w:rPr>
-              <w:t xml:space="preserve">$42,218</w:t>
-            </w:r>
-          </w:p>
-        </w:tc>
-        <w:tc>
-          <w:tcPr>
-            <w:tcBorders>
-              <w:bottom w:val="none" w:sz="0" w:space="0" w:color="000000"/>
-              <w:top w:val="none" w:sz="0" w:space="0" w:color="000000"/>
-              <w:left w:val="none" w:sz="0" w:space="0" w:color="000000"/>
-              <w:right w:val="none" w:sz="0" w:space="0" w:color="000000"/>
-            </w:tcBorders>
-            <w:shd w:val="clear" w:color="auto" w:fill="FFFFFF"/>
-            <w:tcMar>
-              <w:top w:w="0" w:type="dxa"/>
-              <w:bottom w:w="0" w:type="dxa"/>
-              <w:left w:w="0" w:type="dxa"/>
-              <w:right w:w="0" w:type="dxa"/>
-            </w:tcMar>
-            <w:vAlign w:val="center"/>
-          </w:tcPr>
-          <w:p>
-            <w:pPr>
-              <w:jc w:val="right"/>
-              <w:pBdr>
-                <w:bottom w:val="none" w:sz="0" w:space="0" w:color="000000"/>
-                <w:top w:val="none" w:sz="0" w:space="0" w:color="000000"/>
-                <w:left w:val="none" w:sz="0" w:space="0" w:color="000000"/>
-                <w:right w:val="none" w:sz="0" w:space="0" w:color="000000"/>
-              </w:pBdr>
-              <w:spacing w:after="100" w:before="100" w:line="240"/>
-              <w:ind w:left="100" w:right="100" w:firstLine="0" w:firstLineChars="0"/>
-              <w:rPr>
-                <w:rFonts w:ascii="Arial" w:hAnsi="Arial" w:eastAsia="Arial" w:cs="Arial"/>
-                <w:i w:val="false"/>
-                <w:b w:val="false"/>
-                <w:u w:val="none"/>
-                <w:strike w:val="false"/>
-                <w:sz w:val="14"/>
-                <w:szCs w:val="14"/>
-                <w:color w:val="000000"/>
-              </w:rPr>
-            </w:pPr>
-            <w:r xmlns:w="http://schemas.openxmlformats.org/wordprocessingml/2006/main" xmlns:wp="http://schemas.openxmlformats.org/drawingml/2006/wordprocessingDrawing" xmlns:r="http://schemas.openxmlformats.org/officeDocument/2006/relationships" xmlns:w14="http://schemas.microsoft.com/office/word/2010/wordml">
-              <w:rPr>
-                <w:rFonts w:ascii="Arial" w:hAnsi="Arial" w:eastAsia="Arial" w:cs="Arial"/>
-                <w:i w:val="false"/>
-                <w:b w:val="false"/>
-                <w:u w:val="none"/>
-                <w:strike w:val="false"/>
-                <w:sz w:val="14"/>
-                <w:szCs w:val="14"/>
-                <w:color w:val="000000"/>
-              </w:rPr>
-              <w:t xml:space="preserve">$39,293</w:t>
-            </w:r>
-          </w:p>
-        </w:tc>
-        <w:tc>
-          <w:tcPr>
-            <w:tcBorders>
-              <w:bottom w:val="none" w:sz="0" w:space="0" w:color="000000"/>
-              <w:top w:val="none" w:sz="0" w:space="0" w:color="000000"/>
-              <w:left w:val="none" w:sz="0" w:space="0" w:color="000000"/>
-              <w:right w:val="none" w:sz="0" w:space="0" w:color="000000"/>
-            </w:tcBorders>
-            <w:shd w:val="clear" w:color="auto" w:fill="FFFFFF"/>
-            <w:tcMar>
-              <w:top w:w="0" w:type="dxa"/>
-              <w:bottom w:w="0" w:type="dxa"/>
-              <w:left w:w="0" w:type="dxa"/>
-              <w:right w:w="0" w:type="dxa"/>
-            </w:tcMar>
-            <w:vAlign w:val="center"/>
-          </w:tcPr>
-          <w:p>
-            <w:pPr>
-              <w:jc w:val="right"/>
-              <w:pBdr>
-                <w:bottom w:val="none" w:sz="0" w:space="0" w:color="000000"/>
-                <w:top w:val="none" w:sz="0" w:space="0" w:color="000000"/>
-                <w:left w:val="none" w:sz="0" w:space="0" w:color="000000"/>
-                <w:right w:val="none" w:sz="0" w:space="0" w:color="000000"/>
-              </w:pBdr>
-              <w:spacing w:after="100" w:before="100" w:line="240"/>
-              <w:ind w:left="100" w:right="100" w:firstLine="0" w:firstLineChars="0"/>
-              <w:rPr>
-                <w:rFonts w:ascii="Arial" w:hAnsi="Arial" w:eastAsia="Arial" w:cs="Arial"/>
-                <w:i w:val="false"/>
-                <w:b w:val="false"/>
-                <w:u w:val="none"/>
-                <w:strike w:val="false"/>
-                <w:sz w:val="14"/>
-                <w:szCs w:val="14"/>
-                <w:color w:val="000000"/>
-              </w:rPr>
-            </w:pPr>
-            <w:r xmlns:w="http://schemas.openxmlformats.org/wordprocessingml/2006/main" xmlns:wp="http://schemas.openxmlformats.org/drawingml/2006/wordprocessingDrawing" xmlns:r="http://schemas.openxmlformats.org/officeDocument/2006/relationships" xmlns:w14="http://schemas.microsoft.com/office/word/2010/wordml">
-              <w:rPr>
-                <w:rFonts w:ascii="Arial" w:hAnsi="Arial" w:eastAsia="Arial" w:cs="Arial"/>
-                <w:i w:val="false"/>
-                <w:b w:val="false"/>
-                <w:u w:val="none"/>
-                <w:strike w:val="false"/>
-                <w:sz w:val="14"/>
-                <w:szCs w:val="14"/>
-                <w:color w:val="000000"/>
-              </w:rPr>
-              <w:t xml:space="preserve">$45,254</w:t>
-            </w:r>
-          </w:p>
-        </w:tc>
-      </w:tr>
-      <w:tr>
-        <w:trPr>
-          <w:trHeight w:val="540" w:hRule="auto"/>
-        </w:trPr>
-        body7
-        <w:tc>
-          <w:tcPr>
-            <w:tcBorders>
-              <w:bottom w:val="none" w:sz="0" w:space="0" w:color="000000"/>
-              <w:top w:val="none" w:sz="0" w:space="0" w:color="000000"/>
-              <w:left w:val="none" w:sz="0" w:space="0" w:color="000000"/>
-              <w:right w:val="none" w:sz="0" w:space="0" w:color="000000"/>
-            </w:tcBorders>
-            <w:shd w:val="clear" w:color="auto" w:fill="F7F7F7"/>
-            <w:tcMar>
-              <w:top w:w="0" w:type="dxa"/>
-              <w:bottom w:w="0" w:type="dxa"/>
-              <w:left w:w="0" w:type="dxa"/>
-              <w:right w:w="0" w:type="dxa"/>
-            </w:tcMar>
-            <w:vAlign w:val="center"/>
-          </w:tcPr>
-          <w:p>
-            <w:pPr>
-              <w:jc w:val="left"/>
-              <w:pBdr>
-                <w:bottom w:val="none" w:sz="0" w:space="0" w:color="000000"/>
-                <w:top w:val="none" w:sz="0" w:space="0" w:color="000000"/>
-                <w:left w:val="none" w:sz="0" w:space="0" w:color="000000"/>
-                <w:right w:val="none" w:sz="0" w:space="0" w:color="000000"/>
-              </w:pBdr>
-              <w:spacing w:after="100" w:before="100" w:line="240"/>
-              <w:ind w:left="100" w:right="100" w:firstLine="0" w:firstLineChars="0"/>
-              <w:rPr>
-                <w:rFonts w:ascii="Arial" w:hAnsi="Arial" w:eastAsia="Arial" w:cs="Arial"/>
-                <w:i w:val="false"/>
-                <w:b w:val="true"/>
-                <w:u w:val="none"/>
-                <w:strike w:val="false"/>
-                <w:sz w:val="14"/>
-                <w:szCs w:val="14"/>
-                <w:color w:val="000000"/>
-              </w:rPr>
-            </w:pPr>
-            <w:r xmlns:w="http://schemas.openxmlformats.org/wordprocessingml/2006/main" xmlns:wp="http://schemas.openxmlformats.org/drawingml/2006/wordprocessingDrawing" xmlns:r="http://schemas.openxmlformats.org/officeDocument/2006/relationships" xmlns:w14="http://schemas.microsoft.com/office/word/2010/wordml">
-              <w:rPr>
-                <w:rFonts w:ascii="Arial" w:hAnsi="Arial" w:eastAsia="Arial" w:cs="Arial"/>
-                <w:i w:val="false"/>
-                <w:b w:val="true"/>
-                <w:u w:val="none"/>
-                <w:strike w:val="false"/>
-                <w:sz w:val="14"/>
-                <w:szCs w:val="14"/>
-                <w:color w:val="000000"/>
-              </w:rPr>
-              <w:t xml:space="preserve">2024</w:t>
-            </w:r>
-          </w:p>
-        </w:tc>
-        <w:tc>
-          <w:tcPr>
-            <w:tcBorders>
-              <w:bottom w:val="none" w:sz="0" w:space="0" w:color="000000"/>
-              <w:top w:val="none" w:sz="0" w:space="0" w:color="000000"/>
-              <w:left w:val="none" w:sz="0" w:space="0" w:color="000000"/>
-              <w:right w:val="none" w:sz="0" w:space="0" w:color="000000"/>
-            </w:tcBorders>
-            <w:shd w:val="clear" w:color="auto" w:fill="F7F7F7"/>
-            <w:tcMar>
-              <w:top w:w="0" w:type="dxa"/>
-              <w:bottom w:w="0" w:type="dxa"/>
-              <w:left w:w="0" w:type="dxa"/>
-              <w:right w:w="0" w:type="dxa"/>
-            </w:tcMar>
-            <w:vAlign w:val="center"/>
-          </w:tcPr>
-          <w:p>
-            <w:pPr>
-              <w:jc w:val="right"/>
-              <w:pBdr>
-                <w:bottom w:val="none" w:sz="0" w:space="0" w:color="000000"/>
-                <w:top w:val="none" w:sz="0" w:space="0" w:color="000000"/>
-                <w:left w:val="none" w:sz="0" w:space="0" w:color="000000"/>
-                <w:right w:val="none" w:sz="0" w:space="0" w:color="000000"/>
-              </w:pBdr>
-              <w:spacing w:after="100" w:before="100" w:line="240"/>
-              <w:ind w:left="100" w:right="100" w:firstLine="0" w:firstLineChars="0"/>
-              <w:rPr>
-                <w:rFonts w:ascii="Arial" w:hAnsi="Arial" w:eastAsia="Arial" w:cs="Arial"/>
-                <w:i w:val="false"/>
-                <w:b w:val="false"/>
-                <w:u w:val="none"/>
-                <w:strike w:val="false"/>
-                <w:sz w:val="14"/>
-                <w:szCs w:val="14"/>
-                <w:color w:val="000000"/>
-              </w:rPr>
-            </w:pPr>
-            <w:r xmlns:w="http://schemas.openxmlformats.org/wordprocessingml/2006/main" xmlns:wp="http://schemas.openxmlformats.org/drawingml/2006/wordprocessingDrawing" xmlns:r="http://schemas.openxmlformats.org/officeDocument/2006/relationships" xmlns:w14="http://schemas.microsoft.com/office/word/2010/wordml">
-              <w:rPr>
-                <w:rFonts w:ascii="Arial" w:hAnsi="Arial" w:eastAsia="Arial" w:cs="Arial"/>
-                <w:i w:val="false"/>
-                <w:b w:val="false"/>
-                <w:u w:val="none"/>
-                <w:strike w:val="false"/>
-                <w:sz w:val="14"/>
-                <w:szCs w:val="14"/>
-                <w:color w:val="000000"/>
-              </w:rPr>
-              <w:t xml:space="preserve">$41,551</w:t>
-            </w:r>
-          </w:p>
-        </w:tc>
-        <w:tc>
-          <w:tcPr>
-            <w:tcBorders>
-              <w:bottom w:val="none" w:sz="0" w:space="0" w:color="000000"/>
-              <w:top w:val="none" w:sz="0" w:space="0" w:color="000000"/>
-              <w:left w:val="none" w:sz="0" w:space="0" w:color="000000"/>
-              <w:right w:val="none" w:sz="0" w:space="0" w:color="000000"/>
-            </w:tcBorders>
-            <w:shd w:val="clear" w:color="auto" w:fill="F7F7F7"/>
-            <w:tcMar>
-              <w:top w:w="0" w:type="dxa"/>
-              <w:bottom w:w="0" w:type="dxa"/>
-              <w:left w:w="0" w:type="dxa"/>
-              <w:right w:w="0" w:type="dxa"/>
-            </w:tcMar>
-            <w:vAlign w:val="center"/>
-          </w:tcPr>
-          <w:p>
-            <w:pPr>
-              <w:jc w:val="right"/>
-              <w:pBdr>
-                <w:bottom w:val="none" w:sz="0" w:space="0" w:color="000000"/>
-                <w:top w:val="none" w:sz="0" w:space="0" w:color="000000"/>
-                <w:left w:val="none" w:sz="0" w:space="0" w:color="000000"/>
-                <w:right w:val="none" w:sz="0" w:space="0" w:color="000000"/>
-              </w:pBdr>
-              <w:spacing w:after="100" w:before="100" w:line="240"/>
-              <w:ind w:left="100" w:right="100" w:firstLine="0" w:firstLineChars="0"/>
-              <w:rPr>
-                <w:rFonts w:ascii="Arial" w:hAnsi="Arial" w:eastAsia="Arial" w:cs="Arial"/>
-                <w:i w:val="false"/>
-                <w:b w:val="false"/>
-                <w:u w:val="none"/>
-                <w:strike w:val="false"/>
-                <w:sz w:val="14"/>
-                <w:szCs w:val="14"/>
-                <w:color w:val="000000"/>
-              </w:rPr>
-            </w:pPr>
-            <w:r xmlns:w="http://schemas.openxmlformats.org/wordprocessingml/2006/main" xmlns:wp="http://schemas.openxmlformats.org/drawingml/2006/wordprocessingDrawing" xmlns:r="http://schemas.openxmlformats.org/officeDocument/2006/relationships" xmlns:w14="http://schemas.microsoft.com/office/word/2010/wordml">
-              <w:rPr>
-                <w:rFonts w:ascii="Arial" w:hAnsi="Arial" w:eastAsia="Arial" w:cs="Arial"/>
-                <w:i w:val="false"/>
-                <w:b w:val="false"/>
-                <w:u w:val="none"/>
-                <w:strike w:val="false"/>
-                <w:sz w:val="14"/>
-                <w:szCs w:val="14"/>
-                <w:color w:val="000000"/>
-              </w:rPr>
-              <w:t xml:space="preserve">$36,697</w:t>
-            </w:r>
-          </w:p>
-        </w:tc>
-        <w:tc>
-          <w:tcPr>
-            <w:tcBorders>
-              <w:bottom w:val="none" w:sz="0" w:space="0" w:color="000000"/>
-              <w:top w:val="none" w:sz="0" w:space="0" w:color="000000"/>
-              <w:left w:val="none" w:sz="0" w:space="0" w:color="000000"/>
-              <w:right w:val="none" w:sz="0" w:space="0" w:color="000000"/>
-            </w:tcBorders>
-            <w:shd w:val="clear" w:color="auto" w:fill="F7F7F7"/>
-            <w:tcMar>
-              <w:top w:w="0" w:type="dxa"/>
-              <w:bottom w:w="0" w:type="dxa"/>
-              <w:left w:w="0" w:type="dxa"/>
-              <w:right w:w="0" w:type="dxa"/>
-            </w:tcMar>
-            <w:vAlign w:val="center"/>
-          </w:tcPr>
-          <w:p>
-            <w:pPr>
-              <w:jc w:val="right"/>
-              <w:pBdr>
-                <w:bottom w:val="none" w:sz="0" w:space="0" w:color="000000"/>
-                <w:top w:val="none" w:sz="0" w:space="0" w:color="000000"/>
-                <w:left w:val="none" w:sz="0" w:space="0" w:color="000000"/>
-                <w:right w:val="none" w:sz="0" w:space="0" w:color="000000"/>
-              </w:pBdr>
-              <w:spacing w:after="100" w:before="100" w:line="240"/>
-              <w:ind w:left="100" w:right="100" w:firstLine="0" w:firstLineChars="0"/>
-              <w:rPr>
-                <w:rFonts w:ascii="Arial" w:hAnsi="Arial" w:eastAsia="Arial" w:cs="Arial"/>
-                <w:i w:val="false"/>
-                <w:b w:val="false"/>
-                <w:u w:val="none"/>
-                <w:strike w:val="false"/>
-                <w:sz w:val="14"/>
-                <w:szCs w:val="14"/>
-                <w:color w:val="000000"/>
-              </w:rPr>
-            </w:pPr>
-            <w:r xmlns:w="http://schemas.openxmlformats.org/wordprocessingml/2006/main" xmlns:wp="http://schemas.openxmlformats.org/drawingml/2006/wordprocessingDrawing" xmlns:r="http://schemas.openxmlformats.org/officeDocument/2006/relationships" xmlns:w14="http://schemas.microsoft.com/office/word/2010/wordml">
-              <w:rPr>
-                <w:rFonts w:ascii="Arial" w:hAnsi="Arial" w:eastAsia="Arial" w:cs="Arial"/>
-                <w:i w:val="false"/>
-                <w:b w:val="false"/>
-                <w:u w:val="none"/>
-                <w:strike w:val="false"/>
-                <w:sz w:val="14"/>
-                <w:szCs w:val="14"/>
-                <w:color w:val="000000"/>
-              </w:rPr>
-              <w:t xml:space="preserve">$41,997</w:t>
-            </w:r>
-          </w:p>
-        </w:tc>
-        <w:tc>
-          <w:tcPr>
-            <w:tcBorders>
-              <w:bottom w:val="none" w:sz="0" w:space="0" w:color="000000"/>
-              <w:top w:val="none" w:sz="0" w:space="0" w:color="000000"/>
-              <w:left w:val="none" w:sz="0" w:space="0" w:color="000000"/>
-              <w:right w:val="none" w:sz="0" w:space="0" w:color="000000"/>
-            </w:tcBorders>
-            <w:shd w:val="clear" w:color="auto" w:fill="F7F7F7"/>
-            <w:tcMar>
-              <w:top w:w="0" w:type="dxa"/>
-              <w:bottom w:w="0" w:type="dxa"/>
-              <w:left w:w="0" w:type="dxa"/>
-              <w:right w:w="0" w:type="dxa"/>
-            </w:tcMar>
-            <w:vAlign w:val="center"/>
-          </w:tcPr>
-          <w:p>
-            <w:pPr>
-              <w:jc w:val="right"/>
-              <w:pBdr>
-                <w:bottom w:val="none" w:sz="0" w:space="0" w:color="000000"/>
-                <w:top w:val="none" w:sz="0" w:space="0" w:color="000000"/>
-                <w:left w:val="none" w:sz="0" w:space="0" w:color="000000"/>
-                <w:right w:val="none" w:sz="0" w:space="0" w:color="000000"/>
-              </w:pBdr>
-              <w:spacing w:after="100" w:before="100" w:line="240"/>
-              <w:ind w:left="100" w:right="100" w:firstLine="0" w:firstLineChars="0"/>
-              <w:rPr>
-                <w:rFonts w:ascii="Arial" w:hAnsi="Arial" w:eastAsia="Arial" w:cs="Arial"/>
-                <w:i w:val="false"/>
-                <w:b w:val="false"/>
-                <w:u w:val="none"/>
-                <w:strike w:val="false"/>
-                <w:sz w:val="14"/>
-                <w:szCs w:val="14"/>
-                <w:color w:val="000000"/>
-              </w:rPr>
-            </w:pPr>
-            <w:r xmlns:w="http://schemas.openxmlformats.org/wordprocessingml/2006/main" xmlns:wp="http://schemas.openxmlformats.org/drawingml/2006/wordprocessingDrawing" xmlns:r="http://schemas.openxmlformats.org/officeDocument/2006/relationships" xmlns:w14="http://schemas.microsoft.com/office/word/2010/wordml">
-              <w:rPr>
-                <w:rFonts w:ascii="Arial" w:hAnsi="Arial" w:eastAsia="Arial" w:cs="Arial"/>
-                <w:i w:val="false"/>
-                <w:b w:val="false"/>
-                <w:u w:val="none"/>
-                <w:strike w:val="false"/>
-                <w:sz w:val="14"/>
-                <w:szCs w:val="14"/>
-                <w:color w:val="000000"/>
-              </w:rPr>
-              <w:t xml:space="preserve">$42,567</w:t>
-            </w:r>
-          </w:p>
-        </w:tc>
-        <w:tc>
-          <w:tcPr>
-            <w:tcBorders>
-              <w:bottom w:val="none" w:sz="0" w:space="0" w:color="000000"/>
-              <w:top w:val="none" w:sz="0" w:space="0" w:color="000000"/>
-              <w:left w:val="none" w:sz="0" w:space="0" w:color="000000"/>
-              <w:right w:val="none" w:sz="0" w:space="0" w:color="000000"/>
-            </w:tcBorders>
-            <w:shd w:val="clear" w:color="auto" w:fill="F7F7F7"/>
-            <w:tcMar>
-              <w:top w:w="0" w:type="dxa"/>
-              <w:bottom w:w="0" w:type="dxa"/>
-              <w:left w:w="0" w:type="dxa"/>
-              <w:right w:w="0" w:type="dxa"/>
-            </w:tcMar>
-            <w:vAlign w:val="center"/>
-          </w:tcPr>
-          <w:p>
-            <w:pPr>
-              <w:jc w:val="right"/>
-              <w:pBdr>
-                <w:bottom w:val="none" w:sz="0" w:space="0" w:color="000000"/>
-                <w:top w:val="none" w:sz="0" w:space="0" w:color="000000"/>
-                <w:left w:val="none" w:sz="0" w:space="0" w:color="000000"/>
-                <w:right w:val="none" w:sz="0" w:space="0" w:color="000000"/>
-              </w:pBdr>
-              <w:spacing w:after="100" w:before="100" w:line="240"/>
-              <w:ind w:left="100" w:right="100" w:firstLine="0" w:firstLineChars="0"/>
-              <w:rPr>
-                <w:rFonts w:ascii="Arial" w:hAnsi="Arial" w:eastAsia="Arial" w:cs="Arial"/>
-                <w:i w:val="false"/>
-                <w:b w:val="false"/>
-                <w:u w:val="none"/>
-                <w:strike w:val="false"/>
-                <w:sz w:val="14"/>
-                <w:szCs w:val="14"/>
-                <w:color w:val="000000"/>
-              </w:rPr>
-            </w:pPr>
-            <w:r xmlns:w="http://schemas.openxmlformats.org/wordprocessingml/2006/main" xmlns:wp="http://schemas.openxmlformats.org/drawingml/2006/wordprocessingDrawing" xmlns:r="http://schemas.openxmlformats.org/officeDocument/2006/relationships" xmlns:w14="http://schemas.microsoft.com/office/word/2010/wordml">
-              <w:rPr>
-                <w:rFonts w:ascii="Arial" w:hAnsi="Arial" w:eastAsia="Arial" w:cs="Arial"/>
-                <w:i w:val="false"/>
-                <w:b w:val="false"/>
-                <w:u w:val="none"/>
-                <w:strike w:val="false"/>
-                <w:sz w:val="14"/>
-                <w:szCs w:val="14"/>
-                <w:color w:val="000000"/>
-              </w:rPr>
-              <w:t xml:space="preserve">$47,183</w:t>
-            </w:r>
-          </w:p>
-        </w:tc>
-        <w:tc>
-          <w:tcPr>
-            <w:tcBorders>
-              <w:bottom w:val="none" w:sz="0" w:space="0" w:color="000000"/>
-              <w:top w:val="none" w:sz="0" w:space="0" w:color="000000"/>
-              <w:left w:val="none" w:sz="0" w:space="0" w:color="000000"/>
-              <w:right w:val="none" w:sz="0" w:space="0" w:color="000000"/>
-            </w:tcBorders>
-            <w:shd w:val="clear" w:color="auto" w:fill="F7F7F7"/>
-            <w:tcMar>
-              <w:top w:w="0" w:type="dxa"/>
-              <w:bottom w:w="0" w:type="dxa"/>
-              <w:left w:w="0" w:type="dxa"/>
-              <w:right w:w="0" w:type="dxa"/>
-            </w:tcMar>
-            <w:vAlign w:val="center"/>
-          </w:tcPr>
-          <w:p>
-            <w:pPr>
-              <w:jc w:val="right"/>
-              <w:pBdr>
-                <w:bottom w:val="none" w:sz="0" w:space="0" w:color="000000"/>
-                <w:top w:val="none" w:sz="0" w:space="0" w:color="000000"/>
-                <w:left w:val="none" w:sz="0" w:space="0" w:color="000000"/>
-                <w:right w:val="none" w:sz="0" w:space="0" w:color="000000"/>
-              </w:pBdr>
-              <w:spacing w:after="100" w:before="100" w:line="240"/>
-              <w:ind w:left="100" w:right="100" w:firstLine="0" w:firstLineChars="0"/>
-              <w:rPr>
-                <w:rFonts w:ascii="Arial" w:hAnsi="Arial" w:eastAsia="Arial" w:cs="Arial"/>
-                <w:i w:val="false"/>
-                <w:b w:val="false"/>
-                <w:u w:val="none"/>
-                <w:strike w:val="false"/>
-                <w:sz w:val="14"/>
-                <w:szCs w:val="14"/>
-                <w:color w:val="000000"/>
-              </w:rPr>
-            </w:pPr>
-            <w:r xmlns:w="http://schemas.openxmlformats.org/wordprocessingml/2006/main" xmlns:wp="http://schemas.openxmlformats.org/drawingml/2006/wordprocessingDrawing" xmlns:r="http://schemas.openxmlformats.org/officeDocument/2006/relationships" xmlns:w14="http://schemas.microsoft.com/office/word/2010/wordml">
-              <w:rPr>
-                <w:rFonts w:ascii="Arial" w:hAnsi="Arial" w:eastAsia="Arial" w:cs="Arial"/>
-                <w:i w:val="false"/>
-                <w:b w:val="false"/>
-                <w:u w:val="none"/>
-                <w:strike w:val="false"/>
-                <w:sz w:val="14"/>
-                <w:szCs w:val="14"/>
-                <w:color w:val="000000"/>
-              </w:rPr>
-              <w:t xml:space="preserve">$47,730</w:t>
-            </w:r>
-          </w:p>
-        </w:tc>
-        <w:tc>
-          <w:tcPr>
-            <w:tcBorders>
-              <w:bottom w:val="none" w:sz="0" w:space="0" w:color="000000"/>
-              <w:top w:val="none" w:sz="0" w:space="0" w:color="000000"/>
-              <w:left w:val="none" w:sz="0" w:space="0" w:color="000000"/>
-              <w:right w:val="none" w:sz="0" w:space="0" w:color="000000"/>
-            </w:tcBorders>
-            <w:shd w:val="clear" w:color="auto" w:fill="F7F7F7"/>
-            <w:tcMar>
-              <w:top w:w="0" w:type="dxa"/>
-              <w:bottom w:w="0" w:type="dxa"/>
-              <w:left w:w="0" w:type="dxa"/>
-              <w:right w:w="0" w:type="dxa"/>
-            </w:tcMar>
-            <w:vAlign w:val="center"/>
-          </w:tcPr>
-          <w:p>
-            <w:pPr>
-              <w:jc w:val="right"/>
-              <w:pBdr>
-                <w:bottom w:val="none" w:sz="0" w:space="0" w:color="000000"/>
-                <w:top w:val="none" w:sz="0" w:space="0" w:color="000000"/>
-                <w:left w:val="none" w:sz="0" w:space="0" w:color="000000"/>
-                <w:right w:val="none" w:sz="0" w:space="0" w:color="000000"/>
-              </w:pBdr>
-              <w:spacing w:after="100" w:before="100" w:line="240"/>
-              <w:ind w:left="100" w:right="100" w:firstLine="0" w:firstLineChars="0"/>
-              <w:rPr>
-                <w:rFonts w:ascii="Arial" w:hAnsi="Arial" w:eastAsia="Arial" w:cs="Arial"/>
-                <w:i w:val="false"/>
-                <w:b w:val="false"/>
-                <w:u w:val="none"/>
-                <w:strike w:val="false"/>
-                <w:sz w:val="14"/>
-                <w:szCs w:val="14"/>
-                <w:color w:val="000000"/>
-              </w:rPr>
-            </w:pPr>
-            <w:r xmlns:w="http://schemas.openxmlformats.org/wordprocessingml/2006/main" xmlns:wp="http://schemas.openxmlformats.org/drawingml/2006/wordprocessingDrawing" xmlns:r="http://schemas.openxmlformats.org/officeDocument/2006/relationships" xmlns:w14="http://schemas.microsoft.com/office/word/2010/wordml">
-              <w:rPr>
-                <w:rFonts w:ascii="Arial" w:hAnsi="Arial" w:eastAsia="Arial" w:cs="Arial"/>
-                <w:i w:val="false"/>
-                <w:b w:val="false"/>
-                <w:u w:val="none"/>
-                <w:strike w:val="false"/>
-                <w:sz w:val="14"/>
-                <w:szCs w:val="14"/>
-                <w:color w:val="000000"/>
-              </w:rPr>
-              <w:t xml:space="preserve">$50,908</w:t>
-            </w:r>
-          </w:p>
-        </w:tc>
-        <w:tc>
-          <w:tcPr>
-            <w:tcBorders>
-              <w:bottom w:val="none" w:sz="0" w:space="0" w:color="000000"/>
-              <w:top w:val="none" w:sz="0" w:space="0" w:color="000000"/>
-              <w:left w:val="none" w:sz="0" w:space="0" w:color="000000"/>
-              <w:right w:val="none" w:sz="0" w:space="0" w:color="000000"/>
-            </w:tcBorders>
-            <w:shd w:val="clear" w:color="auto" w:fill="F7F7F7"/>
-            <w:tcMar>
-              <w:top w:w="0" w:type="dxa"/>
-              <w:bottom w:w="0" w:type="dxa"/>
-              <w:left w:w="0" w:type="dxa"/>
-              <w:right w:w="0" w:type="dxa"/>
-            </w:tcMar>
-            <w:vAlign w:val="center"/>
-          </w:tcPr>
-          <w:p>
-            <w:pPr>
-              <w:jc w:val="right"/>
-              <w:pBdr>
-                <w:bottom w:val="none" w:sz="0" w:space="0" w:color="000000"/>
-                <w:top w:val="none" w:sz="0" w:space="0" w:color="000000"/>
-                <w:left w:val="none" w:sz="0" w:space="0" w:color="000000"/>
-                <w:right w:val="none" w:sz="0" w:space="0" w:color="000000"/>
-              </w:pBdr>
-              <w:spacing w:after="100" w:before="100" w:line="240"/>
-              <w:ind w:left="100" w:right="100" w:firstLine="0" w:firstLineChars="0"/>
-              <w:rPr>
-                <w:rFonts w:ascii="Arial" w:hAnsi="Arial" w:eastAsia="Arial" w:cs="Arial"/>
-                <w:i w:val="false"/>
-                <w:b w:val="false"/>
-                <w:u w:val="none"/>
-                <w:strike w:val="false"/>
-                <w:sz w:val="14"/>
-                <w:szCs w:val="14"/>
-                <w:color w:val="000000"/>
-              </w:rPr>
-            </w:pPr>
-            <w:r xmlns:w="http://schemas.openxmlformats.org/wordprocessingml/2006/main" xmlns:wp="http://schemas.openxmlformats.org/drawingml/2006/wordprocessingDrawing" xmlns:r="http://schemas.openxmlformats.org/officeDocument/2006/relationships" xmlns:w14="http://schemas.microsoft.com/office/word/2010/wordml">
-              <w:rPr>
-                <w:rFonts w:ascii="Arial" w:hAnsi="Arial" w:eastAsia="Arial" w:cs="Arial"/>
-                <w:i w:val="false"/>
-                <w:b w:val="false"/>
-                <w:u w:val="none"/>
-                <w:strike w:val="false"/>
-                <w:sz w:val="14"/>
-                <w:szCs w:val="14"/>
-                <w:color w:val="000000"/>
-              </w:rPr>
-              <w:t xml:space="preserve">$50,543</w:t>
-            </w:r>
-          </w:p>
-        </w:tc>
-        <w:tc>
-          <w:tcPr>
-            <w:tcBorders>
-              <w:bottom w:val="none" w:sz="0" w:space="0" w:color="000000"/>
-              <w:top w:val="none" w:sz="0" w:space="0" w:color="000000"/>
-              <w:left w:val="none" w:sz="0" w:space="0" w:color="000000"/>
-              <w:right w:val="none" w:sz="0" w:space="0" w:color="000000"/>
-            </w:tcBorders>
-            <w:shd w:val="clear" w:color="auto" w:fill="F7F7F7"/>
-            <w:tcMar>
-              <w:top w:w="0" w:type="dxa"/>
-              <w:bottom w:w="0" w:type="dxa"/>
-              <w:left w:w="0" w:type="dxa"/>
-              <w:right w:w="0" w:type="dxa"/>
-            </w:tcMar>
-            <w:vAlign w:val="center"/>
-          </w:tcPr>
-          <w:p>
-            <w:pPr>
-              <w:jc w:val="right"/>
-              <w:pBdr>
-                <w:bottom w:val="none" w:sz="0" w:space="0" w:color="000000"/>
-                <w:top w:val="none" w:sz="0" w:space="0" w:color="000000"/>
-                <w:left w:val="none" w:sz="0" w:space="0" w:color="000000"/>
-                <w:right w:val="none" w:sz="0" w:space="0" w:color="000000"/>
-              </w:pBdr>
-              <w:spacing w:after="100" w:before="100" w:line="240"/>
-              <w:ind w:left="100" w:right="100" w:firstLine="0" w:firstLineChars="0"/>
-              <w:rPr>
-                <w:rFonts w:ascii="Arial" w:hAnsi="Arial" w:eastAsia="Arial" w:cs="Arial"/>
-                <w:i w:val="false"/>
-                <w:b w:val="false"/>
-                <w:u w:val="none"/>
-                <w:strike w:val="false"/>
-                <w:sz w:val="14"/>
-                <w:szCs w:val="14"/>
-                <w:color w:val="000000"/>
-              </w:rPr>
-            </w:pPr>
-            <w:r xmlns:w="http://schemas.openxmlformats.org/wordprocessingml/2006/main" xmlns:wp="http://schemas.openxmlformats.org/drawingml/2006/wordprocessingDrawing" xmlns:r="http://schemas.openxmlformats.org/officeDocument/2006/relationships" xmlns:w14="http://schemas.microsoft.com/office/word/2010/wordml">
-              <w:rPr>
-                <w:rFonts w:ascii="Arial" w:hAnsi="Arial" w:eastAsia="Arial" w:cs="Arial"/>
-                <w:i w:val="false"/>
-                <w:b w:val="false"/>
-                <w:u w:val="none"/>
-                <w:strike w:val="false"/>
-                <w:sz w:val="14"/>
-                <w:szCs w:val="14"/>
-                <w:color w:val="000000"/>
-              </w:rPr>
-              <w:t xml:space="preserve">$48,632</w:t>
-            </w:r>
-          </w:p>
-        </w:tc>
-        <w:tc>
-          <w:tcPr>
-            <w:tcBorders>
-              <w:bottom w:val="none" w:sz="0" w:space="0" w:color="000000"/>
-              <w:top w:val="none" w:sz="0" w:space="0" w:color="000000"/>
-              <w:left w:val="none" w:sz="0" w:space="0" w:color="000000"/>
-              <w:right w:val="none" w:sz="0" w:space="0" w:color="000000"/>
-            </w:tcBorders>
-            <w:shd w:val="clear" w:color="auto" w:fill="F7F7F7"/>
-            <w:tcMar>
-              <w:top w:w="0" w:type="dxa"/>
-              <w:bottom w:w="0" w:type="dxa"/>
-              <w:left w:w="0" w:type="dxa"/>
-              <w:right w:w="0" w:type="dxa"/>
-            </w:tcMar>
-            <w:vAlign w:val="center"/>
-          </w:tcPr>
-          <w:p>
-            <w:pPr>
-              <w:jc w:val="right"/>
-              <w:pBdr>
-                <w:bottom w:val="none" w:sz="0" w:space="0" w:color="000000"/>
-                <w:top w:val="none" w:sz="0" w:space="0" w:color="000000"/>
-                <w:left w:val="none" w:sz="0" w:space="0" w:color="000000"/>
-                <w:right w:val="none" w:sz="0" w:space="0" w:color="000000"/>
-              </w:pBdr>
-              <w:spacing w:after="100" w:before="100" w:line="240"/>
-              <w:ind w:left="100" w:right="100" w:firstLine="0" w:firstLineChars="0"/>
-              <w:rPr>
-                <w:rFonts w:ascii="Arial" w:hAnsi="Arial" w:eastAsia="Arial" w:cs="Arial"/>
-                <w:i w:val="false"/>
-                <w:b w:val="false"/>
-                <w:u w:val="none"/>
-                <w:strike w:val="false"/>
-                <w:sz w:val="14"/>
-                <w:szCs w:val="14"/>
-                <w:color w:val="000000"/>
-              </w:rPr>
-            </w:pPr>
-            <w:r xmlns:w="http://schemas.openxmlformats.org/wordprocessingml/2006/main" xmlns:wp="http://schemas.openxmlformats.org/drawingml/2006/wordprocessingDrawing" xmlns:r="http://schemas.openxmlformats.org/officeDocument/2006/relationships" xmlns:w14="http://schemas.microsoft.com/office/word/2010/wordml">
-              <w:rPr>
-                <w:rFonts w:ascii="Arial" w:hAnsi="Arial" w:eastAsia="Arial" w:cs="Arial"/>
-                <w:i w:val="false"/>
-                <w:b w:val="false"/>
-                <w:u w:val="none"/>
-                <w:strike w:val="false"/>
-                <w:sz w:val="14"/>
-                <w:szCs w:val="14"/>
-                <w:color w:val="000000"/>
-              </w:rPr>
-              <w:t xml:space="preserve">$44,534</w:t>
-            </w:r>
-          </w:p>
-        </w:tc>
-        <w:tc>
-          <w:tcPr>
-            <w:tcBorders>
-              <w:bottom w:val="none" w:sz="0" w:space="0" w:color="000000"/>
-              <w:top w:val="none" w:sz="0" w:space="0" w:color="000000"/>
-              <w:left w:val="none" w:sz="0" w:space="0" w:color="000000"/>
-              <w:right w:val="none" w:sz="0" w:space="0" w:color="000000"/>
-            </w:tcBorders>
-            <w:shd w:val="clear" w:color="auto" w:fill="F7F7F7"/>
-            <w:tcMar>
-              <w:top w:w="0" w:type="dxa"/>
-              <w:bottom w:w="0" w:type="dxa"/>
-              <w:left w:w="0" w:type="dxa"/>
-              <w:right w:w="0" w:type="dxa"/>
-            </w:tcMar>
-            <w:vAlign w:val="center"/>
-          </w:tcPr>
-          <w:p>
-            <w:pPr>
-              <w:jc w:val="right"/>
-              <w:pBdr>
-                <w:bottom w:val="none" w:sz="0" w:space="0" w:color="000000"/>
-                <w:top w:val="none" w:sz="0" w:space="0" w:color="000000"/>
-                <w:left w:val="none" w:sz="0" w:space="0" w:color="000000"/>
-                <w:right w:val="none" w:sz="0" w:space="0" w:color="000000"/>
-              </w:pBdr>
-              <w:spacing w:after="100" w:before="100" w:line="240"/>
-              <w:ind w:left="100" w:right="100" w:firstLine="0" w:firstLineChars="0"/>
-              <w:rPr>
-                <w:rFonts w:ascii="Arial" w:hAnsi="Arial" w:eastAsia="Arial" w:cs="Arial"/>
-                <w:i w:val="false"/>
-                <w:b w:val="false"/>
-                <w:u w:val="none"/>
-                <w:strike w:val="false"/>
-                <w:sz w:val="14"/>
-                <w:szCs w:val="14"/>
-                <w:color w:val="000000"/>
-              </w:rPr>
-            </w:pPr>
-            <w:r xmlns:w="http://schemas.openxmlformats.org/wordprocessingml/2006/main" xmlns:wp="http://schemas.openxmlformats.org/drawingml/2006/wordprocessingDrawing" xmlns:r="http://schemas.openxmlformats.org/officeDocument/2006/relationships" xmlns:w14="http://schemas.microsoft.com/office/word/2010/wordml">
-              <w:rPr>
-                <w:rFonts w:ascii="Arial" w:hAnsi="Arial" w:eastAsia="Arial" w:cs="Arial"/>
-                <w:i w:val="false"/>
-                <w:b w:val="false"/>
-                <w:u w:val="none"/>
-                <w:strike w:val="false"/>
-                <w:sz w:val="14"/>
-                <w:szCs w:val="14"/>
-                <w:color w:val="000000"/>
-              </w:rPr>
-              <w:t xml:space="preserve">$42,725</w:t>
-            </w:r>
-          </w:p>
-        </w:tc>
-        <w:tc>
-          <w:tcPr>
-            <w:tcBorders>
-              <w:bottom w:val="none" w:sz="0" w:space="0" w:color="000000"/>
-              <w:top w:val="none" w:sz="0" w:space="0" w:color="000000"/>
-              <w:left w:val="none" w:sz="0" w:space="0" w:color="000000"/>
-              <w:right w:val="none" w:sz="0" w:space="0" w:color="000000"/>
-            </w:tcBorders>
-            <w:shd w:val="clear" w:color="auto" w:fill="F7F7F7"/>
-            <w:tcMar>
-              <w:top w:w="0" w:type="dxa"/>
-              <w:bottom w:w="0" w:type="dxa"/>
-              <w:left w:w="0" w:type="dxa"/>
-              <w:right w:w="0" w:type="dxa"/>
-            </w:tcMar>
-            <w:vAlign w:val="center"/>
-          </w:tcPr>
-          <w:p>
-            <w:pPr>
-              <w:jc w:val="right"/>
-              <w:pBdr>
-                <w:bottom w:val="none" w:sz="0" w:space="0" w:color="000000"/>
-                <w:top w:val="none" w:sz="0" w:space="0" w:color="000000"/>
-                <w:left w:val="none" w:sz="0" w:space="0" w:color="000000"/>
-                <w:right w:val="none" w:sz="0" w:space="0" w:color="000000"/>
-              </w:pBdr>
-              <w:spacing w:after="100" w:before="100" w:line="240"/>
-              <w:ind w:left="100" w:right="100" w:firstLine="0" w:firstLineChars="0"/>
-              <w:rPr>
-                <w:rFonts w:ascii="Arial" w:hAnsi="Arial" w:eastAsia="Arial" w:cs="Arial"/>
-                <w:i w:val="false"/>
-                <w:b w:val="false"/>
-                <w:u w:val="none"/>
-                <w:strike w:val="false"/>
-                <w:sz w:val="14"/>
-                <w:szCs w:val="14"/>
-                <w:color w:val="000000"/>
-              </w:rPr>
-            </w:pPr>
-            <w:r xmlns:w="http://schemas.openxmlformats.org/wordprocessingml/2006/main" xmlns:wp="http://schemas.openxmlformats.org/drawingml/2006/wordprocessingDrawing" xmlns:r="http://schemas.openxmlformats.org/officeDocument/2006/relationships" xmlns:w14="http://schemas.microsoft.com/office/word/2010/wordml">
-              <w:rPr>
-                <w:rFonts w:ascii="Arial" w:hAnsi="Arial" w:eastAsia="Arial" w:cs="Arial"/>
-                <w:i w:val="false"/>
-                <w:b w:val="false"/>
-                <w:u w:val="none"/>
-                <w:strike w:val="false"/>
-                <w:sz w:val="14"/>
-                <w:szCs w:val="14"/>
-                <w:color w:val="000000"/>
-              </w:rPr>
-              <w:t xml:space="preserve">$50,759</w:t>
-            </w:r>
-          </w:p>
-        </w:tc>
-      </w:tr>
-      <w:tr>
-        <w:trPr>
-          <w:trHeight w:val="540" w:hRule="auto"/>
-        </w:trPr>
-        body8
-        <w:tc>
-          <w:tcPr>
-            <w:tcBorders>
-              <w:bottom w:val="single" w:sz="12" w:space="0" w:color="666666"/>
-              <w:top w:val="none" w:sz="0" w:space="0" w:color="000000"/>
-              <w:left w:val="none" w:sz="0" w:space="0" w:color="000000"/>
-              <w:right w:val="none" w:sz="0" w:space="0" w:color="000000"/>
-            </w:tcBorders>
-            <w:shd w:val="clear" w:color="auto" w:fill="FFFFFF"/>
-            <w:tcMar>
-              <w:top w:w="0" w:type="dxa"/>
-              <w:bottom w:w="0" w:type="dxa"/>
-              <w:left w:w="0" w:type="dxa"/>
-              <w:right w:w="0" w:type="dxa"/>
-            </w:tcMar>
-            <w:vAlign w:val="center"/>
-          </w:tcPr>
-          <w:p>
-            <w:pPr>
-              <w:jc w:val="left"/>
-              <w:pBdr>
-                <w:bottom w:val="none" w:sz="0" w:space="0" w:color="000000"/>
-                <w:top w:val="none" w:sz="0" w:space="0" w:color="000000"/>
-                <w:left w:val="none" w:sz="0" w:space="0" w:color="000000"/>
-                <w:right w:val="none" w:sz="0" w:space="0" w:color="000000"/>
-              </w:pBdr>
-              <w:spacing w:after="100" w:before="100" w:line="240"/>
-              <w:ind w:left="100" w:right="100" w:firstLine="0" w:firstLineChars="0"/>
-              <w:rPr>
-                <w:rFonts w:ascii="Arial" w:hAnsi="Arial" w:eastAsia="Arial" w:cs="Arial"/>
-                <w:i w:val="false"/>
-                <w:b w:val="true"/>
-                <w:u w:val="none"/>
-                <w:strike w:val="false"/>
-                <w:sz w:val="14"/>
-                <w:szCs w:val="14"/>
-                <w:color w:val="000000"/>
-              </w:rPr>
-            </w:pPr>
-            <w:r xmlns:w="http://schemas.openxmlformats.org/wordprocessingml/2006/main" xmlns:wp="http://schemas.openxmlformats.org/drawingml/2006/wordprocessingDrawing" xmlns:r="http://schemas.openxmlformats.org/officeDocument/2006/relationships" xmlns:w14="http://schemas.microsoft.com/office/word/2010/wordml">
-              <w:rPr>
-                <w:rFonts w:ascii="Arial" w:hAnsi="Arial" w:eastAsia="Arial" w:cs="Arial"/>
-                <w:i w:val="false"/>
-                <w:b w:val="true"/>
-                <w:u w:val="none"/>
-                <w:strike w:val="false"/>
-                <w:sz w:val="14"/>
-                <w:szCs w:val="14"/>
-                <w:color w:val="000000"/>
-              </w:rPr>
-              <w:t xml:space="preserve">2025</w:t>
-            </w:r>
-          </w:p>
-        </w:tc>
-        <w:tc>
-          <w:tcPr>
-            <w:tcBorders>
-              <w:bottom w:val="single" w:sz="12" w:space="0" w:color="666666"/>
-              <w:top w:val="none" w:sz="0" w:space="0" w:color="000000"/>
-              <w:left w:val="none" w:sz="0" w:space="0" w:color="000000"/>
-              <w:right w:val="none" w:sz="0" w:space="0" w:color="000000"/>
-            </w:tcBorders>
-            <w:shd w:val="clear" w:color="auto" w:fill="FFFFFF"/>
-            <w:tcMar>
-              <w:top w:w="0" w:type="dxa"/>
-              <w:bottom w:w="0" w:type="dxa"/>
-              <w:left w:w="0" w:type="dxa"/>
-              <w:right w:w="0" w:type="dxa"/>
-            </w:tcMar>
-            <w:vAlign w:val="center"/>
-          </w:tcPr>
-          <w:p>
-            <w:pPr>
-              <w:jc w:val="right"/>
-              <w:pBdr>
-                <w:bottom w:val="none" w:sz="0" w:space="0" w:color="000000"/>
-                <w:top w:val="none" w:sz="0" w:space="0" w:color="000000"/>
-                <w:left w:val="none" w:sz="0" w:space="0" w:color="000000"/>
-                <w:right w:val="none" w:sz="0" w:space="0" w:color="000000"/>
-              </w:pBdr>
-              <w:spacing w:after="100" w:before="100" w:line="240"/>
-              <w:ind w:left="100" w:right="100" w:firstLine="0" w:firstLineChars="0"/>
-              <w:rPr>
-                <w:rFonts w:ascii="Arial" w:hAnsi="Arial" w:eastAsia="Arial" w:cs="Arial"/>
-                <w:i w:val="false"/>
-                <w:b w:val="false"/>
-                <w:u w:val="none"/>
-                <w:strike w:val="false"/>
-                <w:sz w:val="14"/>
-                <w:szCs w:val="14"/>
-                <w:color w:val="000000"/>
-              </w:rPr>
-            </w:pPr>
-            <w:r xmlns:w="http://schemas.openxmlformats.org/wordprocessingml/2006/main" xmlns:wp="http://schemas.openxmlformats.org/drawingml/2006/wordprocessingDrawing" xmlns:r="http://schemas.openxmlformats.org/officeDocument/2006/relationships" xmlns:w14="http://schemas.microsoft.com/office/word/2010/wordml">
-              <w:rPr>
-                <w:rFonts w:ascii="Arial" w:hAnsi="Arial" w:eastAsia="Arial" w:cs="Arial"/>
-                <w:i w:val="false"/>
-                <w:b w:val="false"/>
-                <w:u w:val="none"/>
-                <w:strike w:val="false"/>
-                <w:sz w:val="14"/>
-                <w:szCs w:val="14"/>
-                <w:color w:val="000000"/>
-              </w:rPr>
-              <w:t xml:space="preserve">$40,981</w:t>
-            </w:r>
-          </w:p>
-        </w:tc>
-        <w:tc>
-          <w:tcPr>
-            <w:tcBorders>
-              <w:bottom w:val="single" w:sz="12" w:space="0" w:color="666666"/>
-              <w:top w:val="none" w:sz="0" w:space="0" w:color="000000"/>
-              <w:left w:val="none" w:sz="0" w:space="0" w:color="000000"/>
-              <w:right w:val="none" w:sz="0" w:space="0" w:color="000000"/>
-            </w:tcBorders>
-            <w:shd w:val="clear" w:color="auto" w:fill="FFFFFF"/>
-            <w:tcMar>
-              <w:top w:w="0" w:type="dxa"/>
-              <w:bottom w:w="0" w:type="dxa"/>
-              <w:left w:w="0" w:type="dxa"/>
-              <w:right w:w="0" w:type="dxa"/>
-            </w:tcMar>
-            <w:vAlign w:val="center"/>
-          </w:tcPr>
-          <w:p>
-            <w:pPr>
-              <w:jc w:val="right"/>
-              <w:pBdr>
-                <w:bottom w:val="none" w:sz="0" w:space="0" w:color="000000"/>
-                <w:top w:val="none" w:sz="0" w:space="0" w:color="000000"/>
-                <w:left w:val="none" w:sz="0" w:space="0" w:color="000000"/>
-                <w:right w:val="none" w:sz="0" w:space="0" w:color="000000"/>
-              </w:pBdr>
-              <w:spacing w:after="100" w:before="100" w:line="240"/>
-              <w:ind w:left="100" w:right="100" w:firstLine="0" w:firstLineChars="0"/>
-              <w:rPr>
-                <w:rFonts w:ascii="Arial" w:hAnsi="Arial" w:eastAsia="Arial" w:cs="Arial"/>
-                <w:i w:val="false"/>
-                <w:b w:val="false"/>
-                <w:u w:val="none"/>
-                <w:strike w:val="false"/>
-                <w:sz w:val="14"/>
-                <w:szCs w:val="14"/>
-                <w:color w:val="000000"/>
-              </w:rPr>
-            </w:pPr>
-            <w:r xmlns:w="http://schemas.openxmlformats.org/wordprocessingml/2006/main" xmlns:wp="http://schemas.openxmlformats.org/drawingml/2006/wordprocessingDrawing" xmlns:r="http://schemas.openxmlformats.org/officeDocument/2006/relationships" xmlns:w14="http://schemas.microsoft.com/office/word/2010/wordml">
-              <w:rPr>
-                <w:rFonts w:ascii="Arial" w:hAnsi="Arial" w:eastAsia="Arial" w:cs="Arial"/>
-                <w:i w:val="false"/>
-                <w:b w:val="false"/>
-                <w:u w:val="none"/>
-                <w:strike w:val="false"/>
-                <w:sz w:val="14"/>
-                <w:szCs w:val="14"/>
-                <w:color w:val="000000"/>
-              </w:rPr>
-              <w:t xml:space="preserve">$41,402</w:t>
-            </w:r>
-          </w:p>
-        </w:tc>
-        <w:tc>
-          <w:tcPr>
-            <w:tcBorders>
-              <w:bottom w:val="single" w:sz="12" w:space="0" w:color="666666"/>
-              <w:top w:val="none" w:sz="0" w:space="0" w:color="000000"/>
-              <w:left w:val="none" w:sz="0" w:space="0" w:color="000000"/>
-              <w:right w:val="none" w:sz="0" w:space="0" w:color="000000"/>
-            </w:tcBorders>
-            <w:shd w:val="clear" w:color="auto" w:fill="FFFFFF"/>
-            <w:tcMar>
-              <w:top w:w="0" w:type="dxa"/>
-              <w:bottom w:w="0" w:type="dxa"/>
-              <w:left w:w="0" w:type="dxa"/>
-              <w:right w:w="0" w:type="dxa"/>
-            </w:tcMar>
-            <w:vAlign w:val="center"/>
-          </w:tcPr>
-          <w:p>
-            <w:pPr>
-              <w:jc w:val="right"/>
-              <w:pBdr>
-                <w:bottom w:val="none" w:sz="0" w:space="0" w:color="000000"/>
-                <w:top w:val="none" w:sz="0" w:space="0" w:color="000000"/>
-                <w:left w:val="none" w:sz="0" w:space="0" w:color="000000"/>
-                <w:right w:val="none" w:sz="0" w:space="0" w:color="000000"/>
-              </w:pBdr>
-              <w:spacing w:after="100" w:before="100" w:line="240"/>
-              <w:ind w:left="100" w:right="100" w:firstLine="0" w:firstLineChars="0"/>
-              <w:rPr>
-                <w:rFonts w:ascii="Arial" w:hAnsi="Arial" w:eastAsia="Arial" w:cs="Arial"/>
-                <w:i w:val="false"/>
-                <w:b w:val="false"/>
-                <w:u w:val="none"/>
-                <w:strike w:val="false"/>
-                <w:sz w:val="14"/>
-                <w:szCs w:val="14"/>
-                <w:color w:val="000000"/>
-              </w:rPr>
-            </w:pPr>
-            <w:r xmlns:w="http://schemas.openxmlformats.org/wordprocessingml/2006/main" xmlns:wp="http://schemas.openxmlformats.org/drawingml/2006/wordprocessingDrawing" xmlns:r="http://schemas.openxmlformats.org/officeDocument/2006/relationships" xmlns:w14="http://schemas.microsoft.com/office/word/2010/wordml">
-              <w:rPr>
-                <w:rFonts w:ascii="Arial" w:hAnsi="Arial" w:eastAsia="Arial" w:cs="Arial"/>
-                <w:i w:val="false"/>
-                <w:b w:val="false"/>
-                <w:u w:val="none"/>
-                <w:strike w:val="false"/>
-                <w:sz w:val="14"/>
-                <w:szCs w:val="14"/>
-                <w:color w:val="000000"/>
-              </w:rPr>
-              <w:t xml:space="preserve">$45,444</w:t>
-            </w:r>
-          </w:p>
-        </w:tc>
-        <w:tc>
-          <w:tcPr>
-            <w:tcBorders>
-              <w:bottom w:val="single" w:sz="12" w:space="0" w:color="666666"/>
-              <w:top w:val="none" w:sz="0" w:space="0" w:color="000000"/>
-              <w:left w:val="none" w:sz="0" w:space="0" w:color="000000"/>
-              <w:right w:val="none" w:sz="0" w:space="0" w:color="000000"/>
-            </w:tcBorders>
-            <w:shd w:val="clear" w:color="auto" w:fill="FFFFFF"/>
-            <w:tcMar>
-              <w:top w:w="0" w:type="dxa"/>
-              <w:bottom w:w="0" w:type="dxa"/>
-              <w:left w:w="0" w:type="dxa"/>
-              <w:right w:w="0" w:type="dxa"/>
-            </w:tcMar>
-            <w:vAlign w:val="center"/>
-          </w:tcPr>
-          <w:p>
-            <w:pPr>
-              <w:jc w:val="right"/>
-              <w:pBdr>
-                <w:bottom w:val="none" w:sz="0" w:space="0" w:color="000000"/>
-                <w:top w:val="none" w:sz="0" w:space="0" w:color="000000"/>
-                <w:left w:val="none" w:sz="0" w:space="0" w:color="000000"/>
-                <w:right w:val="none" w:sz="0" w:space="0" w:color="000000"/>
-              </w:pBdr>
-              <w:spacing w:after="100" w:before="100" w:line="240"/>
-              <w:ind w:left="100" w:right="100" w:firstLine="0" w:firstLineChars="0"/>
-              <w:rPr>
-                <w:rFonts w:ascii="Arial" w:hAnsi="Arial" w:eastAsia="Arial" w:cs="Arial"/>
-                <w:i w:val="false"/>
-                <w:b w:val="false"/>
-                <w:u w:val="none"/>
-                <w:strike w:val="false"/>
-                <w:sz w:val="14"/>
-                <w:szCs w:val="14"/>
-                <w:color w:val="000000"/>
-              </w:rPr>
-            </w:pPr>
-            <w:r xmlns:w="http://schemas.openxmlformats.org/wordprocessingml/2006/main" xmlns:wp="http://schemas.openxmlformats.org/drawingml/2006/wordprocessingDrawing" xmlns:r="http://schemas.openxmlformats.org/officeDocument/2006/relationships" xmlns:w14="http://schemas.microsoft.com/office/word/2010/wordml">
-              <w:rPr>
-                <w:rFonts w:ascii="Arial" w:hAnsi="Arial" w:eastAsia="Arial" w:cs="Arial"/>
-                <w:i w:val="false"/>
-                <w:b w:val="false"/>
-                <w:u w:val="none"/>
-                <w:strike w:val="false"/>
-                <w:sz w:val="14"/>
-                <w:szCs w:val="14"/>
-                <w:color w:val="000000"/>
-              </w:rPr>
-              <w:t xml:space="preserve"/>
-            </w:r>
-          </w:p>
-        </w:tc>
-        <w:tc>
-          <w:tcPr>
-            <w:tcBorders>
-              <w:bottom w:val="single" w:sz="12" w:space="0" w:color="666666"/>
-              <w:top w:val="none" w:sz="0" w:space="0" w:color="000000"/>
-              <w:left w:val="none" w:sz="0" w:space="0" w:color="000000"/>
-              <w:right w:val="none" w:sz="0" w:space="0" w:color="000000"/>
-            </w:tcBorders>
-            <w:shd w:val="clear" w:color="auto" w:fill="FFFFFF"/>
-            <w:tcMar>
-              <w:top w:w="0" w:type="dxa"/>
-              <w:bottom w:w="0" w:type="dxa"/>
-              <w:left w:w="0" w:type="dxa"/>
-              <w:right w:w="0" w:type="dxa"/>
-            </w:tcMar>
-            <w:vAlign w:val="center"/>
-          </w:tcPr>
-          <w:p>
-            <w:pPr>
-              <w:jc w:val="right"/>
-              <w:pBdr>
-                <w:bottom w:val="none" w:sz="0" w:space="0" w:color="000000"/>
-                <w:top w:val="none" w:sz="0" w:space="0" w:color="000000"/>
-                <w:left w:val="none" w:sz="0" w:space="0" w:color="000000"/>
-                <w:right w:val="none" w:sz="0" w:space="0" w:color="000000"/>
-              </w:pBdr>
-              <w:spacing w:after="100" w:before="100" w:line="240"/>
-              <w:ind w:left="100" w:right="100" w:firstLine="0" w:firstLineChars="0"/>
-              <w:rPr>
-                <w:rFonts w:ascii="Arial" w:hAnsi="Arial" w:eastAsia="Arial" w:cs="Arial"/>
-                <w:i w:val="false"/>
-                <w:b w:val="false"/>
-                <w:u w:val="none"/>
-                <w:strike w:val="false"/>
-                <w:sz w:val="14"/>
-                <w:szCs w:val="14"/>
-                <w:color w:val="000000"/>
-              </w:rPr>
-            </w:pPr>
-            <w:r xmlns:w="http://schemas.openxmlformats.org/wordprocessingml/2006/main" xmlns:wp="http://schemas.openxmlformats.org/drawingml/2006/wordprocessingDrawing" xmlns:r="http://schemas.openxmlformats.org/officeDocument/2006/relationships" xmlns:w14="http://schemas.microsoft.com/office/word/2010/wordml">
-              <w:rPr>
-                <w:rFonts w:ascii="Arial" w:hAnsi="Arial" w:eastAsia="Arial" w:cs="Arial"/>
-                <w:i w:val="false"/>
-                <w:b w:val="false"/>
-                <w:u w:val="none"/>
-                <w:strike w:val="false"/>
-                <w:sz w:val="14"/>
-                <w:szCs w:val="14"/>
-                <w:color w:val="000000"/>
-              </w:rPr>
-              <w:t xml:space="preserve"/>
-            </w:r>
-          </w:p>
-        </w:tc>
-        <w:tc>
-          <w:tcPr>
-            <w:tcBorders>
-              <w:bottom w:val="single" w:sz="12" w:space="0" w:color="666666"/>
-              <w:top w:val="none" w:sz="0" w:space="0" w:color="000000"/>
-              <w:left w:val="none" w:sz="0" w:space="0" w:color="000000"/>
-              <w:right w:val="none" w:sz="0" w:space="0" w:color="000000"/>
-            </w:tcBorders>
-            <w:shd w:val="clear" w:color="auto" w:fill="FFFFFF"/>
-            <w:tcMar>
-              <w:top w:w="0" w:type="dxa"/>
-              <w:bottom w:w="0" w:type="dxa"/>
-              <w:left w:w="0" w:type="dxa"/>
-              <w:right w:w="0" w:type="dxa"/>
-            </w:tcMar>
-            <w:vAlign w:val="center"/>
-          </w:tcPr>
-          <w:p>
-            <w:pPr>
-              <w:jc w:val="right"/>
-              <w:pBdr>
-                <w:bottom w:val="none" w:sz="0" w:space="0" w:color="000000"/>
-                <w:top w:val="none" w:sz="0" w:space="0" w:color="000000"/>
-                <w:left w:val="none" w:sz="0" w:space="0" w:color="000000"/>
-                <w:right w:val="none" w:sz="0" w:space="0" w:color="000000"/>
-              </w:pBdr>
-              <w:spacing w:after="100" w:before="100" w:line="240"/>
-              <w:ind w:left="100" w:right="100" w:firstLine="0" w:firstLineChars="0"/>
-              <w:rPr>
-                <w:rFonts w:ascii="Arial" w:hAnsi="Arial" w:eastAsia="Arial" w:cs="Arial"/>
-                <w:i w:val="false"/>
-                <w:b w:val="false"/>
-                <w:u w:val="none"/>
-                <w:strike w:val="false"/>
-                <w:sz w:val="14"/>
-                <w:szCs w:val="14"/>
-                <w:color w:val="000000"/>
-              </w:rPr>
-            </w:pPr>
-            <w:r xmlns:w="http://schemas.openxmlformats.org/wordprocessingml/2006/main" xmlns:wp="http://schemas.openxmlformats.org/drawingml/2006/wordprocessingDrawing" xmlns:r="http://schemas.openxmlformats.org/officeDocument/2006/relationships" xmlns:w14="http://schemas.microsoft.com/office/word/2010/wordml">
-              <w:rPr>
-                <w:rFonts w:ascii="Arial" w:hAnsi="Arial" w:eastAsia="Arial" w:cs="Arial"/>
-                <w:i w:val="false"/>
-                <w:b w:val="false"/>
-                <w:u w:val="none"/>
-                <w:strike w:val="false"/>
-                <w:sz w:val="14"/>
-                <w:szCs w:val="14"/>
-                <w:color w:val="000000"/>
-              </w:rPr>
-              <w:t xml:space="preserve"/>
-            </w:r>
-          </w:p>
-        </w:tc>
-        <w:tc>
-          <w:tcPr>
-            <w:tcBorders>
-              <w:bottom w:val="single" w:sz="12" w:space="0" w:color="666666"/>
-              <w:top w:val="none" w:sz="0" w:space="0" w:color="000000"/>
-              <w:left w:val="none" w:sz="0" w:space="0" w:color="000000"/>
-              <w:right w:val="none" w:sz="0" w:space="0" w:color="000000"/>
-            </w:tcBorders>
-            <w:shd w:val="clear" w:color="auto" w:fill="FFFFFF"/>
-            <w:tcMar>
-              <w:top w:w="0" w:type="dxa"/>
-              <w:bottom w:w="0" w:type="dxa"/>
-              <w:left w:w="0" w:type="dxa"/>
-              <w:right w:w="0" w:type="dxa"/>
-            </w:tcMar>
-            <w:vAlign w:val="center"/>
-          </w:tcPr>
-          <w:p>
-            <w:pPr>
-              <w:jc w:val="right"/>
-              <w:pBdr>
-                <w:bottom w:val="none" w:sz="0" w:space="0" w:color="000000"/>
-                <w:top w:val="none" w:sz="0" w:space="0" w:color="000000"/>
-                <w:left w:val="none" w:sz="0" w:space="0" w:color="000000"/>
-                <w:right w:val="none" w:sz="0" w:space="0" w:color="000000"/>
-              </w:pBdr>
-              <w:spacing w:after="100" w:before="100" w:line="240"/>
-              <w:ind w:left="100" w:right="100" w:firstLine="0" w:firstLineChars="0"/>
-              <w:rPr>
-                <w:rFonts w:ascii="Arial" w:hAnsi="Arial" w:eastAsia="Arial" w:cs="Arial"/>
-                <w:i w:val="false"/>
-                <w:b w:val="false"/>
-                <w:u w:val="none"/>
-                <w:strike w:val="false"/>
-                <w:sz w:val="14"/>
-                <w:szCs w:val="14"/>
-                <w:color w:val="000000"/>
-              </w:rPr>
-            </w:pPr>
-            <w:r xmlns:w="http://schemas.openxmlformats.org/wordprocessingml/2006/main" xmlns:wp="http://schemas.openxmlformats.org/drawingml/2006/wordprocessingDrawing" xmlns:r="http://schemas.openxmlformats.org/officeDocument/2006/relationships" xmlns:w14="http://schemas.microsoft.com/office/word/2010/wordml">
-              <w:rPr>
-                <w:rFonts w:ascii="Arial" w:hAnsi="Arial" w:eastAsia="Arial" w:cs="Arial"/>
-                <w:i w:val="false"/>
-                <w:b w:val="false"/>
-                <w:u w:val="none"/>
-                <w:strike w:val="false"/>
-                <w:sz w:val="14"/>
-                <w:szCs w:val="14"/>
-                <w:color w:val="000000"/>
-              </w:rPr>
-              <w:t xml:space="preserve"/>
-            </w:r>
-          </w:p>
-        </w:tc>
-        <w:tc>
-          <w:tcPr>
-            <w:tcBorders>
-              <w:bottom w:val="single" w:sz="12" w:space="0" w:color="666666"/>
-              <w:top w:val="none" w:sz="0" w:space="0" w:color="000000"/>
-              <w:left w:val="none" w:sz="0" w:space="0" w:color="000000"/>
-              <w:right w:val="none" w:sz="0" w:space="0" w:color="000000"/>
-            </w:tcBorders>
-            <w:shd w:val="clear" w:color="auto" w:fill="FFFFFF"/>
-            <w:tcMar>
-              <w:top w:w="0" w:type="dxa"/>
-              <w:bottom w:w="0" w:type="dxa"/>
-              <w:left w:w="0" w:type="dxa"/>
-              <w:right w:w="0" w:type="dxa"/>
-            </w:tcMar>
-            <w:vAlign w:val="center"/>
-          </w:tcPr>
-          <w:p>
-            <w:pPr>
-              <w:jc w:val="right"/>
-              <w:pBdr>
-                <w:bottom w:val="none" w:sz="0" w:space="0" w:color="000000"/>
-                <w:top w:val="none" w:sz="0" w:space="0" w:color="000000"/>
-                <w:left w:val="none" w:sz="0" w:space="0" w:color="000000"/>
-                <w:right w:val="none" w:sz="0" w:space="0" w:color="000000"/>
-              </w:pBdr>
-              <w:spacing w:after="100" w:before="100" w:line="240"/>
-              <w:ind w:left="100" w:right="100" w:firstLine="0" w:firstLineChars="0"/>
-              <w:rPr>
-                <w:rFonts w:ascii="Arial" w:hAnsi="Arial" w:eastAsia="Arial" w:cs="Arial"/>
-                <w:i w:val="false"/>
-                <w:b w:val="false"/>
-                <w:u w:val="none"/>
-                <w:strike w:val="false"/>
-                <w:sz w:val="14"/>
-                <w:szCs w:val="14"/>
-                <w:color w:val="000000"/>
-              </w:rPr>
-            </w:pPr>
-            <w:r xmlns:w="http://schemas.openxmlformats.org/wordprocessingml/2006/main" xmlns:wp="http://schemas.openxmlformats.org/drawingml/2006/wordprocessingDrawing" xmlns:r="http://schemas.openxmlformats.org/officeDocument/2006/relationships" xmlns:w14="http://schemas.microsoft.com/office/word/2010/wordml">
-              <w:rPr>
-                <w:rFonts w:ascii="Arial" w:hAnsi="Arial" w:eastAsia="Arial" w:cs="Arial"/>
-                <w:i w:val="false"/>
-                <w:b w:val="false"/>
-                <w:u w:val="none"/>
-                <w:strike w:val="false"/>
-                <w:sz w:val="14"/>
-                <w:szCs w:val="14"/>
-                <w:color w:val="000000"/>
-              </w:rPr>
-              <w:t xml:space="preserve"/>
-            </w:r>
-          </w:p>
-        </w:tc>
-        <w:tc>
-          <w:tcPr>
-            <w:tcBorders>
-              <w:bottom w:val="single" w:sz="12" w:space="0" w:color="666666"/>
-              <w:top w:val="none" w:sz="0" w:space="0" w:color="000000"/>
-              <w:left w:val="none" w:sz="0" w:space="0" w:color="000000"/>
-              <w:right w:val="none" w:sz="0" w:space="0" w:color="000000"/>
-            </w:tcBorders>
-            <w:shd w:val="clear" w:color="auto" w:fill="FFFFFF"/>
-            <w:tcMar>
-              <w:top w:w="0" w:type="dxa"/>
-              <w:bottom w:w="0" w:type="dxa"/>
-              <w:left w:w="0" w:type="dxa"/>
-              <w:right w:w="0" w:type="dxa"/>
-            </w:tcMar>
-            <w:vAlign w:val="center"/>
-          </w:tcPr>
-          <w:p>
-            <w:pPr>
-              <w:jc w:val="right"/>
-              <w:pBdr>
-                <w:bottom w:val="none" w:sz="0" w:space="0" w:color="000000"/>
-                <w:top w:val="none" w:sz="0" w:space="0" w:color="000000"/>
-                <w:left w:val="none" w:sz="0" w:space="0" w:color="000000"/>
-                <w:right w:val="none" w:sz="0" w:space="0" w:color="000000"/>
-              </w:pBdr>
-              <w:spacing w:after="100" w:before="100" w:line="240"/>
-              <w:ind w:left="100" w:right="100" w:firstLine="0" w:firstLineChars="0"/>
-              <w:rPr>
-                <w:rFonts w:ascii="Arial" w:hAnsi="Arial" w:eastAsia="Arial" w:cs="Arial"/>
-                <w:i w:val="false"/>
-                <w:b w:val="false"/>
-                <w:u w:val="none"/>
-                <w:strike w:val="false"/>
-                <w:sz w:val="14"/>
-                <w:szCs w:val="14"/>
-                <w:color w:val="000000"/>
-              </w:rPr>
-            </w:pPr>
-            <w:r xmlns:w="http://schemas.openxmlformats.org/wordprocessingml/2006/main" xmlns:wp="http://schemas.openxmlformats.org/drawingml/2006/wordprocessingDrawing" xmlns:r="http://schemas.openxmlformats.org/officeDocument/2006/relationships" xmlns:w14="http://schemas.microsoft.com/office/word/2010/wordml">
-              <w:rPr>
-                <w:rFonts w:ascii="Arial" w:hAnsi="Arial" w:eastAsia="Arial" w:cs="Arial"/>
-                <w:i w:val="false"/>
-                <w:b w:val="false"/>
-                <w:u w:val="none"/>
-                <w:strike w:val="false"/>
-                <w:sz w:val="14"/>
-                <w:szCs w:val="14"/>
-                <w:color w:val="000000"/>
-              </w:rPr>
-              <w:t xml:space="preserve"/>
-            </w:r>
-          </w:p>
-        </w:tc>
-        <w:tc>
-          <w:tcPr>
-            <w:tcBorders>
-              <w:bottom w:val="single" w:sz="12" w:space="0" w:color="666666"/>
-              <w:top w:val="none" w:sz="0" w:space="0" w:color="000000"/>
-              <w:left w:val="none" w:sz="0" w:space="0" w:color="000000"/>
-              <w:right w:val="none" w:sz="0" w:space="0" w:color="000000"/>
-            </w:tcBorders>
-            <w:shd w:val="clear" w:color="auto" w:fill="FFFFFF"/>
-            <w:tcMar>
-              <w:top w:w="0" w:type="dxa"/>
-              <w:bottom w:w="0" w:type="dxa"/>
-              <w:left w:w="0" w:type="dxa"/>
-              <w:right w:w="0" w:type="dxa"/>
-            </w:tcMar>
-            <w:vAlign w:val="center"/>
-          </w:tcPr>
-          <w:p>
-            <w:pPr>
-              <w:jc w:val="right"/>
-              <w:pBdr>
-                <w:bottom w:val="none" w:sz="0" w:space="0" w:color="000000"/>
-                <w:top w:val="none" w:sz="0" w:space="0" w:color="000000"/>
-                <w:left w:val="none" w:sz="0" w:space="0" w:color="000000"/>
-                <w:right w:val="none" w:sz="0" w:space="0" w:color="000000"/>
-              </w:pBdr>
-              <w:spacing w:after="100" w:before="100" w:line="240"/>
-              <w:ind w:left="100" w:right="100" w:firstLine="0" w:firstLineChars="0"/>
-              <w:rPr>
-                <w:rFonts w:ascii="Arial" w:hAnsi="Arial" w:eastAsia="Arial" w:cs="Arial"/>
-                <w:i w:val="false"/>
-                <w:b w:val="false"/>
-                <w:u w:val="none"/>
-                <w:strike w:val="false"/>
-                <w:sz w:val="14"/>
-                <w:szCs w:val="14"/>
-                <w:color w:val="000000"/>
-              </w:rPr>
-            </w:pPr>
-            <w:r xmlns:w="http://schemas.openxmlformats.org/wordprocessingml/2006/main" xmlns:wp="http://schemas.openxmlformats.org/drawingml/2006/wordprocessingDrawing" xmlns:r="http://schemas.openxmlformats.org/officeDocument/2006/relationships" xmlns:w14="http://schemas.microsoft.com/office/word/2010/wordml">
-              <w:rPr>
-                <w:rFonts w:ascii="Arial" w:hAnsi="Arial" w:eastAsia="Arial" w:cs="Arial"/>
-                <w:i w:val="false"/>
-                <w:b w:val="false"/>
-                <w:u w:val="none"/>
-                <w:strike w:val="false"/>
-                <w:sz w:val="14"/>
-                <w:szCs w:val="14"/>
-                <w:color w:val="000000"/>
-              </w:rPr>
-              <w:t xml:space="preserve"/>
-            </w:r>
-          </w:p>
-        </w:tc>
-        <w:tc>
-          <w:tcPr>
-            <w:tcBorders>
-              <w:bottom w:val="single" w:sz="12" w:space="0" w:color="666666"/>
-              <w:top w:val="none" w:sz="0" w:space="0" w:color="000000"/>
-              <w:left w:val="none" w:sz="0" w:space="0" w:color="000000"/>
-              <w:right w:val="none" w:sz="0" w:space="0" w:color="000000"/>
-            </w:tcBorders>
-            <w:shd w:val="clear" w:color="auto" w:fill="FFFFFF"/>
-            <w:tcMar>
-              <w:top w:w="0" w:type="dxa"/>
-              <w:bottom w:w="0" w:type="dxa"/>
-              <w:left w:w="0" w:type="dxa"/>
-              <w:right w:w="0" w:type="dxa"/>
-            </w:tcMar>
-            <w:vAlign w:val="center"/>
-          </w:tcPr>
-          <w:p>
-            <w:pPr>
-              <w:jc w:val="right"/>
-              <w:pBdr>
-                <w:bottom w:val="none" w:sz="0" w:space="0" w:color="000000"/>
-                <w:top w:val="none" w:sz="0" w:space="0" w:color="000000"/>
-                <w:left w:val="none" w:sz="0" w:space="0" w:color="000000"/>
-                <w:right w:val="none" w:sz="0" w:space="0" w:color="000000"/>
-              </w:pBdr>
-              <w:spacing w:after="100" w:before="100" w:line="240"/>
-              <w:ind w:left="100" w:right="100" w:firstLine="0" w:firstLineChars="0"/>
-              <w:rPr>
-                <w:rFonts w:ascii="Arial" w:hAnsi="Arial" w:eastAsia="Arial" w:cs="Arial"/>
-                <w:i w:val="false"/>
-                <w:b w:val="false"/>
-                <w:u w:val="none"/>
-                <w:strike w:val="false"/>
-                <w:sz w:val="14"/>
-                <w:szCs w:val="14"/>
-                <w:color w:val="000000"/>
-              </w:rPr>
-            </w:pPr>
-            <w:r xmlns:w="http://schemas.openxmlformats.org/wordprocessingml/2006/main" xmlns:wp="http://schemas.openxmlformats.org/drawingml/2006/wordprocessingDrawing" xmlns:r="http://schemas.openxmlformats.org/officeDocument/2006/relationships" xmlns:w14="http://schemas.microsoft.com/office/word/2010/wordml">
-              <w:rPr>
-                <w:rFonts w:ascii="Arial" w:hAnsi="Arial" w:eastAsia="Arial" w:cs="Arial"/>
-                <w:i w:val="false"/>
-                <w:b w:val="false"/>
-                <w:u w:val="none"/>
-                <w:strike w:val="false"/>
-                <w:sz w:val="14"/>
-                <w:szCs w:val="14"/>
-                <w:color w:val="000000"/>
-              </w:rPr>
-              <w:t xml:space="preserve"/>
-            </w:r>
-          </w:p>
-        </w:tc>
-        <w:tc>
-          <w:tcPr>
-            <w:tcBorders>
-              <w:bottom w:val="single" w:sz="12" w:space="0" w:color="666666"/>
-              <w:top w:val="none" w:sz="0" w:space="0" w:color="000000"/>
-              <w:left w:val="none" w:sz="0" w:space="0" w:color="000000"/>
-              <w:right w:val="none" w:sz="0" w:space="0" w:color="000000"/>
-            </w:tcBorders>
-            <w:shd w:val="clear" w:color="auto" w:fill="FFFFFF"/>
-            <w:tcMar>
-              <w:top w:w="0" w:type="dxa"/>
-              <w:bottom w:w="0" w:type="dxa"/>
-              <w:left w:w="0" w:type="dxa"/>
-              <w:right w:w="0" w:type="dxa"/>
-            </w:tcMar>
-            <w:vAlign w:val="center"/>
-          </w:tcPr>
-          <w:p>
-            <w:pPr>
-              <w:jc w:val="right"/>
-              <w:pBdr>
-                <w:bottom w:val="none" w:sz="0" w:space="0" w:color="000000"/>
-                <w:top w:val="none" w:sz="0" w:space="0" w:color="000000"/>
-                <w:left w:val="none" w:sz="0" w:space="0" w:color="000000"/>
-                <w:right w:val="none" w:sz="0" w:space="0" w:color="000000"/>
-              </w:pBdr>
-              <w:spacing w:after="100" w:before="100" w:line="240"/>
-              <w:ind w:left="100" w:right="100" w:firstLine="0" w:firstLineChars="0"/>
-              <w:rPr>
-                <w:rFonts w:ascii="Arial" w:hAnsi="Arial" w:eastAsia="Arial" w:cs="Arial"/>
-                <w:i w:val="false"/>
-                <w:b w:val="false"/>
-                <w:u w:val="none"/>
-                <w:strike w:val="false"/>
-                <w:sz w:val="14"/>
-                <w:szCs w:val="14"/>
-                <w:color w:val="000000"/>
-              </w:rPr>
-            </w:pPr>
-            <w:r xmlns:w="http://schemas.openxmlformats.org/wordprocessingml/2006/main" xmlns:wp="http://schemas.openxmlformats.org/drawingml/2006/wordprocessingDrawing" xmlns:r="http://schemas.openxmlformats.org/officeDocument/2006/relationships" xmlns:w14="http://schemas.microsoft.com/office/word/2010/wordml">
-              <w:rPr>
-                <w:rFonts w:ascii="Arial" w:hAnsi="Arial" w:eastAsia="Arial" w:cs="Arial"/>
-                <w:i w:val="false"/>
-                <w:b w:val="false"/>
-                <w:u w:val="none"/>
-                <w:strike w:val="false"/>
-                <w:sz w:val="14"/>
-                <w:szCs w:val="14"/>
-                <w:color w:val="000000"/>
-              </w:rPr>
-              <w:t xml:space="preserve"/>
-            </w:r>
-          </w:p>
-        </w:tc>
-      </w:tr>
-    </w:tbl>
-    <w:p>
-      <w:pPr>
-        <w:pStyle w:val="BodyText"/>
-      </w:pPr>
-      <w:r>
-        <w:rPr>
-          <w:i/>
-          <w:iCs/>
-        </w:rPr>
-        <w:t xml:space="preserve">Figure 1: Metro Vancouver Regional District Trip Revenue</w:t>
-      </w:r>
-    </w:p>
-    <w:p>
-      <w:pPr>
-        <w:pStyle w:val="BodyText"/>
-      </w:pPr>
-      <w:r>
-        <w:drawing>
-          <wp:inline>
-            <wp:extent cx="5943600" cy="2971800"/>
-            <wp:effectExtent b="0" l="0" r="0" t="0"/>
-            <wp:docPr descr="" title="" id="44" name="Picture"/>
-            <a:graphic>
-              <a:graphicData uri="http://schemas.openxmlformats.org/drawingml/2006/picture">
-                <pic:pic>
-                  <pic:nvPicPr>
-                    <pic:cNvPr descr="main_output_files/figure-docx/unnamed-chunk-8-1.png" id="45" name="Picture"/>
-                    <pic:cNvPicPr>
-                      <a:picLocks noChangeArrowheads="1" noChangeAspect="1"/>
-                    </pic:cNvPicPr>
-                  </pic:nvPicPr>
-                  <pic:blipFill>
-                    <a:blip r:embed="rId43"/>
-                    <a:stretch>
-                      <a:fillRect/>
-                    </a:stretch>
-                  </pic:blipFill>
-                  <pic:spPr bwMode="auto">
-                    <a:xfrm>
-                      <a:off x="0" y="0"/>
-                      <a:ext cx="5943600" cy="2971800"/>
-                    </a:xfrm>
-                    <a:prstGeom prst="rect">
-                      <a:avLst/>
-                    </a:prstGeom>
-                    <a:noFill/>
-                    <a:ln w="9525">
-                      <a:noFill/>
-                      <a:headEnd/>
-                      <a:tailEnd/>
-                    </a:ln>
-                  </pic:spPr>
-                </pic:pic>
-              </a:graphicData>
-            </a:graphic>
-          </wp:inline>
-        </w:drawing>
-      </w:r>
-    </w:p>
-    <w:bookmarkEnd w:id="46"/>
-    <w:bookmarkEnd w:id="47"/>
-    <w:bookmarkStart w:id="48" w:name="analysis-and-conclusions-1"/>
+    <w:bookmarkEnd w:id="43"/>
+    <w:bookmarkEnd w:id="44"/>
+    <w:bookmarkStart w:id="45" w:name="analysis-and-conclusions-1"/>
     <w:p>
       <w:pPr>
         <w:pStyle w:val="Heading2"/>
@@ -17347,7 +12151,7 @@
         <w:t xml:space="preserve">Quantity demanded does not amount to demand. Quantity demanded refers to the actual trip revenue observed, whereas demand includes all potential trip revenue if there are no constraints. There can still be unmet demand due to limited vehicle availability preventing some customers from using the service.</w:t>
       </w:r>
     </w:p>
-    <w:bookmarkEnd w:id="48"/>
+    <w:bookmarkEnd w:id="45"/>
     <w:sectPr>
       <w:footerReference r:id="rId9" w:type="default"/>
       <w:pgSz w:h="15840" w:w="12240"/>

--- a/main_output.docx
+++ b/main_output.docx
@@ -1398,68 +1398,6 @@
           <w:tblHeader/>
         </w:trPr>
         header1
-        <w:tc>
-          <w:tcPr>
-            <w:gridSpan w:val="13"/>
-            <w:tcBorders>
-              <w:bottom w:val="single" w:sz="12" w:space="0" w:color="666666"/>
-              <w:top w:val="single" w:sz="12" w:space="0" w:color="666666"/>
-              <w:left w:val="none" w:sz="0" w:space="0" w:color="000000"/>
-              <w:right w:val="none" w:sz="0" w:space="0" w:color="000000"/>
-            </w:tcBorders>
-            <w:shd w:val="clear" w:color="auto" w:fill="FFFFFF"/>
-            <w:tcMar>
-              <w:top w:w="0" w:type="dxa"/>
-              <w:bottom w:w="0" w:type="dxa"/>
-              <w:left w:w="0" w:type="dxa"/>
-              <w:right w:w="0" w:type="dxa"/>
-            </w:tcMar>
-            <w:vAlign w:val="center"/>
-          </w:tcPr>
-          <w:p>
-            <w:pPr>
-              <w:jc w:val="center"/>
-              <w:pBdr>
-                <w:bottom w:val="none" w:sz="0" w:space="0" w:color="000000"/>
-                <w:top w:val="none" w:sz="0" w:space="0" w:color="000000"/>
-                <w:left w:val="none" w:sz="0" w:space="0" w:color="000000"/>
-                <w:right w:val="none" w:sz="0" w:space="0" w:color="000000"/>
-              </w:pBdr>
-              <w:spacing w:after="100" w:before="100" w:line="240"/>
-              <w:ind w:left="100" w:right="100" w:firstLine="0" w:firstLineChars="0"/>
-              <w:rPr>
-                <w:rFonts w:ascii="Arial" w:hAnsi="Arial" w:eastAsia="Arial" w:cs="Arial"/>
-                <w:i w:val="false"/>
-                <w:b w:val="true"/>
-                <w:u w:val="none"/>
-                <w:strike w:val="false"/>
-                <w:sz w:val="18"/>
-                <w:szCs w:val="18"/>
-                <w:color w:val="000000"/>
-              </w:rPr>
-            </w:pPr>
-            <w:r xmlns:w="http://schemas.openxmlformats.org/wordprocessingml/2006/main" xmlns:wp="http://schemas.openxmlformats.org/drawingml/2006/wordprocessingDrawing" xmlns:r="http://schemas.openxmlformats.org/officeDocument/2006/relationships" xmlns:w14="http://schemas.microsoft.com/office/word/2010/wordml">
-              <w:rPr>
-                <w:rFonts w:ascii="Arial" w:hAnsi="Arial" w:eastAsia="Arial" w:cs="Arial"/>
-                <w:i w:val="false"/>
-                <w:b w:val="true"/>
-                <w:u w:val="none"/>
-                <w:strike w:val="false"/>
-                <w:sz w:val="18"/>
-                <w:szCs w:val="18"/>
-                <w:color w:val="000000"/>
-              </w:rPr>
-              <w:t xml:space="preserve">Metro Vancouver TRIP_VOLUME (2023-2025)</w:t>
-            </w:r>
-          </w:p>
-        </w:tc>
-      </w:tr>
-      <w:tr>
-        <w:trPr>
-          <w:trHeight w:val="540" w:hRule="auto"/>
-          <w:tblHeader/>
-        </w:trPr>
-        header2
         <w:tc>
           <w:tcPr>
             <w:tcBorders>
@@ -6683,7 +6621,7 @@
         <w:pStyle w:val="BodyText"/>
       </w:pPr>
       <w:r>
-        <w:t xml:space="preserve">###Trip Revenue</w:t>
+        <w:t xml:space="preserve">##Trip Revenue</w:t>
       </w:r>
     </w:p>
     <w:bookmarkEnd w:id="38"/>
@@ -6895,68 +6833,6 @@
           <w:tblHeader/>
         </w:trPr>
         header1
-        <w:tc>
-          <w:tcPr>
-            <w:gridSpan w:val="13"/>
-            <w:tcBorders>
-              <w:bottom w:val="single" w:sz="12" w:space="0" w:color="666666"/>
-              <w:top w:val="single" w:sz="12" w:space="0" w:color="666666"/>
-              <w:left w:val="none" w:sz="0" w:space="0" w:color="000000"/>
-              <w:right w:val="none" w:sz="0" w:space="0" w:color="000000"/>
-            </w:tcBorders>
-            <w:shd w:val="clear" w:color="auto" w:fill="FFFFFF"/>
-            <w:tcMar>
-              <w:top w:w="0" w:type="dxa"/>
-              <w:bottom w:w="0" w:type="dxa"/>
-              <w:left w:w="0" w:type="dxa"/>
-              <w:right w:w="0" w:type="dxa"/>
-            </w:tcMar>
-            <w:vAlign w:val="center"/>
-          </w:tcPr>
-          <w:p>
-            <w:pPr>
-              <w:jc w:val="center"/>
-              <w:pBdr>
-                <w:bottom w:val="none" w:sz="0" w:space="0" w:color="000000"/>
-                <w:top w:val="none" w:sz="0" w:space="0" w:color="000000"/>
-                <w:left w:val="none" w:sz="0" w:space="0" w:color="000000"/>
-                <w:right w:val="none" w:sz="0" w:space="0" w:color="000000"/>
-              </w:pBdr>
-              <w:spacing w:after="100" w:before="100" w:line="240"/>
-              <w:ind w:left="100" w:right="100" w:firstLine="0" w:firstLineChars="0"/>
-              <w:rPr>
-                <w:rFonts w:ascii="Arial" w:hAnsi="Arial" w:eastAsia="Arial" w:cs="Arial"/>
-                <w:i w:val="false"/>
-                <w:b w:val="true"/>
-                <w:u w:val="none"/>
-                <w:strike w:val="false"/>
-                <w:sz w:val="18"/>
-                <w:szCs w:val="18"/>
-                <w:color w:val="000000"/>
-              </w:rPr>
-            </w:pPr>
-            <w:r xmlns:w="http://schemas.openxmlformats.org/wordprocessingml/2006/main" xmlns:wp="http://schemas.openxmlformats.org/drawingml/2006/wordprocessingDrawing" xmlns:r="http://schemas.openxmlformats.org/officeDocument/2006/relationships" xmlns:w14="http://schemas.microsoft.com/office/word/2010/wordml">
-              <w:rPr>
-                <w:rFonts w:ascii="Arial" w:hAnsi="Arial" w:eastAsia="Arial" w:cs="Arial"/>
-                <w:i w:val="false"/>
-                <w:b w:val="true"/>
-                <w:u w:val="none"/>
-                <w:strike w:val="false"/>
-                <w:sz w:val="18"/>
-                <w:szCs w:val="18"/>
-                <w:color w:val="000000"/>
-              </w:rPr>
-              <w:t xml:space="preserve">Metro Vancouver TRIP_REVENUE (2023-2025)</w:t>
-            </w:r>
-          </w:p>
-        </w:tc>
-      </w:tr>
-      <w:tr>
-        <w:trPr>
-          <w:trHeight w:val="540" w:hRule="auto"/>
-          <w:tblHeader/>
-        </w:trPr>
-        header2
         <w:tc>
           <w:tcPr>
             <w:tcBorders>
